--- a/Internship Study Plan.docx
+++ b/Internship Study Plan.docx
@@ -16,25 +16,8 @@
     </w:p>
     <w:p>
       <w:pPr>
-        <w:spacing w:after="0"/>
-        <w:rPr>
-          <w:b/>
-          <w:sz w:val="24"/>
-        </w:rPr>
-      </w:pPr>
-    </w:p>
-    <w:p>
-      <w:pPr>
-        <w:pStyle w:val="ListParagraph"/>
-        <w:numPr>
-          <w:ilvl w:val="0"/>
-          <w:numId w:val="1"/>
-        </w:numPr>
-        <w:spacing w:after="0"/>
-        <w:rPr>
-          <w:b/>
-          <w:sz w:val="24"/>
-        </w:rPr>
+        <w:pStyle w:val="Heading1"/>
+        <w:jc w:val="center"/>
         <w:sectPr>
           <w:pgSz w:w="12240" w:h="15840"/>
           <w:pgMar w:top="1440" w:right="1440" w:bottom="1440" w:left="1440" w:header="720" w:footer="720" w:gutter="0"/>
@@ -42,6 +25,37 @@
           <w:docGrid w:linePitch="360"/>
         </w:sectPr>
       </w:pPr>
+      <w:r>
+        <w:t>Google Technical Preparation Notes</w:t>
+      </w:r>
+    </w:p>
+    <w:p>
+      <w:pPr>
+        <w:spacing w:after="0"/>
+        <w:jc w:val="both"/>
+        <w:rPr>
+          <w:b/>
+          <w:sz w:val="24"/>
+        </w:rPr>
+      </w:pPr>
+      <w:r>
+        <w:rPr>
+          <w:sz w:val="24"/>
+        </w:rPr>
+        <w:t>This is a</w:t>
+      </w:r>
+      <w:r>
+        <w:rPr>
+          <w:sz w:val="24"/>
+        </w:rPr>
+        <w:t xml:space="preserve"> list of things they tell you to know before interviewing with them (from the </w:t>
+      </w:r>
+      <w:r>
+        <w:rPr>
+          <w:sz w:val="24"/>
+        </w:rPr>
+        <w:t>PPT)</w:t>
+      </w:r>
     </w:p>
     <w:p>
       <w:pPr>
@@ -51,23 +65,35 @@
           <w:numId w:val="1"/>
         </w:numPr>
         <w:spacing w:after="0"/>
-        <w:rPr>
-          <w:b/>
-          <w:sz w:val="24"/>
-        </w:rPr>
-      </w:pPr>
-      <w:r>
-        <w:rPr>
-          <w:b/>
-          <w:sz w:val="24"/>
-        </w:rPr>
-        <w:t>Go over 1331 Notes</w:t>
-      </w:r>
-      <w:r>
-        <w:rPr>
-          <w:sz w:val="24"/>
-        </w:rPr>
-        <w:t xml:space="preserve"> (read the most important sections that you’re unfamiliar with)</w:t>
+        <w:jc w:val="both"/>
+        <w:rPr>
+          <w:sz w:val="24"/>
+        </w:rPr>
+      </w:pPr>
+      <w:r>
+        <w:rPr>
+          <w:b/>
+          <w:sz w:val="24"/>
+        </w:rPr>
+        <w:t>Coding:</w:t>
+      </w:r>
+      <w:r>
+        <w:rPr>
+          <w:sz w:val="24"/>
+        </w:rPr>
+        <w:t xml:space="preserve"> </w:t>
+      </w:r>
+      <w:r>
+        <w:rPr>
+          <w:sz w:val="24"/>
+        </w:rPr>
+        <w:t>You will be asked to write code in a Google Doc</w:t>
+      </w:r>
+      <w:r>
+        <w:rPr>
+          <w:sz w:val="24"/>
+        </w:rPr>
+        <w:t>. You may be asked to:</w:t>
       </w:r>
     </w:p>
     <w:p>
@@ -78,21 +104,16 @@
           <w:numId w:val="1"/>
         </w:numPr>
         <w:spacing w:after="0"/>
-        <w:rPr>
-          <w:sz w:val="24"/>
-        </w:rPr>
-      </w:pPr>
-      <w:r>
-        <w:rPr>
-          <w:sz w:val="24"/>
-        </w:rPr>
-        <w:t>Abstract</w:t>
-      </w:r>
-      <w:r>
-        <w:rPr>
-          <w:sz w:val="24"/>
-        </w:rPr>
-        <w:t xml:space="preserve"> classes</w:t>
+        <w:jc w:val="both"/>
+        <w:rPr>
+          <w:sz w:val="24"/>
+        </w:rPr>
+      </w:pPr>
+      <w:r>
+        <w:rPr>
+          <w:sz w:val="24"/>
+        </w:rPr>
+        <w:t>Construct/Traverse data structures</w:t>
       </w:r>
     </w:p>
     <w:p>
@@ -103,15 +124,16 @@
           <w:numId w:val="1"/>
         </w:numPr>
         <w:spacing w:after="0"/>
-        <w:rPr>
-          <w:sz w:val="24"/>
-        </w:rPr>
-      </w:pPr>
-      <w:r>
-        <w:rPr>
-          <w:sz w:val="24"/>
-        </w:rPr>
-        <w:t>Interfaces</w:t>
+        <w:jc w:val="both"/>
+        <w:rPr>
+          <w:sz w:val="24"/>
+        </w:rPr>
+      </w:pPr>
+      <w:r>
+        <w:rPr>
+          <w:sz w:val="24"/>
+        </w:rPr>
+        <w:t>Implement System Routines</w:t>
       </w:r>
     </w:p>
     <w:p>
@@ -122,279 +144,37 @@
           <w:numId w:val="1"/>
         </w:numPr>
         <w:spacing w:after="0"/>
-        <w:rPr>
-          <w:sz w:val="24"/>
-        </w:rPr>
-      </w:pPr>
-      <w:r>
-        <w:rPr>
-          <w:sz w:val="24"/>
-        </w:rPr>
-        <w:t>Static/global/hidden variables and classes</w:t>
-      </w:r>
-    </w:p>
-    <w:p>
-      <w:pPr>
-        <w:spacing w:after="0"/>
-        <w:rPr>
-          <w:b/>
-          <w:sz w:val="24"/>
-        </w:rPr>
-      </w:pPr>
-    </w:p>
-    <w:p>
-      <w:pPr>
-        <w:spacing w:after="0"/>
-        <w:rPr>
-          <w:b/>
-          <w:sz w:val="24"/>
-        </w:rPr>
-      </w:pPr>
-    </w:p>
-    <w:p>
-      <w:pPr>
-        <w:spacing w:after="0"/>
-        <w:rPr>
-          <w:b/>
-          <w:sz w:val="24"/>
-        </w:rPr>
-      </w:pPr>
-    </w:p>
-    <w:p>
-      <w:pPr>
-        <w:spacing w:after="0"/>
-        <w:rPr>
-          <w:b/>
-          <w:sz w:val="24"/>
-        </w:rPr>
-      </w:pPr>
-    </w:p>
-    <w:p>
-      <w:pPr>
-        <w:spacing w:after="0"/>
-        <w:rPr>
-          <w:b/>
-          <w:sz w:val="24"/>
-        </w:rPr>
-      </w:pPr>
-    </w:p>
-    <w:p>
-      <w:pPr>
-        <w:spacing w:after="0"/>
-        <w:rPr>
-          <w:b/>
-          <w:sz w:val="24"/>
-        </w:rPr>
-      </w:pPr>
-    </w:p>
-    <w:p>
-      <w:pPr>
-        <w:spacing w:after="0"/>
-        <w:rPr>
-          <w:b/>
-          <w:sz w:val="24"/>
-        </w:rPr>
-      </w:pPr>
-    </w:p>
-    <w:p>
-      <w:pPr>
-        <w:spacing w:after="0"/>
-        <w:rPr>
-          <w:b/>
-          <w:sz w:val="24"/>
-        </w:rPr>
-      </w:pPr>
-    </w:p>
-    <w:p>
-      <w:pPr>
-        <w:spacing w:after="0"/>
-        <w:rPr>
-          <w:b/>
-          <w:sz w:val="24"/>
-        </w:rPr>
-      </w:pPr>
-    </w:p>
-    <w:p>
-      <w:pPr>
-        <w:spacing w:after="0"/>
-        <w:rPr>
-          <w:b/>
-          <w:sz w:val="24"/>
-        </w:rPr>
-      </w:pPr>
-    </w:p>
-    <w:p>
-      <w:pPr>
-        <w:spacing w:after="0"/>
-        <w:rPr>
-          <w:b/>
-          <w:sz w:val="24"/>
-        </w:rPr>
-      </w:pPr>
-    </w:p>
-    <w:p>
-      <w:pPr>
-        <w:spacing w:after="0"/>
-        <w:rPr>
-          <w:b/>
-          <w:sz w:val="24"/>
-        </w:rPr>
-      </w:pPr>
-    </w:p>
-    <w:p>
-      <w:pPr>
-        <w:spacing w:after="0"/>
-        <w:rPr>
-          <w:b/>
-          <w:sz w:val="24"/>
-        </w:rPr>
-      </w:pPr>
-    </w:p>
-    <w:p>
-      <w:pPr>
-        <w:spacing w:after="0"/>
-        <w:rPr>
-          <w:b/>
-          <w:sz w:val="24"/>
-        </w:rPr>
-      </w:pPr>
-    </w:p>
-    <w:p>
-      <w:pPr>
-        <w:spacing w:after="0"/>
-        <w:rPr>
-          <w:b/>
-          <w:sz w:val="24"/>
-        </w:rPr>
-      </w:pPr>
-    </w:p>
-    <w:p>
-      <w:pPr>
-        <w:spacing w:after="0"/>
-        <w:rPr>
-          <w:b/>
-          <w:sz w:val="24"/>
-        </w:rPr>
-      </w:pPr>
-    </w:p>
-    <w:p>
-      <w:pPr>
-        <w:spacing w:after="0"/>
-        <w:rPr>
-          <w:b/>
-          <w:sz w:val="24"/>
-        </w:rPr>
-      </w:pPr>
-    </w:p>
-    <w:p>
-      <w:pPr>
-        <w:spacing w:after="0"/>
-        <w:rPr>
-          <w:b/>
-          <w:sz w:val="24"/>
-        </w:rPr>
-      </w:pPr>
-    </w:p>
-    <w:p>
-      <w:pPr>
-        <w:spacing w:after="0"/>
-        <w:rPr>
-          <w:b/>
-          <w:sz w:val="24"/>
-        </w:rPr>
-      </w:pPr>
-    </w:p>
-    <w:p>
-      <w:pPr>
-        <w:spacing w:after="0"/>
-        <w:rPr>
-          <w:b/>
-          <w:sz w:val="24"/>
-        </w:rPr>
-      </w:pPr>
-    </w:p>
-    <w:p>
-      <w:pPr>
-        <w:spacing w:after="0"/>
-        <w:rPr>
-          <w:b/>
-          <w:sz w:val="24"/>
-        </w:rPr>
-      </w:pPr>
-    </w:p>
-    <w:p>
-      <w:pPr>
-        <w:spacing w:after="0"/>
-        <w:rPr>
-          <w:b/>
-          <w:sz w:val="24"/>
-        </w:rPr>
-      </w:pPr>
-    </w:p>
-    <w:p>
-      <w:pPr>
-        <w:spacing w:after="0"/>
-        <w:rPr>
-          <w:b/>
-          <w:sz w:val="24"/>
-        </w:rPr>
-      </w:pPr>
-    </w:p>
-    <w:p>
-      <w:pPr>
-        <w:spacing w:after="0"/>
-        <w:rPr>
-          <w:b/>
-          <w:sz w:val="24"/>
-        </w:rPr>
-      </w:pPr>
-    </w:p>
-    <w:p>
-      <w:pPr>
-        <w:spacing w:after="0"/>
-        <w:rPr>
-          <w:b/>
-          <w:sz w:val="24"/>
-        </w:rPr>
-      </w:pPr>
-    </w:p>
-    <w:p>
-      <w:pPr>
-        <w:spacing w:after="0"/>
-        <w:rPr>
-          <w:b/>
-          <w:sz w:val="24"/>
-        </w:rPr>
-      </w:pPr>
-    </w:p>
-    <w:p>
-      <w:pPr>
-        <w:spacing w:after="0"/>
-        <w:rPr>
-          <w:b/>
-          <w:sz w:val="24"/>
-        </w:rPr>
-      </w:pPr>
-      <w:bookmarkStart w:id="0" w:name="_GoBack"/>
-      <w:bookmarkEnd w:id="0"/>
-    </w:p>
-    <w:p>
-      <w:pPr>
-        <w:spacing w:after="0"/>
-        <w:rPr>
-          <w:b/>
-          <w:sz w:val="24"/>
-        </w:rPr>
-      </w:pPr>
-    </w:p>
-    <w:p>
-      <w:pPr>
-        <w:spacing w:after="0"/>
-        <w:rPr>
-          <w:b/>
-          <w:sz w:val="24"/>
-        </w:rPr>
-      </w:pPr>
+        <w:jc w:val="both"/>
+        <w:rPr>
+          <w:sz w:val="24"/>
+        </w:rPr>
+      </w:pPr>
+      <w:r>
+        <w:rPr>
+          <w:sz w:val="24"/>
+        </w:rPr>
+        <w:t>Distill Large data sets to single values</w:t>
+      </w:r>
+    </w:p>
+    <w:p>
+      <w:pPr>
+        <w:pStyle w:val="ListParagraph"/>
+        <w:numPr>
+          <w:ilvl w:val="1"/>
+          <w:numId w:val="1"/>
+        </w:numPr>
+        <w:spacing w:after="0"/>
+        <w:jc w:val="both"/>
+        <w:rPr>
+          <w:sz w:val="24"/>
+        </w:rPr>
+      </w:pPr>
+      <w:r>
+        <w:rPr>
+          <w:sz w:val="24"/>
+        </w:rPr>
+        <w:t>Transform one data set to another</w:t>
+      </w:r>
     </w:p>
     <w:p>
       <w:pPr>
@@ -404,23 +184,37 @@
           <w:numId w:val="1"/>
         </w:numPr>
         <w:spacing w:after="0"/>
-        <w:rPr>
-          <w:b/>
-          <w:sz w:val="24"/>
-        </w:rPr>
-      </w:pPr>
-      <w:r>
-        <w:rPr>
-          <w:b/>
-          <w:sz w:val="24"/>
-        </w:rPr>
-        <w:t xml:space="preserve">Review from 1332 Notes </w:t>
-      </w:r>
-      <w:r>
-        <w:rPr>
-          <w:sz w:val="24"/>
-        </w:rPr>
-        <w:t>(In the past I had already covered a, b, e, f, h in the list below)</w:t>
+        <w:jc w:val="both"/>
+        <w:rPr>
+          <w:sz w:val="24"/>
+        </w:rPr>
+      </w:pPr>
+      <w:r>
+        <w:rPr>
+          <w:b/>
+          <w:sz w:val="24"/>
+        </w:rPr>
+        <w:t>Algorithms:</w:t>
+      </w:r>
+      <w:r>
+        <w:rPr>
+          <w:sz w:val="24"/>
+        </w:rPr>
+        <w:t xml:space="preserve"> They suggest </w:t>
+      </w:r>
+      <w:proofErr w:type="spellStart"/>
+      <w:r>
+        <w:rPr>
+          <w:sz w:val="24"/>
+        </w:rPr>
+        <w:t>TopCoder</w:t>
+      </w:r>
+      <w:proofErr w:type="spellEnd"/>
+      <w:r>
+        <w:rPr>
+          <w:sz w:val="24"/>
+        </w:rPr>
+        <w:t>. You may be asked:</w:t>
       </w:r>
     </w:p>
     <w:p>
@@ -431,15 +225,35 @@
           <w:numId w:val="1"/>
         </w:numPr>
         <w:spacing w:after="0"/>
-        <w:rPr>
-          <w:sz w:val="24"/>
-        </w:rPr>
-      </w:pPr>
-      <w:r>
-        <w:rPr>
-          <w:sz w:val="24"/>
-        </w:rPr>
-        <w:t>Arrays and Array Lists</w:t>
+        <w:jc w:val="both"/>
+        <w:rPr>
+          <w:sz w:val="24"/>
+        </w:rPr>
+      </w:pPr>
+      <w:r>
+        <w:rPr>
+          <w:sz w:val="24"/>
+        </w:rPr>
+        <w:t xml:space="preserve">Big-O </w:t>
+      </w:r>
+      <w:r>
+        <w:rPr>
+          <w:sz w:val="24"/>
+        </w:rPr>
+        <w:t>analysis (</w:t>
+      </w:r>
+      <w:r>
+        <w:rPr>
+          <w:i/>
+          <w:sz w:val="24"/>
+        </w:rPr>
+        <w:t>very important</w:t>
+      </w:r>
+      <w:r>
+        <w:rPr>
+          <w:sz w:val="24"/>
+        </w:rPr>
+        <w:t>)</w:t>
       </w:r>
     </w:p>
     <w:p>
@@ -450,15 +264,16 @@
           <w:numId w:val="1"/>
         </w:numPr>
         <w:spacing w:after="0"/>
-        <w:rPr>
-          <w:sz w:val="24"/>
-        </w:rPr>
-      </w:pPr>
-      <w:r>
-        <w:rPr>
-          <w:sz w:val="24"/>
-        </w:rPr>
-        <w:t>Linked Lists</w:t>
+        <w:jc w:val="both"/>
+        <w:rPr>
+          <w:sz w:val="24"/>
+        </w:rPr>
+      </w:pPr>
+      <w:r>
+        <w:rPr>
+          <w:sz w:val="24"/>
+        </w:rPr>
+        <w:t>Sorting and Hashing</w:t>
       </w:r>
     </w:p>
     <w:p>
@@ -469,19 +284,647 @@
           <w:numId w:val="1"/>
         </w:numPr>
         <w:spacing w:after="0"/>
+        <w:jc w:val="both"/>
+        <w:rPr>
+          <w:sz w:val="24"/>
+        </w:rPr>
+      </w:pPr>
+      <w:r>
+        <w:rPr>
+          <w:sz w:val="24"/>
+        </w:rPr>
+        <w:t>Handling Large amounts of data</w:t>
+      </w:r>
+    </w:p>
+    <w:p>
+      <w:pPr>
+        <w:pStyle w:val="ListParagraph"/>
+        <w:numPr>
+          <w:ilvl w:val="0"/>
+          <w:numId w:val="1"/>
+        </w:numPr>
+        <w:spacing w:after="0"/>
+        <w:jc w:val="both"/>
+        <w:rPr>
+          <w:sz w:val="24"/>
+        </w:rPr>
+      </w:pPr>
+      <w:r>
+        <w:rPr>
+          <w:b/>
+          <w:sz w:val="24"/>
+        </w:rPr>
+        <w:t>Sorting:</w:t>
+      </w:r>
+      <w:r>
+        <w:rPr>
+          <w:sz w:val="24"/>
+        </w:rPr>
+        <w:t xml:space="preserve"> Know at least two </w:t>
+      </w:r>
+      <m:oMath>
+        <m:r>
+          <w:rPr>
+            <w:rFonts w:ascii="Cambria Math" w:hAnsi="Cambria Math"/>
+            <w:sz w:val="24"/>
+          </w:rPr>
+          <m:t>O(n</m:t>
+        </m:r>
+        <m:func>
+          <m:funcPr>
+            <m:ctrlPr>
+              <w:rPr>
+                <w:rFonts w:ascii="Cambria Math" w:hAnsi="Cambria Math"/>
+                <w:i/>
+                <w:sz w:val="24"/>
+              </w:rPr>
+            </m:ctrlPr>
+          </m:funcPr>
+          <m:fName>
+            <m:r>
+              <m:rPr>
+                <m:sty m:val="p"/>
+              </m:rPr>
+              <w:rPr>
+                <w:rFonts w:ascii="Cambria Math" w:hAnsi="Cambria Math"/>
+                <w:sz w:val="24"/>
+              </w:rPr>
+              <m:t>log</m:t>
+            </m:r>
+          </m:fName>
+          <m:e>
+            <m:r>
+              <w:rPr>
+                <w:rFonts w:ascii="Cambria Math" w:hAnsi="Cambria Math"/>
+                <w:sz w:val="24"/>
+              </w:rPr>
+              <m:t>n</m:t>
+            </m:r>
+          </m:e>
+        </m:func>
+        <m:r>
+          <w:rPr>
+            <w:rFonts w:ascii="Cambria Math" w:hAnsi="Cambria Math"/>
+            <w:sz w:val="24"/>
+          </w:rPr>
+          <m:t>)</m:t>
+        </m:r>
+      </m:oMath>
+      <w:r>
+        <w:rPr>
+          <w:rFonts w:eastAsiaTheme="minorEastAsia"/>
+          <w:sz w:val="24"/>
+        </w:rPr>
+        <w:t xml:space="preserve"> sorting algorithms</w:t>
+      </w:r>
+      <w:r>
+        <w:rPr>
+          <w:rFonts w:eastAsiaTheme="minorEastAsia"/>
+          <w:sz w:val="24"/>
+        </w:rPr>
+        <w:t xml:space="preserve"> (Merge sort and quicksort, for exam</w:t>
+      </w:r>
+      <w:r>
+        <w:rPr>
+          <w:rFonts w:eastAsiaTheme="minorEastAsia"/>
+          <w:sz w:val="24"/>
+        </w:rPr>
+        <w:t>ple)</w:t>
+      </w:r>
+    </w:p>
+    <w:p>
+      <w:pPr>
+        <w:pStyle w:val="ListParagraph"/>
+        <w:numPr>
+          <w:ilvl w:val="1"/>
+          <w:numId w:val="1"/>
+        </w:numPr>
+        <w:spacing w:after="0"/>
+        <w:jc w:val="both"/>
+        <w:rPr>
+          <w:sz w:val="24"/>
+        </w:rPr>
+      </w:pPr>
+      <w:r>
+        <w:rPr>
+          <w:sz w:val="24"/>
+        </w:rPr>
+        <w:t>Know common sorting algorithms</w:t>
+      </w:r>
+    </w:p>
+    <w:p>
+      <w:pPr>
+        <w:pStyle w:val="ListParagraph"/>
+        <w:numPr>
+          <w:ilvl w:val="1"/>
+          <w:numId w:val="1"/>
+        </w:numPr>
+        <w:spacing w:after="0"/>
+        <w:jc w:val="both"/>
+        <w:rPr>
+          <w:sz w:val="24"/>
+        </w:rPr>
+      </w:pPr>
+      <w:r>
+        <w:rPr>
+          <w:sz w:val="24"/>
+        </w:rPr>
+        <w:t>On what kind of input data are they efficient and on which are they not efficient?</w:t>
+      </w:r>
+    </w:p>
+    <w:p>
+      <w:pPr>
+        <w:pStyle w:val="ListParagraph"/>
+        <w:numPr>
+          <w:ilvl w:val="1"/>
+          <w:numId w:val="1"/>
+        </w:numPr>
+        <w:spacing w:after="0"/>
+        <w:jc w:val="both"/>
+        <w:rPr>
+          <w:sz w:val="24"/>
+        </w:rPr>
+      </w:pPr>
+      <w:r>
+        <w:rPr>
+          <w:sz w:val="24"/>
+        </w:rPr>
+        <w:t>What does</w:t>
+      </w:r>
+      <w:r>
+        <w:rPr>
+          <w:sz w:val="24"/>
+        </w:rPr>
+        <w:t xml:space="preserve"> </w:t>
+      </w:r>
+      <w:r>
+        <w:rPr>
+          <w:sz w:val="24"/>
+        </w:rPr>
+        <w:t xml:space="preserve">efficiency mean in these cases in terms of </w:t>
+      </w:r>
+      <w:r>
+        <w:rPr>
+          <w:sz w:val="24"/>
+        </w:rPr>
+        <w:t>runtime and space used?</w:t>
+      </w:r>
+    </w:p>
+    <w:p>
+      <w:pPr>
+        <w:pStyle w:val="ListParagraph"/>
+        <w:numPr>
+          <w:ilvl w:val="1"/>
+          <w:numId w:val="1"/>
+        </w:numPr>
+        <w:spacing w:after="0"/>
+        <w:jc w:val="both"/>
+        <w:rPr>
+          <w:sz w:val="24"/>
+        </w:rPr>
+      </w:pPr>
+      <w:r>
+        <w:rPr>
+          <w:sz w:val="24"/>
+        </w:rPr>
+        <w:t xml:space="preserve">E.g. In exceptional cases insertion-sort, or radix-sort are much better than the generic </w:t>
+      </w:r>
+      <w:proofErr w:type="spellStart"/>
+      <w:r>
+        <w:rPr>
+          <w:sz w:val="24"/>
+        </w:rPr>
+        <w:t>QuickSort</w:t>
+      </w:r>
+      <w:proofErr w:type="spellEnd"/>
+      <w:r>
+        <w:rPr>
+          <w:sz w:val="24"/>
+        </w:rPr>
+        <w:t>/</w:t>
+      </w:r>
+      <w:proofErr w:type="spellStart"/>
+      <w:r>
+        <w:rPr>
+          <w:sz w:val="24"/>
+        </w:rPr>
+        <w:t>MergeSort</w:t>
+      </w:r>
+      <w:proofErr w:type="spellEnd"/>
+      <w:r>
+        <w:rPr>
+          <w:sz w:val="24"/>
+        </w:rPr>
+        <w:t>/</w:t>
+      </w:r>
+      <w:proofErr w:type="spellStart"/>
+      <w:r>
+        <w:rPr>
+          <w:sz w:val="24"/>
+        </w:rPr>
+        <w:t>HeapSort</w:t>
+      </w:r>
+      <w:proofErr w:type="spellEnd"/>
+    </w:p>
+    <w:p>
+      <w:pPr>
+        <w:pStyle w:val="ListParagraph"/>
+        <w:numPr>
+          <w:ilvl w:val="0"/>
+          <w:numId w:val="1"/>
+        </w:numPr>
+        <w:spacing w:after="0"/>
+        <w:jc w:val="both"/>
+        <w:rPr>
+          <w:sz w:val="24"/>
+        </w:rPr>
+      </w:pPr>
+      <w:r>
+        <w:rPr>
+          <w:b/>
+          <w:sz w:val="24"/>
+        </w:rPr>
+        <w:t>Data Structures:</w:t>
+      </w:r>
+      <w:r>
+        <w:rPr>
+          <w:sz w:val="24"/>
+        </w:rPr>
+        <w:t xml:space="preserve"> Study as many other structures and algorithms as possible</w:t>
+      </w:r>
+    </w:p>
+    <w:p>
+      <w:pPr>
+        <w:pStyle w:val="ListParagraph"/>
+        <w:numPr>
+          <w:ilvl w:val="1"/>
+          <w:numId w:val="1"/>
+        </w:numPr>
+        <w:spacing w:after="0"/>
+        <w:jc w:val="both"/>
+        <w:rPr>
+          <w:sz w:val="24"/>
+        </w:rPr>
+      </w:pPr>
+      <w:r>
+        <w:rPr>
+          <w:sz w:val="24"/>
+        </w:rPr>
+        <w:t>Know the</w:t>
+      </w:r>
+      <w:r>
+        <w:rPr>
+          <w:sz w:val="24"/>
+        </w:rPr>
+        <w:t xml:space="preserve"> most famous classes of NP-complete problems (e.g. TSP and Knapsack)</w:t>
+      </w:r>
+    </w:p>
+    <w:p>
+      <w:pPr>
+        <w:pStyle w:val="ListParagraph"/>
+        <w:numPr>
+          <w:ilvl w:val="1"/>
+          <w:numId w:val="1"/>
+        </w:numPr>
+        <w:spacing w:after="0"/>
+        <w:jc w:val="both"/>
+        <w:rPr>
+          <w:sz w:val="24"/>
+        </w:rPr>
+      </w:pPr>
+      <w:r>
+        <w:rPr>
+          <w:sz w:val="24"/>
+        </w:rPr>
+        <w:t>Be able to recognize them when the interviewer asks you in disguise</w:t>
+      </w:r>
+      <w:r>
+        <w:rPr>
+          <w:sz w:val="24"/>
+        </w:rPr>
+        <w:t xml:space="preserve"> </w:t>
+      </w:r>
+    </w:p>
+    <w:p>
+      <w:pPr>
+        <w:pStyle w:val="ListParagraph"/>
+        <w:numPr>
+          <w:ilvl w:val="1"/>
+          <w:numId w:val="1"/>
+        </w:numPr>
+        <w:spacing w:after="0"/>
+        <w:jc w:val="both"/>
+        <w:rPr>
+          <w:sz w:val="24"/>
+        </w:rPr>
+      </w:pPr>
+      <w:r>
+        <w:rPr>
+          <w:sz w:val="24"/>
+        </w:rPr>
+        <w:t>Find out what NP-complete means</w:t>
+      </w:r>
+    </w:p>
+    <w:p>
+      <w:pPr>
+        <w:pStyle w:val="ListParagraph"/>
+        <w:numPr>
+          <w:ilvl w:val="1"/>
+          <w:numId w:val="1"/>
+        </w:numPr>
+        <w:spacing w:after="0"/>
+        <w:jc w:val="both"/>
+        <w:rPr>
+          <w:sz w:val="24"/>
+        </w:rPr>
+      </w:pPr>
+      <w:r>
+        <w:rPr>
+          <w:sz w:val="24"/>
+        </w:rPr>
+        <w:t xml:space="preserve">Know about Trees, tree construction, traversal, manipulation, hash </w:t>
+      </w:r>
+      <w:proofErr w:type="spellStart"/>
+      <w:r>
+        <w:rPr>
+          <w:sz w:val="24"/>
+        </w:rPr>
+        <w:t>tabes</w:t>
+      </w:r>
+      <w:proofErr w:type="spellEnd"/>
+      <w:r>
+        <w:rPr>
+          <w:sz w:val="24"/>
+        </w:rPr>
+        <w:t>, stacks, arrays, linked lists, priority queues</w:t>
+      </w:r>
+    </w:p>
+    <w:p>
+      <w:pPr>
+        <w:pStyle w:val="ListParagraph"/>
+        <w:numPr>
+          <w:ilvl w:val="0"/>
+          <w:numId w:val="1"/>
+        </w:numPr>
+        <w:spacing w:after="0"/>
+        <w:jc w:val="both"/>
+        <w:rPr>
+          <w:sz w:val="24"/>
+        </w:rPr>
+      </w:pPr>
+      <w:proofErr w:type="spellStart"/>
+      <w:r>
+        <w:rPr>
+          <w:b/>
+          <w:sz w:val="24"/>
+        </w:rPr>
+        <w:t>HashTables</w:t>
+      </w:r>
+      <w:proofErr w:type="spellEnd"/>
+      <w:r>
+        <w:rPr>
+          <w:b/>
+          <w:sz w:val="24"/>
+        </w:rPr>
+        <w:t xml:space="preserve"> and Maps</w:t>
+      </w:r>
+      <w:r>
+        <w:rPr>
+          <w:sz w:val="24"/>
+        </w:rPr>
+        <w:t>: “</w:t>
+      </w:r>
+      <w:proofErr w:type="spellStart"/>
+      <w:r>
+        <w:rPr>
+          <w:sz w:val="24"/>
+        </w:rPr>
+        <w:t>Hashtables</w:t>
+      </w:r>
+      <w:proofErr w:type="spellEnd"/>
+      <w:r>
+        <w:rPr>
+          <w:sz w:val="24"/>
+        </w:rPr>
+        <w:t xml:space="preserve"> are arguably the single most important data structure known to mankind”</w:t>
+      </w:r>
+    </w:p>
+    <w:p>
+      <w:pPr>
+        <w:pStyle w:val="ListParagraph"/>
+        <w:numPr>
+          <w:ilvl w:val="1"/>
+          <w:numId w:val="1"/>
+        </w:numPr>
+        <w:spacing w:after="0"/>
+        <w:jc w:val="both"/>
+        <w:rPr>
+          <w:sz w:val="24"/>
+        </w:rPr>
+        <w:sectPr>
+          <w:type w:val="continuous"/>
+          <w:pgSz w:w="12240" w:h="15840"/>
+          <w:pgMar w:top="1440" w:right="1440" w:bottom="1440" w:left="1440" w:header="720" w:footer="720" w:gutter="0"/>
+          <w:cols w:space="720"/>
+          <w:docGrid w:linePitch="360"/>
+        </w:sectPr>
+      </w:pPr>
+    </w:p>
+    <w:p>
+      <w:pPr>
+        <w:pStyle w:val="ListParagraph"/>
+        <w:numPr>
+          <w:ilvl w:val="1"/>
+          <w:numId w:val="1"/>
+        </w:numPr>
+        <w:spacing w:after="0"/>
+        <w:jc w:val="both"/>
+        <w:rPr>
+          <w:sz w:val="24"/>
+        </w:rPr>
+        <w:sectPr>
+          <w:type w:val="continuous"/>
+          <w:pgSz w:w="12240" w:h="15840"/>
+          <w:pgMar w:top="1440" w:right="1440" w:bottom="1440" w:left="1440" w:header="720" w:footer="720" w:gutter="0"/>
+          <w:cols w:space="720"/>
+          <w:docGrid w:linePitch="360"/>
+        </w:sectPr>
+      </w:pPr>
+      <w:r>
+        <w:rPr>
+          <w:sz w:val="24"/>
+        </w:rPr>
+        <w:t xml:space="preserve">You </w:t>
+      </w:r>
+      <w:r>
+        <w:rPr>
+          <w:sz w:val="24"/>
+        </w:rPr>
+        <w:t xml:space="preserve">should be able to implement one using only arrays in your favorite language, in </w:t>
+      </w:r>
+    </w:p>
+    <w:p>
+      <w:pPr>
+        <w:pStyle w:val="ListParagraph"/>
+        <w:numPr>
+          <w:ilvl w:val="1"/>
+          <w:numId w:val="1"/>
+        </w:numPr>
+        <w:spacing w:after="0"/>
+        <w:jc w:val="both"/>
+        <w:rPr>
+          <w:sz w:val="24"/>
+        </w:rPr>
+      </w:pPr>
+      <w:r>
+        <w:rPr>
+          <w:sz w:val="24"/>
+        </w:rPr>
+        <w:t>about the space of one interview</w:t>
+      </w:r>
+    </w:p>
+    <w:p>
+      <w:pPr>
+        <w:pStyle w:val="ListParagraph"/>
+        <w:numPr>
+          <w:ilvl w:val="1"/>
+          <w:numId w:val="1"/>
+        </w:numPr>
+        <w:spacing w:after="0"/>
+        <w:jc w:val="both"/>
+        <w:rPr>
+          <w:sz w:val="24"/>
+        </w:rPr>
+      </w:pPr>
+      <w:r>
+        <w:rPr>
+          <w:sz w:val="24"/>
+        </w:rPr>
+        <w:t xml:space="preserve">Know the </w:t>
+      </w:r>
+      <w:proofErr w:type="gramStart"/>
+      <w:r>
+        <w:rPr>
+          <w:sz w:val="24"/>
+        </w:rPr>
+        <w:t>O(</w:t>
+      </w:r>
+      <w:proofErr w:type="gramEnd"/>
+      <w:r>
+        <w:rPr>
+          <w:sz w:val="24"/>
+        </w:rPr>
+        <w:t xml:space="preserve">) characteristics of the standard library implementation for </w:t>
+      </w:r>
+      <w:proofErr w:type="spellStart"/>
+      <w:r>
+        <w:rPr>
+          <w:sz w:val="24"/>
+        </w:rPr>
+        <w:t>Hashtables</w:t>
+      </w:r>
+      <w:proofErr w:type="spellEnd"/>
+      <w:r>
+        <w:rPr>
+          <w:sz w:val="24"/>
+        </w:rPr>
+        <w:t xml:space="preserve"> and Maps in your chosen language</w:t>
+      </w:r>
+    </w:p>
+    <w:p>
+      <w:pPr>
+        <w:pStyle w:val="ListParagraph"/>
+        <w:numPr>
+          <w:ilvl w:val="0"/>
+          <w:numId w:val="1"/>
+        </w:numPr>
+        <w:spacing w:after="0"/>
+        <w:jc w:val="both"/>
+        <w:rPr>
+          <w:sz w:val="24"/>
+        </w:rPr>
+      </w:pPr>
+      <w:r>
+        <w:rPr>
+          <w:b/>
+          <w:sz w:val="24"/>
+        </w:rPr>
+        <w:t>Trees</w:t>
+      </w:r>
+    </w:p>
+    <w:p>
+      <w:pPr>
+        <w:pStyle w:val="ListParagraph"/>
+        <w:numPr>
+          <w:ilvl w:val="1"/>
+          <w:numId w:val="1"/>
+        </w:numPr>
+        <w:spacing w:after="0"/>
+        <w:jc w:val="both"/>
+        <w:rPr>
+          <w:sz w:val="24"/>
+        </w:rPr>
+      </w:pPr>
+      <w:r>
+        <w:rPr>
+          <w:sz w:val="24"/>
+        </w:rPr>
+        <w:t>Know basic tree construction, traversal, and manipulation algorithms</w:t>
+      </w:r>
+    </w:p>
+    <w:p>
+      <w:pPr>
+        <w:pStyle w:val="ListParagraph"/>
+        <w:numPr>
+          <w:ilvl w:val="1"/>
+          <w:numId w:val="1"/>
+        </w:numPr>
+        <w:spacing w:after="0"/>
+        <w:jc w:val="both"/>
+        <w:rPr>
+          <w:sz w:val="24"/>
+        </w:rPr>
+      </w:pPr>
+      <w:r>
+        <w:rPr>
+          <w:sz w:val="24"/>
+        </w:rPr>
+        <w:t>Know binary trees, n-</w:t>
+      </w:r>
+      <w:proofErr w:type="spellStart"/>
+      <w:r>
+        <w:rPr>
+          <w:sz w:val="24"/>
+        </w:rPr>
+        <w:t>ary</w:t>
+      </w:r>
+      <w:proofErr w:type="spellEnd"/>
+      <w:r>
+        <w:rPr>
+          <w:sz w:val="24"/>
+        </w:rPr>
+        <w:t xml:space="preserve"> trees, tri-</w:t>
+      </w:r>
+      <w:proofErr w:type="spellStart"/>
+      <w:r>
+        <w:rPr>
+          <w:sz w:val="24"/>
+        </w:rPr>
+        <w:t>treas</w:t>
+      </w:r>
+      <w:proofErr w:type="spellEnd"/>
+      <w:r>
+        <w:rPr>
+          <w:sz w:val="24"/>
+        </w:rPr>
+        <w:t xml:space="preserve"> </w:t>
+      </w:r>
+      <w:r>
         <w:rPr>
           <w:i/>
           <w:sz w:val="24"/>
-          <w:u w:val="single"/>
-        </w:rPr>
-      </w:pPr>
-      <w:r>
-        <w:rPr>
-          <w:i/>
-          <w:sz w:val="24"/>
-          <w:u w:val="single"/>
-        </w:rPr>
-        <w:t>Stacks</w:t>
+        </w:rPr>
+        <w:t>at least</w:t>
       </w:r>
     </w:p>
     <w:p>
@@ -492,19 +935,16 @@
           <w:numId w:val="1"/>
         </w:numPr>
         <w:spacing w:after="0"/>
-        <w:rPr>
-          <w:i/>
-          <w:sz w:val="24"/>
-          <w:u w:val="single"/>
-        </w:rPr>
-      </w:pPr>
-      <w:r>
-        <w:rPr>
-          <w:i/>
-          <w:sz w:val="24"/>
-          <w:u w:val="single"/>
-        </w:rPr>
-        <w:t>Queues</w:t>
+        <w:jc w:val="both"/>
+        <w:rPr>
+          <w:sz w:val="24"/>
+        </w:rPr>
+      </w:pPr>
+      <w:r>
+        <w:rPr>
+          <w:sz w:val="24"/>
+        </w:rPr>
+        <w:t>Be familiar with at least one type of balanced binary tree (red/black tree, splay tree, AVL)</w:t>
       </w:r>
     </w:p>
     <w:p>
@@ -515,17 +955,16 @@
           <w:numId w:val="1"/>
         </w:numPr>
         <w:spacing w:after="0"/>
-        <w:rPr>
-          <w:i/>
-          <w:sz w:val="24"/>
-        </w:rPr>
-      </w:pPr>
-      <w:r>
-        <w:rPr>
-          <w:i/>
-          <w:sz w:val="24"/>
-        </w:rPr>
-        <w:t>Trees</w:t>
+        <w:jc w:val="both"/>
+        <w:rPr>
+          <w:sz w:val="24"/>
+        </w:rPr>
+      </w:pPr>
+      <w:r>
+        <w:rPr>
+          <w:sz w:val="24"/>
+        </w:rPr>
+        <w:t>Know how it’s implemented</w:t>
       </w:r>
     </w:p>
     <w:p>
@@ -536,24 +975,17 @@
           <w:numId w:val="1"/>
         </w:numPr>
         <w:spacing w:after="0"/>
-        <w:rPr>
-          <w:i/>
-          <w:sz w:val="24"/>
-        </w:rPr>
-      </w:pPr>
-      <w:r>
-        <w:rPr>
-          <w:i/>
-          <w:sz w:val="24"/>
-        </w:rPr>
-        <w:t>BST</w:t>
-      </w:r>
-      <w:r>
-        <w:rPr>
-          <w:i/>
-          <w:sz w:val="24"/>
-        </w:rPr>
-        <w:t xml:space="preserve"> (skimmed a bit)</w:t>
+        <w:jc w:val="both"/>
+        <w:rPr>
+          <w:sz w:val="24"/>
+        </w:rPr>
+      </w:pPr>
+      <w:r>
+        <w:rPr>
+          <w:sz w:val="24"/>
+        </w:rPr>
+        <w:lastRenderedPageBreak/>
+        <w:t>Know BFS/DFS</w:t>
       </w:r>
     </w:p>
     <w:p>
@@ -564,50 +996,66 @@
           <w:numId w:val="1"/>
         </w:numPr>
         <w:spacing w:after="0"/>
-        <w:rPr>
-          <w:i/>
-          <w:sz w:val="24"/>
-          <w:u w:val="single"/>
-        </w:rPr>
-      </w:pPr>
-      <w:r>
-        <w:rPr>
-          <w:i/>
-          <w:sz w:val="24"/>
-          <w:u w:val="single"/>
-        </w:rPr>
-        <w:t>Heaps and Priority Queues</w:t>
-      </w:r>
-    </w:p>
-    <w:p>
-      <w:pPr>
-        <w:pStyle w:val="ListParagraph"/>
-        <w:numPr>
-          <w:ilvl w:val="1"/>
+        <w:jc w:val="both"/>
+        <w:rPr>
+          <w:sz w:val="24"/>
+        </w:rPr>
+      </w:pPr>
+      <w:r>
+        <w:rPr>
+          <w:sz w:val="24"/>
+        </w:rPr>
+        <w:t xml:space="preserve">Know </w:t>
+      </w:r>
+      <w:proofErr w:type="spellStart"/>
+      <w:r>
+        <w:rPr>
+          <w:sz w:val="24"/>
+        </w:rPr>
+        <w:t>inorder</w:t>
+      </w:r>
+      <w:proofErr w:type="spellEnd"/>
+      <w:r>
+        <w:rPr>
+          <w:sz w:val="24"/>
+        </w:rPr>
+        <w:t>/</w:t>
+      </w:r>
+      <w:proofErr w:type="spellStart"/>
+      <w:r>
+        <w:rPr>
+          <w:sz w:val="24"/>
+        </w:rPr>
+        <w:t>postorder</w:t>
+      </w:r>
+      <w:proofErr w:type="spellEnd"/>
+      <w:r>
+        <w:rPr>
+          <w:sz w:val="24"/>
+        </w:rPr>
+        <w:t>/preorder traversals</w:t>
+      </w:r>
+    </w:p>
+    <w:p>
+      <w:pPr>
+        <w:pStyle w:val="ListParagraph"/>
+        <w:numPr>
+          <w:ilvl w:val="0"/>
           <w:numId w:val="1"/>
         </w:numPr>
         <w:spacing w:after="0"/>
-        <w:rPr>
-          <w:i/>
-          <w:sz w:val="24"/>
-        </w:rPr>
-      </w:pPr>
-      <w:proofErr w:type="spellStart"/>
-      <w:r>
-        <w:rPr>
-          <w:i/>
-          <w:sz w:val="24"/>
-        </w:rPr>
-        <w:t>Hash</w:t>
-      </w:r>
-      <w:r>
-        <w:rPr>
-          <w:i/>
-          <w:sz w:val="24"/>
-        </w:rPr>
-        <w:t>Maps</w:t>
-      </w:r>
-      <w:proofErr w:type="spellEnd"/>
+        <w:jc w:val="both"/>
+        <w:rPr>
+          <w:sz w:val="24"/>
+        </w:rPr>
+      </w:pPr>
+      <w:r>
+        <w:rPr>
+          <w:b/>
+          <w:sz w:val="24"/>
+        </w:rPr>
+        <w:t>Min/Max Heaps</w:t>
+      </w:r>
     </w:p>
     <w:p>
       <w:pPr>
@@ -617,18 +1065,33 @@
           <w:numId w:val="1"/>
         </w:numPr>
         <w:spacing w:after="0"/>
-        <w:rPr>
-          <w:sz w:val="24"/>
-        </w:rPr>
-      </w:pPr>
-      <w:proofErr w:type="spellStart"/>
-      <w:r>
-        <w:rPr>
-          <w:sz w:val="24"/>
-        </w:rPr>
-        <w:t>SkipLists</w:t>
-      </w:r>
-      <w:proofErr w:type="spellEnd"/>
+        <w:jc w:val="both"/>
+        <w:rPr>
+          <w:sz w:val="24"/>
+        </w:rPr>
+      </w:pPr>
+      <w:r>
+        <w:rPr>
+          <w:sz w:val="24"/>
+        </w:rPr>
+        <w:t xml:space="preserve">Understand their applications and </w:t>
+      </w:r>
+      <m:oMath>
+        <m:r>
+          <w:rPr>
+            <w:rFonts w:ascii="Cambria Math" w:hAnsi="Cambria Math"/>
+            <w:sz w:val="24"/>
+          </w:rPr>
+          <m:t>O()</m:t>
+        </m:r>
+      </m:oMath>
+      <w:r>
+        <w:rPr>
+          <w:rFonts w:eastAsiaTheme="minorEastAsia"/>
+          <w:sz w:val="24"/>
+        </w:rPr>
+        <w:t xml:space="preserve"> characteristics</w:t>
+      </w:r>
     </w:p>
     <w:p>
       <w:pPr>
@@ -638,40 +1101,38 @@
           <w:numId w:val="1"/>
         </w:numPr>
         <w:spacing w:after="0"/>
-        <w:rPr>
-          <w:i/>
-          <w:sz w:val="24"/>
-          <w:u w:val="single"/>
-        </w:rPr>
-      </w:pPr>
-      <w:r>
-        <w:rPr>
-          <w:i/>
-          <w:sz w:val="24"/>
-          <w:u w:val="single"/>
-        </w:rPr>
-        <w:t>AVL Trees</w:t>
-      </w:r>
-    </w:p>
-    <w:p>
-      <w:pPr>
-        <w:pStyle w:val="ListParagraph"/>
-        <w:numPr>
-          <w:ilvl w:val="1"/>
+        <w:jc w:val="both"/>
+        <w:rPr>
+          <w:sz w:val="24"/>
+        </w:rPr>
+      </w:pPr>
+      <w:r>
+        <w:rPr>
+          <w:rFonts w:eastAsiaTheme="minorEastAsia"/>
+          <w:sz w:val="24"/>
+        </w:rPr>
+        <w:t>Probably won’t be asked to implement one, but know when it makes sense to use</w:t>
+      </w:r>
+    </w:p>
+    <w:p>
+      <w:pPr>
+        <w:pStyle w:val="ListParagraph"/>
+        <w:numPr>
+          <w:ilvl w:val="0"/>
           <w:numId w:val="1"/>
         </w:numPr>
         <w:spacing w:after="0"/>
-        <w:rPr>
-          <w:i/>
-          <w:sz w:val="24"/>
-        </w:rPr>
-      </w:pPr>
-      <w:r>
-        <w:rPr>
-          <w:i/>
-          <w:sz w:val="24"/>
-        </w:rPr>
-        <w:t>B-Trees</w:t>
+        <w:jc w:val="both"/>
+        <w:rPr>
+          <w:sz w:val="24"/>
+        </w:rPr>
+      </w:pPr>
+      <w:r>
+        <w:rPr>
+          <w:b/>
+          <w:sz w:val="24"/>
+        </w:rPr>
+        <w:t>Graphs</w:t>
       </w:r>
     </w:p>
     <w:p>
@@ -682,17 +1143,16 @@
           <w:numId w:val="1"/>
         </w:numPr>
         <w:spacing w:after="0"/>
-        <w:rPr>
-          <w:i/>
-          <w:sz w:val="24"/>
-        </w:rPr>
-      </w:pPr>
-      <w:r>
-        <w:rPr>
-          <w:i/>
-          <w:sz w:val="24"/>
-        </w:rPr>
-        <w:t>Splay Trees</w:t>
+        <w:jc w:val="both"/>
+        <w:rPr>
+          <w:sz w:val="24"/>
+        </w:rPr>
+      </w:pPr>
+      <w:r>
+        <w:rPr>
+          <w:sz w:val="24"/>
+        </w:rPr>
+        <w:t>Know graph algorithms for distance, search, connectivity, cycle-detection, etc.</w:t>
       </w:r>
     </w:p>
     <w:p>
@@ -703,15 +1163,16 @@
           <w:numId w:val="1"/>
         </w:numPr>
         <w:spacing w:after="0"/>
-        <w:rPr>
-          <w:sz w:val="24"/>
-        </w:rPr>
-      </w:pPr>
-      <w:r>
-        <w:rPr>
-          <w:sz w:val="24"/>
-        </w:rPr>
-        <w:t>SORTING</w:t>
+        <w:jc w:val="both"/>
+        <w:rPr>
+          <w:sz w:val="24"/>
+        </w:rPr>
+      </w:pPr>
+      <w:r>
+        <w:rPr>
+          <w:sz w:val="24"/>
+        </w:rPr>
+        <w:t>There are 3 basic ways to represent graphs in memory that you need to know (including the pros and cons):</w:t>
       </w:r>
     </w:p>
     <w:p>
@@ -722,15 +1183,16 @@
           <w:numId w:val="1"/>
         </w:numPr>
         <w:spacing w:after="0"/>
-        <w:rPr>
-          <w:sz w:val="24"/>
-        </w:rPr>
-      </w:pPr>
-      <w:r>
-        <w:rPr>
-          <w:sz w:val="24"/>
-        </w:rPr>
-        <w:t>Bubble Sort</w:t>
+        <w:jc w:val="both"/>
+        <w:rPr>
+          <w:sz w:val="24"/>
+        </w:rPr>
+      </w:pPr>
+      <w:r>
+        <w:rPr>
+          <w:sz w:val="24"/>
+        </w:rPr>
+        <w:t>Objects and pointers</w:t>
       </w:r>
     </w:p>
     <w:p>
@@ -741,15 +1203,16 @@
           <w:numId w:val="1"/>
         </w:numPr>
         <w:spacing w:after="0"/>
-        <w:rPr>
-          <w:sz w:val="24"/>
-        </w:rPr>
-      </w:pPr>
-      <w:r>
-        <w:rPr>
-          <w:sz w:val="24"/>
-        </w:rPr>
-        <w:t>Insertion Sort</w:t>
+        <w:jc w:val="both"/>
+        <w:rPr>
+          <w:sz w:val="24"/>
+        </w:rPr>
+      </w:pPr>
+      <w:r>
+        <w:rPr>
+          <w:sz w:val="24"/>
+        </w:rPr>
+        <w:t>Matrix</w:t>
       </w:r>
     </w:p>
     <w:p>
@@ -760,15 +1223,36 @@
           <w:numId w:val="1"/>
         </w:numPr>
         <w:spacing w:after="0"/>
-        <w:rPr>
-          <w:sz w:val="24"/>
-        </w:rPr>
-      </w:pPr>
-      <w:r>
-        <w:rPr>
-          <w:sz w:val="24"/>
-        </w:rPr>
-        <w:t>Selection Sort</w:t>
+        <w:jc w:val="both"/>
+        <w:rPr>
+          <w:sz w:val="24"/>
+        </w:rPr>
+      </w:pPr>
+      <w:r>
+        <w:rPr>
+          <w:sz w:val="24"/>
+        </w:rPr>
+        <w:t>Adjacency list</w:t>
+      </w:r>
+    </w:p>
+    <w:p>
+      <w:pPr>
+        <w:pStyle w:val="ListParagraph"/>
+        <w:numPr>
+          <w:ilvl w:val="1"/>
+          <w:numId w:val="1"/>
+        </w:numPr>
+        <w:spacing w:after="0"/>
+        <w:jc w:val="both"/>
+        <w:rPr>
+          <w:sz w:val="24"/>
+        </w:rPr>
+      </w:pPr>
+      <w:r>
+        <w:rPr>
+          <w:sz w:val="24"/>
+        </w:rPr>
+        <w:t>Know the basic graph traversal algorithms, BFS, and DFS</w:t>
       </w:r>
     </w:p>
     <w:p>
@@ -779,228 +1263,17 @@
           <w:numId w:val="1"/>
         </w:numPr>
         <w:spacing w:after="0"/>
-        <w:rPr>
-          <w:sz w:val="24"/>
-        </w:rPr>
-      </w:pPr>
-      <w:r>
-        <w:rPr>
-          <w:sz w:val="24"/>
-        </w:rPr>
-        <w:t>Merge Sort</w:t>
-      </w:r>
-    </w:p>
-    <w:p>
-      <w:pPr>
-        <w:pStyle w:val="ListParagraph"/>
-        <w:numPr>
-          <w:ilvl w:val="2"/>
-          <w:numId w:val="1"/>
-        </w:numPr>
-        <w:spacing w:after="0"/>
-        <w:rPr>
-          <w:sz w:val="24"/>
-        </w:rPr>
-      </w:pPr>
-      <w:r>
-        <w:rPr>
-          <w:sz w:val="24"/>
-        </w:rPr>
-        <w:t>Quick Sort</w:t>
-      </w:r>
-    </w:p>
-    <w:p>
-      <w:pPr>
-        <w:pStyle w:val="ListParagraph"/>
-        <w:numPr>
-          <w:ilvl w:val="2"/>
-          <w:numId w:val="1"/>
-        </w:numPr>
-        <w:spacing w:after="0"/>
-        <w:rPr>
-          <w:sz w:val="24"/>
-        </w:rPr>
-      </w:pPr>
-      <w:r>
-        <w:rPr>
-          <w:sz w:val="24"/>
-        </w:rPr>
-        <w:t>LSD Radix Sort</w:t>
-      </w:r>
-    </w:p>
-    <w:p>
-      <w:pPr>
-        <w:pStyle w:val="ListParagraph"/>
-        <w:numPr>
-          <w:ilvl w:val="2"/>
-          <w:numId w:val="1"/>
-        </w:numPr>
-        <w:spacing w:after="0"/>
-        <w:rPr>
-          <w:sz w:val="24"/>
-        </w:rPr>
-      </w:pPr>
-      <w:r>
-        <w:rPr>
-          <w:sz w:val="24"/>
-        </w:rPr>
-        <w:t>MSD Radix Sort</w:t>
-      </w:r>
-    </w:p>
-    <w:p>
-      <w:pPr>
-        <w:pStyle w:val="ListParagraph"/>
-        <w:numPr>
-          <w:ilvl w:val="1"/>
-          <w:numId w:val="1"/>
-        </w:numPr>
-        <w:spacing w:after="0"/>
-        <w:rPr>
-          <w:i/>
-          <w:sz w:val="24"/>
-        </w:rPr>
-      </w:pPr>
-      <w:r>
-        <w:rPr>
-          <w:i/>
-          <w:sz w:val="24"/>
-        </w:rPr>
-        <w:t>String Searching</w:t>
-      </w:r>
-    </w:p>
-    <w:p>
-      <w:pPr>
-        <w:pStyle w:val="ListParagraph"/>
-        <w:numPr>
-          <w:ilvl w:val="1"/>
-          <w:numId w:val="1"/>
-        </w:numPr>
-        <w:spacing w:after="0"/>
-        <w:rPr>
-          <w:i/>
-          <w:sz w:val="24"/>
-          <w:u w:val="single"/>
-        </w:rPr>
-      </w:pPr>
-      <w:r>
-        <w:rPr>
-          <w:i/>
-          <w:sz w:val="24"/>
-          <w:u w:val="single"/>
-        </w:rPr>
-        <w:t>Graphs</w:t>
-      </w:r>
-    </w:p>
-    <w:p>
-      <w:pPr>
-        <w:pStyle w:val="ListParagraph"/>
-        <w:numPr>
-          <w:ilvl w:val="1"/>
-          <w:numId w:val="1"/>
-        </w:numPr>
-        <w:spacing w:after="0"/>
-        <w:rPr>
-          <w:i/>
-          <w:sz w:val="24"/>
-          <w:u w:val="single"/>
-        </w:rPr>
-      </w:pPr>
-      <w:r>
-        <w:rPr>
-          <w:i/>
-          <w:sz w:val="24"/>
-          <w:u w:val="single"/>
-        </w:rPr>
-        <w:t>Minimum Spanning Trees</w:t>
-      </w:r>
-    </w:p>
-    <w:p>
-      <w:pPr>
-        <w:spacing w:after="0"/>
-        <w:rPr>
-          <w:sz w:val="24"/>
-        </w:rPr>
-      </w:pPr>
-    </w:p>
-    <w:p>
-      <w:pPr>
-        <w:spacing w:after="0"/>
-        <w:rPr>
-          <w:sz w:val="24"/>
-        </w:rPr>
-      </w:pPr>
-    </w:p>
-    <w:p>
-      <w:pPr>
-        <w:spacing w:after="0"/>
-        <w:rPr>
-          <w:sz w:val="24"/>
-        </w:rPr>
-      </w:pPr>
-    </w:p>
-    <w:p>
-      <w:pPr>
-        <w:spacing w:after="0"/>
-        <w:rPr>
-          <w:sz w:val="24"/>
-        </w:rPr>
-      </w:pPr>
-    </w:p>
-    <w:p>
-      <w:pPr>
-        <w:spacing w:after="0"/>
-        <w:rPr>
-          <w:sz w:val="24"/>
-        </w:rPr>
-      </w:pPr>
-    </w:p>
-    <w:p>
-      <w:pPr>
-        <w:spacing w:after="0"/>
-        <w:rPr>
-          <w:sz w:val="24"/>
-        </w:rPr>
-      </w:pPr>
-    </w:p>
-    <w:p>
-      <w:pPr>
-        <w:spacing w:after="0"/>
-        <w:rPr>
-          <w:sz w:val="24"/>
-        </w:rPr>
-      </w:pPr>
-    </w:p>
-    <w:p>
-      <w:pPr>
-        <w:spacing w:after="0"/>
-        <w:rPr>
-          <w:sz w:val="24"/>
-        </w:rPr>
-      </w:pPr>
-    </w:p>
-    <w:p>
-      <w:pPr>
-        <w:spacing w:after="0"/>
-        <w:rPr>
-          <w:sz w:val="24"/>
-        </w:rPr>
-      </w:pPr>
-    </w:p>
-    <w:p>
-      <w:pPr>
-        <w:spacing w:after="0"/>
-        <w:rPr>
-          <w:sz w:val="24"/>
-        </w:rPr>
-      </w:pPr>
-    </w:p>
-    <w:p>
-      <w:pPr>
-        <w:spacing w:after="0"/>
-        <w:rPr>
-          <w:sz w:val="24"/>
-        </w:rPr>
-      </w:pPr>
+        <w:jc w:val="both"/>
+        <w:rPr>
+          <w:sz w:val="24"/>
+        </w:rPr>
+      </w:pPr>
+      <w:r>
+        <w:rPr>
+          <w:sz w:val="24"/>
+        </w:rPr>
+        <w:t>Know their complexity, tradeoffs and how to implement them in code</w:t>
+      </w:r>
     </w:p>
     <w:p>
       <w:pPr>
@@ -1010,18 +1283,17 @@
           <w:numId w:val="1"/>
         </w:numPr>
         <w:spacing w:after="0"/>
-        <w:rPr>
-          <w:b/>
-          <w:sz w:val="24"/>
-        </w:rPr>
-      </w:pPr>
-      <w:r>
-        <w:rPr>
-          <w:b/>
-          <w:sz w:val="24"/>
-        </w:rPr>
-        <w:lastRenderedPageBreak/>
-        <w:t>Read “Cracking the Coding Interview”</w:t>
+        <w:jc w:val="both"/>
+        <w:rPr>
+          <w:sz w:val="24"/>
+        </w:rPr>
+      </w:pPr>
+      <w:r>
+        <w:rPr>
+          <w:b/>
+          <w:sz w:val="24"/>
+        </w:rPr>
+        <w:t>Recursion</w:t>
       </w:r>
     </w:p>
     <w:p>
@@ -1032,16 +1304,16 @@
           <w:numId w:val="1"/>
         </w:numPr>
         <w:spacing w:after="0"/>
-        <w:rPr>
-          <w:b/>
-          <w:sz w:val="24"/>
-        </w:rPr>
-      </w:pPr>
-      <w:r>
-        <w:rPr>
-          <w:sz w:val="24"/>
-        </w:rPr>
-        <w:t>Chapter 1</w:t>
+        <w:jc w:val="both"/>
+        <w:rPr>
+          <w:sz w:val="24"/>
+        </w:rPr>
+      </w:pPr>
+      <w:r>
+        <w:rPr>
+          <w:sz w:val="24"/>
+        </w:rPr>
+        <w:t>Prepare for it</w:t>
       </w:r>
     </w:p>
     <w:p>
@@ -1052,473 +1324,17 @@
           <w:numId w:val="1"/>
         </w:numPr>
         <w:spacing w:after="0"/>
-        <w:rPr>
-          <w:b/>
-          <w:sz w:val="24"/>
-        </w:rPr>
-      </w:pPr>
-      <w:r>
-        <w:rPr>
-          <w:sz w:val="24"/>
-        </w:rPr>
-        <w:t>Chapter 2</w:t>
-      </w:r>
-    </w:p>
-    <w:p>
-      <w:pPr>
-        <w:pStyle w:val="ListParagraph"/>
-        <w:numPr>
-          <w:ilvl w:val="1"/>
-          <w:numId w:val="1"/>
-        </w:numPr>
-        <w:spacing w:after="0"/>
-        <w:rPr>
-          <w:b/>
-          <w:sz w:val="24"/>
-        </w:rPr>
-      </w:pPr>
-      <w:r>
-        <w:rPr>
-          <w:sz w:val="24"/>
-        </w:rPr>
-        <w:t>Chapter 3</w:t>
-      </w:r>
-    </w:p>
-    <w:p>
-      <w:pPr>
-        <w:pStyle w:val="ListParagraph"/>
-        <w:numPr>
-          <w:ilvl w:val="1"/>
-          <w:numId w:val="1"/>
-        </w:numPr>
-        <w:spacing w:after="0"/>
-        <w:rPr>
-          <w:b/>
-          <w:sz w:val="24"/>
-        </w:rPr>
-      </w:pPr>
-      <w:r>
-        <w:rPr>
-          <w:sz w:val="24"/>
-        </w:rPr>
-        <w:t>Chapter 4</w:t>
-      </w:r>
-    </w:p>
-    <w:p>
-      <w:pPr>
-        <w:pStyle w:val="ListParagraph"/>
-        <w:numPr>
-          <w:ilvl w:val="1"/>
-          <w:numId w:val="1"/>
-        </w:numPr>
-        <w:spacing w:after="0"/>
-        <w:rPr>
-          <w:b/>
-          <w:sz w:val="24"/>
-        </w:rPr>
-      </w:pPr>
-      <w:r>
-        <w:rPr>
-          <w:sz w:val="24"/>
-        </w:rPr>
-        <w:t>Chapter 5</w:t>
-      </w:r>
-    </w:p>
-    <w:p>
-      <w:pPr>
-        <w:pStyle w:val="ListParagraph"/>
-        <w:numPr>
-          <w:ilvl w:val="1"/>
-          <w:numId w:val="1"/>
-        </w:numPr>
-        <w:spacing w:after="0"/>
-        <w:rPr>
-          <w:b/>
-          <w:sz w:val="24"/>
-        </w:rPr>
-      </w:pPr>
-      <w:r>
-        <w:rPr>
-          <w:sz w:val="24"/>
-        </w:rPr>
-        <w:t>Chapter 6</w:t>
-      </w:r>
-    </w:p>
-    <w:p>
-      <w:pPr>
-        <w:pStyle w:val="ListParagraph"/>
-        <w:numPr>
-          <w:ilvl w:val="1"/>
-          <w:numId w:val="1"/>
-        </w:numPr>
-        <w:spacing w:after="0"/>
-        <w:rPr>
-          <w:b/>
-          <w:sz w:val="24"/>
-        </w:rPr>
-      </w:pPr>
-      <w:r>
-        <w:rPr>
-          <w:sz w:val="24"/>
-        </w:rPr>
-        <w:t>Chapter 7</w:t>
-      </w:r>
-    </w:p>
-    <w:p>
-      <w:pPr>
-        <w:pStyle w:val="ListParagraph"/>
-        <w:numPr>
-          <w:ilvl w:val="1"/>
-          <w:numId w:val="1"/>
-        </w:numPr>
-        <w:spacing w:after="0"/>
-        <w:rPr>
-          <w:b/>
-          <w:sz w:val="24"/>
-        </w:rPr>
-      </w:pPr>
-      <w:r>
-        <w:rPr>
-          <w:sz w:val="24"/>
-        </w:rPr>
-        <w:t>Chapter 8</w:t>
-      </w:r>
-    </w:p>
-    <w:p>
-      <w:pPr>
-        <w:pStyle w:val="ListParagraph"/>
-        <w:numPr>
-          <w:ilvl w:val="1"/>
-          <w:numId w:val="1"/>
-        </w:numPr>
-        <w:spacing w:after="0"/>
-        <w:rPr>
-          <w:b/>
-          <w:sz w:val="24"/>
-        </w:rPr>
-      </w:pPr>
-      <w:r>
-        <w:rPr>
-          <w:sz w:val="24"/>
-        </w:rPr>
-        <w:t>Chapter 9</w:t>
-      </w:r>
-    </w:p>
-    <w:p>
-      <w:pPr>
-        <w:pStyle w:val="ListParagraph"/>
-        <w:numPr>
-          <w:ilvl w:val="1"/>
-          <w:numId w:val="1"/>
-        </w:numPr>
-        <w:spacing w:after="0"/>
-        <w:rPr>
-          <w:b/>
-          <w:sz w:val="24"/>
-        </w:rPr>
-      </w:pPr>
-      <w:r>
-        <w:rPr>
-          <w:sz w:val="24"/>
-        </w:rPr>
-        <w:t>Chapter 10</w:t>
-      </w:r>
-    </w:p>
-    <w:p>
-      <w:pPr>
-        <w:pStyle w:val="ListParagraph"/>
-        <w:numPr>
-          <w:ilvl w:val="1"/>
-          <w:numId w:val="1"/>
-        </w:numPr>
-        <w:spacing w:after="0"/>
-        <w:rPr>
-          <w:b/>
-          <w:sz w:val="24"/>
-        </w:rPr>
-      </w:pPr>
-      <w:r>
-        <w:rPr>
-          <w:sz w:val="24"/>
-        </w:rPr>
-        <w:t>Chapter 11</w:t>
-      </w:r>
-    </w:p>
-    <w:p>
-      <w:pPr>
-        <w:pStyle w:val="ListParagraph"/>
-        <w:numPr>
-          <w:ilvl w:val="1"/>
-          <w:numId w:val="1"/>
-        </w:numPr>
-        <w:spacing w:after="0"/>
-        <w:rPr>
-          <w:b/>
-          <w:sz w:val="24"/>
-        </w:rPr>
-      </w:pPr>
-      <w:r>
-        <w:rPr>
-          <w:sz w:val="24"/>
-        </w:rPr>
-        <w:t>Chapter 12</w:t>
-      </w:r>
-    </w:p>
-    <w:p>
-      <w:pPr>
-        <w:pStyle w:val="ListParagraph"/>
-        <w:numPr>
-          <w:ilvl w:val="1"/>
-          <w:numId w:val="1"/>
-        </w:numPr>
-        <w:spacing w:after="0"/>
-        <w:rPr>
-          <w:b/>
-          <w:sz w:val="24"/>
-        </w:rPr>
-      </w:pPr>
-      <w:r>
-        <w:rPr>
-          <w:sz w:val="24"/>
-        </w:rPr>
-        <w:t>Chapter 13</w:t>
-      </w:r>
-    </w:p>
-    <w:p>
-      <w:pPr>
-        <w:pStyle w:val="ListParagraph"/>
-        <w:numPr>
-          <w:ilvl w:val="1"/>
-          <w:numId w:val="1"/>
-        </w:numPr>
-        <w:spacing w:after="0"/>
-        <w:rPr>
-          <w:b/>
-          <w:sz w:val="24"/>
-        </w:rPr>
-      </w:pPr>
-      <w:r>
-        <w:rPr>
-          <w:sz w:val="24"/>
-        </w:rPr>
-        <w:t>Chapter 14</w:t>
-      </w:r>
-    </w:p>
-    <w:p>
-      <w:pPr>
-        <w:pStyle w:val="ListParagraph"/>
-        <w:numPr>
-          <w:ilvl w:val="1"/>
-          <w:numId w:val="1"/>
-        </w:numPr>
-        <w:spacing w:after="0"/>
-        <w:rPr>
-          <w:b/>
-          <w:sz w:val="24"/>
-        </w:rPr>
-      </w:pPr>
-      <w:r>
-        <w:rPr>
-          <w:sz w:val="24"/>
-        </w:rPr>
-        <w:t>Chapter 15</w:t>
-      </w:r>
-    </w:p>
-    <w:p>
-      <w:pPr>
-        <w:pStyle w:val="ListParagraph"/>
-        <w:numPr>
-          <w:ilvl w:val="1"/>
-          <w:numId w:val="1"/>
-        </w:numPr>
-        <w:spacing w:after="0"/>
-        <w:rPr>
-          <w:b/>
-          <w:sz w:val="24"/>
-        </w:rPr>
-      </w:pPr>
-      <w:r>
-        <w:rPr>
-          <w:sz w:val="24"/>
-        </w:rPr>
-        <w:t>Chapter 16</w:t>
-      </w:r>
-    </w:p>
-    <w:p>
-      <w:pPr>
-        <w:spacing w:after="0"/>
-        <w:rPr>
-          <w:sz w:val="24"/>
-        </w:rPr>
-      </w:pPr>
-    </w:p>
-    <w:p>
-      <w:pPr>
-        <w:spacing w:after="0"/>
-        <w:rPr>
-          <w:sz w:val="24"/>
-        </w:rPr>
-      </w:pPr>
-    </w:p>
-    <w:p>
-      <w:pPr>
-        <w:spacing w:after="0"/>
-        <w:rPr>
-          <w:sz w:val="24"/>
-        </w:rPr>
-      </w:pPr>
-    </w:p>
-    <w:p>
-      <w:pPr>
-        <w:spacing w:after="0"/>
-        <w:rPr>
-          <w:sz w:val="24"/>
-        </w:rPr>
-      </w:pPr>
-    </w:p>
-    <w:p>
-      <w:pPr>
-        <w:spacing w:after="0"/>
-        <w:rPr>
-          <w:sz w:val="24"/>
-        </w:rPr>
-      </w:pPr>
-    </w:p>
-    <w:p>
-      <w:pPr>
-        <w:spacing w:after="0"/>
-        <w:rPr>
-          <w:sz w:val="24"/>
-        </w:rPr>
-      </w:pPr>
-    </w:p>
-    <w:p>
-      <w:pPr>
-        <w:spacing w:after="0"/>
-        <w:rPr>
-          <w:sz w:val="24"/>
-        </w:rPr>
-      </w:pPr>
-    </w:p>
-    <w:p>
-      <w:pPr>
-        <w:spacing w:after="0"/>
-        <w:rPr>
-          <w:sz w:val="24"/>
-        </w:rPr>
-      </w:pPr>
-    </w:p>
-    <w:p>
-      <w:pPr>
-        <w:spacing w:after="0"/>
-        <w:rPr>
-          <w:sz w:val="24"/>
-        </w:rPr>
-      </w:pPr>
-    </w:p>
-    <w:p>
-      <w:pPr>
-        <w:spacing w:after="0"/>
-        <w:rPr>
-          <w:sz w:val="24"/>
-        </w:rPr>
-      </w:pPr>
-    </w:p>
-    <w:p>
-      <w:pPr>
-        <w:spacing w:after="0"/>
-        <w:rPr>
-          <w:sz w:val="24"/>
-        </w:rPr>
-      </w:pPr>
-    </w:p>
-    <w:p>
-      <w:pPr>
-        <w:spacing w:after="0"/>
-        <w:rPr>
-          <w:sz w:val="24"/>
-        </w:rPr>
-      </w:pPr>
-    </w:p>
-    <w:p>
-      <w:pPr>
-        <w:spacing w:after="0"/>
-        <w:rPr>
-          <w:sz w:val="24"/>
-        </w:rPr>
-      </w:pPr>
-    </w:p>
-    <w:p>
-      <w:pPr>
-        <w:spacing w:after="0"/>
-        <w:rPr>
-          <w:sz w:val="24"/>
-        </w:rPr>
-      </w:pPr>
-    </w:p>
-    <w:p>
-      <w:pPr>
-        <w:spacing w:after="0"/>
-        <w:rPr>
-          <w:sz w:val="24"/>
-        </w:rPr>
-      </w:pPr>
-    </w:p>
-    <w:p>
-      <w:pPr>
-        <w:spacing w:after="0"/>
-        <w:rPr>
-          <w:sz w:val="24"/>
-        </w:rPr>
-      </w:pPr>
-    </w:p>
-    <w:p>
-      <w:pPr>
-        <w:spacing w:after="0"/>
-        <w:rPr>
-          <w:sz w:val="24"/>
-        </w:rPr>
-      </w:pPr>
-    </w:p>
-    <w:p>
-      <w:pPr>
-        <w:spacing w:after="0"/>
-        <w:rPr>
-          <w:sz w:val="24"/>
-        </w:rPr>
-      </w:pPr>
-    </w:p>
-    <w:p>
-      <w:pPr>
-        <w:spacing w:after="0"/>
-        <w:rPr>
-          <w:sz w:val="24"/>
-        </w:rPr>
-      </w:pPr>
-    </w:p>
-    <w:p>
-      <w:pPr>
-        <w:spacing w:after="0"/>
-        <w:rPr>
-          <w:sz w:val="24"/>
-        </w:rPr>
-      </w:pPr>
-    </w:p>
-    <w:p>
-      <w:pPr>
-        <w:spacing w:after="0"/>
-        <w:rPr>
-          <w:sz w:val="24"/>
-        </w:rPr>
-      </w:pPr>
-    </w:p>
-    <w:p>
-      <w:pPr>
-        <w:spacing w:after="0"/>
-        <w:rPr>
-          <w:sz w:val="24"/>
-        </w:rPr>
-      </w:pPr>
+        <w:jc w:val="both"/>
+        <w:rPr>
+          <w:sz w:val="24"/>
+        </w:rPr>
+      </w:pPr>
+      <w:r>
+        <w:rPr>
+          <w:sz w:val="24"/>
+        </w:rPr>
+        <w:t>Practice some problems that can be solved iteratively, but a more elegant solution is recursion</w:t>
+      </w:r>
     </w:p>
     <w:p>
       <w:pPr>
@@ -1528,39 +1344,71 @@
           <w:numId w:val="1"/>
         </w:numPr>
         <w:spacing w:after="0"/>
-        <w:rPr>
-          <w:b/>
-          <w:sz w:val="24"/>
-        </w:rPr>
-      </w:pPr>
+        <w:jc w:val="both"/>
+        <w:rPr>
+          <w:sz w:val="24"/>
+        </w:rPr>
+      </w:pPr>
+      <w:r>
+        <w:rPr>
+          <w:b/>
+          <w:sz w:val="24"/>
+        </w:rPr>
+        <w:t>Operating Systems</w:t>
+      </w:r>
+    </w:p>
+    <w:p>
+      <w:pPr>
+        <w:pStyle w:val="ListParagraph"/>
+        <w:numPr>
+          <w:ilvl w:val="1"/>
+          <w:numId w:val="1"/>
+        </w:numPr>
+        <w:spacing w:after="0"/>
+        <w:jc w:val="both"/>
+        <w:rPr>
+          <w:sz w:val="24"/>
+        </w:rPr>
+      </w:pPr>
+      <w:r>
+        <w:rPr>
+          <w:sz w:val="24"/>
+        </w:rPr>
+        <w:t>You understand processes, threads, concurrency issues, locks, mutexes, semaphores, monitors and how they all work</w:t>
+      </w:r>
+    </w:p>
+    <w:p>
+      <w:pPr>
+        <w:pStyle w:val="ListParagraph"/>
+        <w:numPr>
+          <w:ilvl w:val="1"/>
+          <w:numId w:val="1"/>
+        </w:numPr>
+        <w:spacing w:after="0"/>
+        <w:jc w:val="both"/>
+        <w:rPr>
+          <w:sz w:val="24"/>
+        </w:rPr>
+      </w:pPr>
+      <w:r>
+        <w:rPr>
+          <w:sz w:val="24"/>
+        </w:rPr>
+        <w:t xml:space="preserve">Understand deadlock, </w:t>
+      </w:r>
       <w:proofErr w:type="spellStart"/>
       <w:r>
         <w:rPr>
-          <w:b/>
-          <w:sz w:val="24"/>
-        </w:rPr>
-        <w:t>C</w:t>
-      </w:r>
-      <w:r>
-        <w:rPr>
-          <w:b/>
-          <w:sz w:val="24"/>
-        </w:rPr>
-        <w:t>odeDeploy</w:t>
+          <w:sz w:val="24"/>
+        </w:rPr>
+        <w:t>livelock</w:t>
       </w:r>
       <w:proofErr w:type="spellEnd"/>
       <w:r>
         <w:rPr>
-          <w:b/>
-          <w:sz w:val="24"/>
-        </w:rPr>
-        <w:t xml:space="preserve"> </w:t>
-      </w:r>
-      <w:r>
-        <w:rPr>
-          <w:sz w:val="24"/>
-        </w:rPr>
-        <w:t>(In the past I had done a, b, c in the list below)</w:t>
+          <w:sz w:val="24"/>
+        </w:rPr>
+        <w:t>, and how to avoid them</w:t>
       </w:r>
     </w:p>
     <w:p>
@@ -1571,15 +1419,30 @@
           <w:numId w:val="1"/>
         </w:numPr>
         <w:spacing w:after="0"/>
-        <w:rPr>
-          <w:sz w:val="24"/>
-        </w:rPr>
-      </w:pPr>
-      <w:r>
-        <w:rPr>
-          <w:sz w:val="24"/>
-        </w:rPr>
-        <w:t>Arrays</w:t>
+        <w:jc w:val="both"/>
+        <w:rPr>
+          <w:sz w:val="24"/>
+        </w:rPr>
+      </w:pPr>
+      <w:r>
+        <w:rPr>
+          <w:sz w:val="24"/>
+        </w:rPr>
+        <w:t xml:space="preserve">Know what resources a process </w:t>
+      </w:r>
+      <w:proofErr w:type="gramStart"/>
+      <w:r>
+        <w:rPr>
+          <w:sz w:val="24"/>
+        </w:rPr>
+        <w:t>needs</w:t>
+      </w:r>
+      <w:proofErr w:type="gramEnd"/>
+      <w:r>
+        <w:rPr>
+          <w:sz w:val="24"/>
+        </w:rPr>
+        <w:t xml:space="preserve"> and a thread needs</w:t>
       </w:r>
     </w:p>
     <w:p>
@@ -1590,18 +1453,17 @@
           <w:numId w:val="1"/>
         </w:numPr>
         <w:spacing w:after="0"/>
-        <w:rPr>
-          <w:sz w:val="24"/>
-        </w:rPr>
-      </w:pPr>
-      <w:proofErr w:type="spellStart"/>
-      <w:r>
-        <w:rPr>
-          <w:sz w:val="24"/>
-        </w:rPr>
-        <w:t>LinkedLists</w:t>
-      </w:r>
-      <w:proofErr w:type="spellEnd"/>
+        <w:jc w:val="both"/>
+        <w:rPr>
+          <w:sz w:val="24"/>
+        </w:rPr>
+      </w:pPr>
+      <w:r>
+        <w:rPr>
+          <w:sz w:val="24"/>
+        </w:rPr>
+        <w:t>Understand how context switching works, how it’s initiated by the operating system and underlying hardware</w:t>
+      </w:r>
     </w:p>
     <w:p>
       <w:pPr>
@@ -1611,21 +1473,16 @@
           <w:numId w:val="1"/>
         </w:numPr>
         <w:spacing w:after="0"/>
-        <w:rPr>
-          <w:sz w:val="24"/>
-        </w:rPr>
-      </w:pPr>
-      <w:r>
-        <w:rPr>
-          <w:sz w:val="24"/>
-        </w:rPr>
-        <w:t>Hash Tables</w:t>
-      </w:r>
-      <w:r>
-        <w:rPr>
-          <w:sz w:val="24"/>
-        </w:rPr>
-        <w:t xml:space="preserve"> (If time, go and do some more on other sites)</w:t>
+        <w:jc w:val="both"/>
+        <w:rPr>
+          <w:sz w:val="24"/>
+        </w:rPr>
+      </w:pPr>
+      <w:r>
+        <w:rPr>
+          <w:sz w:val="24"/>
+        </w:rPr>
+        <w:t>Know a little about scheduling</w:t>
       </w:r>
     </w:p>
     <w:p>
@@ -1636,50 +1493,37 @@
           <w:numId w:val="1"/>
         </w:numPr>
         <w:spacing w:after="0"/>
-        <w:rPr>
-          <w:i/>
-          <w:sz w:val="24"/>
-          <w:u w:val="single"/>
-        </w:rPr>
-      </w:pPr>
-      <w:r>
-        <w:rPr>
-          <w:i/>
-          <w:sz w:val="24"/>
-          <w:u w:val="single"/>
-        </w:rPr>
-        <w:t>Trees</w:t>
-      </w:r>
-      <w:r>
-        <w:rPr>
-          <w:i/>
-          <w:sz w:val="24"/>
-          <w:u w:val="single"/>
-        </w:rPr>
-        <w:t>: Basic</w:t>
-      </w:r>
-    </w:p>
-    <w:p>
-      <w:pPr>
-        <w:pStyle w:val="ListParagraph"/>
-        <w:numPr>
-          <w:ilvl w:val="1"/>
+        <w:jc w:val="both"/>
+        <w:rPr>
+          <w:sz w:val="24"/>
+        </w:rPr>
+      </w:pPr>
+      <w:r>
+        <w:rPr>
+          <w:sz w:val="24"/>
+        </w:rPr>
+        <w:t>Know the fundamentals of “modern” concurrency constructs (multi-core)</w:t>
+      </w:r>
+    </w:p>
+    <w:p>
+      <w:pPr>
+        <w:pStyle w:val="ListParagraph"/>
+        <w:numPr>
+          <w:ilvl w:val="0"/>
           <w:numId w:val="1"/>
         </w:numPr>
         <w:spacing w:after="0"/>
-        <w:rPr>
-          <w:i/>
-          <w:sz w:val="24"/>
-          <w:u w:val="single"/>
-        </w:rPr>
-      </w:pPr>
-      <w:r>
-        <w:rPr>
-          <w:i/>
-          <w:sz w:val="24"/>
-          <w:u w:val="single"/>
-        </w:rPr>
-        <w:t>Heaps, Stacks, Queues</w:t>
+        <w:jc w:val="both"/>
+        <w:rPr>
+          <w:sz w:val="24"/>
+        </w:rPr>
+      </w:pPr>
+      <w:r>
+        <w:rPr>
+          <w:b/>
+          <w:sz w:val="24"/>
+        </w:rPr>
+        <w:t>Mathematics</w:t>
       </w:r>
     </w:p>
     <w:p>
@@ -1690,19 +1534,16 @@
           <w:numId w:val="1"/>
         </w:numPr>
         <w:spacing w:after="0"/>
-        <w:rPr>
-          <w:i/>
-          <w:sz w:val="24"/>
-          <w:u w:val="single"/>
-        </w:rPr>
-      </w:pPr>
-      <w:r>
-        <w:rPr>
-          <w:i/>
-          <w:sz w:val="24"/>
-          <w:u w:val="single"/>
-        </w:rPr>
-        <w:t>Graphs</w:t>
+        <w:jc w:val="both"/>
+        <w:rPr>
+          <w:sz w:val="24"/>
+        </w:rPr>
+      </w:pPr>
+      <w:r>
+        <w:rPr>
+          <w:sz w:val="24"/>
+        </w:rPr>
+        <w:t>Spend some time reviewing the essentials of elementary probability theory and combinatorics</w:t>
       </w:r>
     </w:p>
     <w:p>
@@ -1713,388 +1554,131 @@
           <w:numId w:val="1"/>
         </w:numPr>
         <w:spacing w:after="0"/>
-        <w:rPr>
-          <w:i/>
-          <w:sz w:val="24"/>
-        </w:rPr>
-      </w:pPr>
-      <w:r>
-        <w:rPr>
-          <w:i/>
-          <w:sz w:val="24"/>
-        </w:rPr>
-        <w:t>Trees: Advanced</w:t>
-      </w:r>
-    </w:p>
-    <w:p>
-      <w:pPr>
-        <w:pStyle w:val="ListParagraph"/>
-        <w:numPr>
-          <w:ilvl w:val="1"/>
-          <w:numId w:val="1"/>
-        </w:numPr>
-        <w:spacing w:after="0"/>
-        <w:rPr>
-          <w:i/>
-          <w:sz w:val="24"/>
-          <w:u w:val="single"/>
-        </w:rPr>
-      </w:pPr>
-      <w:r>
-        <w:rPr>
-          <w:i/>
-          <w:sz w:val="24"/>
-          <w:u w:val="single"/>
-        </w:rPr>
-        <w:t>DFS</w:t>
-      </w:r>
-      <w:r>
-        <w:rPr>
-          <w:i/>
-          <w:sz w:val="24"/>
-          <w:u w:val="single"/>
-        </w:rPr>
-        <w:t xml:space="preserve"> &amp; </w:t>
-      </w:r>
-      <w:r>
-        <w:rPr>
-          <w:i/>
-          <w:sz w:val="24"/>
-          <w:u w:val="single"/>
-        </w:rPr>
-        <w:t>BFS</w:t>
-      </w:r>
-    </w:p>
-    <w:p>
-      <w:pPr>
-        <w:pStyle w:val="ListParagraph"/>
-        <w:numPr>
-          <w:ilvl w:val="1"/>
-          <w:numId w:val="1"/>
-        </w:numPr>
-        <w:spacing w:after="0"/>
-        <w:rPr>
-          <w:sz w:val="24"/>
-        </w:rPr>
-      </w:pPr>
-      <w:r>
-        <w:rPr>
-          <w:sz w:val="24"/>
-        </w:rPr>
-        <w:t>Backtracking</w:t>
-      </w:r>
-    </w:p>
-    <w:p>
-      <w:pPr>
-        <w:pStyle w:val="ListParagraph"/>
-        <w:numPr>
-          <w:ilvl w:val="1"/>
-          <w:numId w:val="1"/>
-        </w:numPr>
-        <w:spacing w:after="0"/>
-        <w:rPr>
-          <w:sz w:val="24"/>
-        </w:rPr>
-      </w:pPr>
-      <w:r>
-        <w:rPr>
-          <w:sz w:val="24"/>
-        </w:rPr>
-        <w:t>Sorting</w:t>
-      </w:r>
-    </w:p>
-    <w:p>
-      <w:pPr>
-        <w:pStyle w:val="ListParagraph"/>
-        <w:numPr>
-          <w:ilvl w:val="1"/>
-          <w:numId w:val="1"/>
-        </w:numPr>
-        <w:spacing w:after="0"/>
-        <w:rPr>
-          <w:i/>
-          <w:sz w:val="24"/>
-          <w:u w:val="single"/>
-        </w:rPr>
-      </w:pPr>
-      <w:r>
-        <w:rPr>
-          <w:i/>
-          <w:sz w:val="24"/>
-          <w:u w:val="single"/>
-        </w:rPr>
-        <w:t>Dynamic Programming</w:t>
-      </w:r>
-      <w:r>
-        <w:rPr>
-          <w:i/>
-          <w:sz w:val="24"/>
-          <w:u w:val="single"/>
-        </w:rPr>
-        <w:t>: Basic</w:t>
-      </w:r>
-    </w:p>
-    <w:p>
-      <w:pPr>
-        <w:pStyle w:val="ListParagraph"/>
-        <w:numPr>
-          <w:ilvl w:val="1"/>
-          <w:numId w:val="1"/>
-        </w:numPr>
-        <w:spacing w:after="0"/>
-        <w:rPr>
-          <w:sz w:val="24"/>
-        </w:rPr>
-      </w:pPr>
-      <w:r>
-        <w:rPr>
-          <w:sz w:val="24"/>
-        </w:rPr>
-        <w:t>Dynamic Programming: Advanced</w:t>
-      </w:r>
-    </w:p>
-    <w:p>
-      <w:pPr>
-        <w:pStyle w:val="ListParagraph"/>
-        <w:numPr>
-          <w:ilvl w:val="1"/>
-          <w:numId w:val="1"/>
-        </w:numPr>
-        <w:spacing w:after="0"/>
-        <w:rPr>
-          <w:sz w:val="24"/>
-        </w:rPr>
-      </w:pPr>
-      <w:r>
-        <w:rPr>
-          <w:sz w:val="24"/>
-        </w:rPr>
-        <w:t>Common Techniques</w:t>
-      </w:r>
-      <w:r>
-        <w:rPr>
-          <w:sz w:val="24"/>
-        </w:rPr>
-        <w:t>: Basic</w:t>
-      </w:r>
-    </w:p>
-    <w:p>
-      <w:pPr>
-        <w:pStyle w:val="ListParagraph"/>
-        <w:numPr>
-          <w:ilvl w:val="1"/>
-          <w:numId w:val="1"/>
-        </w:numPr>
-        <w:spacing w:after="0"/>
-        <w:rPr>
-          <w:i/>
-          <w:sz w:val="24"/>
-          <w:u w:val="single"/>
-        </w:rPr>
-      </w:pPr>
-      <w:r>
-        <w:rPr>
-          <w:i/>
-          <w:sz w:val="24"/>
-          <w:u w:val="single"/>
-        </w:rPr>
-        <w:t>Strings</w:t>
-      </w:r>
-    </w:p>
-    <w:p>
-      <w:pPr>
-        <w:pStyle w:val="ListParagraph"/>
-        <w:numPr>
-          <w:ilvl w:val="1"/>
-          <w:numId w:val="1"/>
-        </w:numPr>
-        <w:spacing w:after="0"/>
-        <w:rPr>
-          <w:sz w:val="24"/>
-        </w:rPr>
-      </w:pPr>
-      <w:r>
-        <w:rPr>
-          <w:sz w:val="24"/>
-        </w:rPr>
-        <w:t>Bits</w:t>
-      </w:r>
-    </w:p>
-    <w:p>
-      <w:pPr>
-        <w:pStyle w:val="ListParagraph"/>
-        <w:numPr>
-          <w:ilvl w:val="1"/>
-          <w:numId w:val="1"/>
-        </w:numPr>
-        <w:spacing w:after="0"/>
-        <w:rPr>
-          <w:sz w:val="24"/>
-        </w:rPr>
-      </w:pPr>
-      <w:r>
-        <w:rPr>
-          <w:sz w:val="24"/>
-        </w:rPr>
-        <w:t>Common Techniques: Advanced</w:t>
-      </w:r>
-    </w:p>
-    <w:p>
-      <w:pPr>
-        <w:pStyle w:val="ListParagraph"/>
-        <w:numPr>
-          <w:ilvl w:val="1"/>
-          <w:numId w:val="1"/>
-        </w:numPr>
-        <w:spacing w:after="0"/>
-        <w:rPr>
-          <w:sz w:val="24"/>
-        </w:rPr>
-      </w:pPr>
-      <w:proofErr w:type="spellStart"/>
-      <w:r>
-        <w:rPr>
-          <w:sz w:val="24"/>
-        </w:rPr>
-        <w:t>RegEx</w:t>
-      </w:r>
-      <w:proofErr w:type="spellEnd"/>
-    </w:p>
-    <w:p>
-      <w:pPr>
-        <w:spacing w:after="0"/>
-        <w:rPr>
-          <w:sz w:val="24"/>
-        </w:rPr>
-      </w:pPr>
-    </w:p>
-    <w:p>
-      <w:pPr>
-        <w:spacing w:after="0"/>
-        <w:rPr>
-          <w:sz w:val="24"/>
-        </w:rPr>
-      </w:pPr>
-    </w:p>
-    <w:p>
-      <w:pPr>
-        <w:spacing w:after="0"/>
-        <w:rPr>
-          <w:sz w:val="24"/>
-        </w:rPr>
-      </w:pPr>
-    </w:p>
-    <w:p>
-      <w:pPr>
-        <w:spacing w:after="0"/>
-        <w:rPr>
-          <w:sz w:val="24"/>
-        </w:rPr>
-      </w:pPr>
-    </w:p>
-    <w:p>
-      <w:pPr>
-        <w:spacing w:after="0"/>
-        <w:rPr>
-          <w:sz w:val="24"/>
-        </w:rPr>
-      </w:pPr>
-    </w:p>
-    <w:p>
-      <w:pPr>
-        <w:spacing w:after="0"/>
-        <w:rPr>
-          <w:sz w:val="24"/>
-        </w:rPr>
-      </w:pPr>
-    </w:p>
-    <w:p>
-      <w:pPr>
-        <w:spacing w:after="0"/>
-        <w:rPr>
-          <w:sz w:val="24"/>
-        </w:rPr>
-      </w:pPr>
-    </w:p>
-    <w:p>
-      <w:pPr>
-        <w:spacing w:after="0"/>
-        <w:rPr>
-          <w:sz w:val="24"/>
-        </w:rPr>
-      </w:pPr>
-    </w:p>
-    <w:p>
-      <w:pPr>
-        <w:spacing w:after="0"/>
-        <w:rPr>
-          <w:sz w:val="24"/>
-        </w:rPr>
-      </w:pPr>
-    </w:p>
-    <w:p>
-      <w:pPr>
-        <w:spacing w:after="0"/>
-        <w:rPr>
-          <w:sz w:val="24"/>
-        </w:rPr>
-      </w:pPr>
-    </w:p>
-    <w:p>
-      <w:pPr>
-        <w:spacing w:after="0"/>
-        <w:rPr>
-          <w:sz w:val="24"/>
-        </w:rPr>
-      </w:pPr>
-    </w:p>
-    <w:p>
-      <w:pPr>
-        <w:spacing w:after="0"/>
-        <w:rPr>
-          <w:sz w:val="24"/>
-        </w:rPr>
-      </w:pPr>
-    </w:p>
-    <w:p>
-      <w:pPr>
-        <w:spacing w:after="0"/>
-        <w:rPr>
-          <w:sz w:val="24"/>
-        </w:rPr>
-      </w:pPr>
-    </w:p>
-    <w:p>
-      <w:pPr>
-        <w:spacing w:after="0"/>
-        <w:rPr>
-          <w:sz w:val="24"/>
-        </w:rPr>
-      </w:pPr>
-    </w:p>
-    <w:p>
-      <w:pPr>
-        <w:spacing w:after="0"/>
-        <w:rPr>
-          <w:sz w:val="24"/>
-        </w:rPr>
-      </w:pPr>
-    </w:p>
-    <w:p>
-      <w:pPr>
-        <w:spacing w:after="0"/>
-        <w:rPr>
-          <w:sz w:val="24"/>
-        </w:rPr>
-      </w:pPr>
-    </w:p>
-    <w:p>
-      <w:pPr>
-        <w:spacing w:after="0"/>
+        <w:jc w:val="both"/>
+        <w:rPr>
+          <w:sz w:val="24"/>
+        </w:rPr>
+      </w:pPr>
+      <w:r>
+        <w:rPr>
+          <w:sz w:val="24"/>
+        </w:rPr>
+        <w:t>You should be familiar with n-choose-k problems and their ilk</w:t>
+      </w:r>
+    </w:p>
+    <w:p>
+      <w:pPr>
+        <w:spacing w:after="0"/>
+        <w:jc w:val="both"/>
+        <w:rPr>
+          <w:sz w:val="24"/>
+        </w:rPr>
+      </w:pPr>
+    </w:p>
+    <w:p>
+      <w:pPr>
+        <w:spacing w:after="0"/>
+        <w:rPr>
+          <w:b/>
+          <w:sz w:val="24"/>
+        </w:rPr>
+      </w:pPr>
+    </w:p>
+    <w:p>
+      <w:pPr>
+        <w:spacing w:after="0"/>
+        <w:rPr>
+          <w:b/>
+          <w:sz w:val="24"/>
+        </w:rPr>
+      </w:pPr>
+    </w:p>
+    <w:p>
+      <w:pPr>
+        <w:spacing w:after="0"/>
+        <w:rPr>
+          <w:b/>
+          <w:sz w:val="24"/>
+        </w:rPr>
+      </w:pPr>
+    </w:p>
+    <w:p>
+      <w:pPr>
+        <w:spacing w:after="0"/>
+        <w:rPr>
+          <w:b/>
+          <w:sz w:val="24"/>
+        </w:rPr>
+      </w:pPr>
+    </w:p>
+    <w:p>
+      <w:pPr>
+        <w:spacing w:after="0"/>
+        <w:rPr>
+          <w:b/>
+          <w:sz w:val="24"/>
+        </w:rPr>
+      </w:pPr>
+    </w:p>
+    <w:p>
+      <w:pPr>
+        <w:spacing w:after="0"/>
+        <w:rPr>
+          <w:b/>
+          <w:sz w:val="24"/>
+        </w:rPr>
+      </w:pPr>
+    </w:p>
+    <w:p>
+      <w:pPr>
+        <w:spacing w:after="0"/>
+        <w:rPr>
+          <w:b/>
+          <w:sz w:val="24"/>
+        </w:rPr>
+      </w:pPr>
+    </w:p>
+    <w:p>
+      <w:pPr>
+        <w:spacing w:after="0"/>
+        <w:rPr>
+          <w:b/>
+          <w:sz w:val="24"/>
+        </w:rPr>
+      </w:pPr>
+    </w:p>
+    <w:p>
+      <w:pPr>
+        <w:spacing w:after="0"/>
+        <w:rPr>
+          <w:b/>
+          <w:sz w:val="24"/>
+        </w:rPr>
+      </w:pPr>
+    </w:p>
+    <w:p>
+      <w:pPr>
+        <w:pStyle w:val="Heading1"/>
         <w:jc w:val="center"/>
-        <w:rPr>
-          <w:b/>
-          <w:sz w:val="28"/>
+        <w:sectPr>
+          <w:type w:val="continuous"/>
+          <w:pgSz w:w="12240" w:h="15840"/>
+          <w:pgMar w:top="1440" w:right="1440" w:bottom="1440" w:left="1440" w:header="720" w:footer="720" w:gutter="0"/>
+          <w:cols w:space="720"/>
+          <w:docGrid w:linePitch="360"/>
+        </w:sectPr>
+      </w:pPr>
+      <w:r>
+        <w:lastRenderedPageBreak/>
+        <w:t>General Interview Prep</w:t>
+      </w:r>
+    </w:p>
+    <w:p>
+      <w:pPr>
+        <w:spacing w:after="0"/>
+        <w:rPr>
+          <w:b/>
+          <w:sz w:val="24"/>
         </w:rPr>
         <w:sectPr>
           <w:type w:val="continuous"/>
@@ -2107,6 +1691,2626 @@
     </w:p>
     <w:p>
       <w:pPr>
+        <w:pStyle w:val="ListParagraph"/>
+        <w:numPr>
+          <w:ilvl w:val="0"/>
+          <w:numId w:val="6"/>
+        </w:numPr>
+        <w:spacing w:after="0"/>
+        <w:rPr>
+          <w:b/>
+          <w:sz w:val="24"/>
+        </w:rPr>
+      </w:pPr>
+      <w:r>
+        <w:rPr>
+          <w:b/>
+          <w:sz w:val="24"/>
+        </w:rPr>
+        <w:t>Go over 1331 Notes</w:t>
+      </w:r>
+      <w:r>
+        <w:rPr>
+          <w:sz w:val="24"/>
+        </w:rPr>
+        <w:t xml:space="preserve"> (read the most important sections that you’re unfamiliar with)</w:t>
+      </w:r>
+    </w:p>
+    <w:p>
+      <w:pPr>
+        <w:pStyle w:val="ListParagraph"/>
+        <w:numPr>
+          <w:ilvl w:val="1"/>
+          <w:numId w:val="6"/>
+        </w:numPr>
+        <w:spacing w:after="0"/>
+        <w:rPr>
+          <w:sz w:val="24"/>
+        </w:rPr>
+      </w:pPr>
+      <w:r>
+        <w:rPr>
+          <w:sz w:val="24"/>
+        </w:rPr>
+        <w:t>Abstract</w:t>
+      </w:r>
+      <w:r>
+        <w:rPr>
+          <w:sz w:val="24"/>
+        </w:rPr>
+        <w:t xml:space="preserve"> classes</w:t>
+      </w:r>
+    </w:p>
+    <w:p>
+      <w:pPr>
+        <w:pStyle w:val="ListParagraph"/>
+        <w:numPr>
+          <w:ilvl w:val="1"/>
+          <w:numId w:val="6"/>
+        </w:numPr>
+        <w:spacing w:after="0"/>
+        <w:rPr>
+          <w:sz w:val="24"/>
+        </w:rPr>
+      </w:pPr>
+      <w:r>
+        <w:rPr>
+          <w:sz w:val="24"/>
+        </w:rPr>
+        <w:t>Interfaces</w:t>
+      </w:r>
+    </w:p>
+    <w:p>
+      <w:pPr>
+        <w:pStyle w:val="ListParagraph"/>
+        <w:numPr>
+          <w:ilvl w:val="1"/>
+          <w:numId w:val="6"/>
+        </w:numPr>
+        <w:spacing w:after="0"/>
+        <w:rPr>
+          <w:sz w:val="24"/>
+        </w:rPr>
+      </w:pPr>
+      <w:r>
+        <w:rPr>
+          <w:sz w:val="24"/>
+        </w:rPr>
+        <w:t>Static/global/hidden variables and classes</w:t>
+      </w:r>
+    </w:p>
+    <w:p>
+      <w:pPr>
+        <w:pStyle w:val="ListParagraph"/>
+        <w:numPr>
+          <w:ilvl w:val="1"/>
+          <w:numId w:val="6"/>
+        </w:numPr>
+        <w:spacing w:after="0"/>
+        <w:rPr>
+          <w:sz w:val="24"/>
+        </w:rPr>
+      </w:pPr>
+      <w:r>
+        <w:rPr>
+          <w:sz w:val="24"/>
+        </w:rPr>
+        <w:t>Comparators</w:t>
+      </w:r>
+    </w:p>
+    <w:p>
+      <w:pPr>
+        <w:pStyle w:val="ListParagraph"/>
+        <w:numPr>
+          <w:ilvl w:val="1"/>
+          <w:numId w:val="6"/>
+        </w:numPr>
+        <w:spacing w:after="0"/>
+        <w:rPr>
+          <w:sz w:val="24"/>
+        </w:rPr>
+      </w:pPr>
+      <w:r>
+        <w:rPr>
+          <w:sz w:val="24"/>
+        </w:rPr>
+        <w:t>Iterators</w:t>
+      </w:r>
+    </w:p>
+    <w:p>
+      <w:pPr>
+        <w:pStyle w:val="ListParagraph"/>
+        <w:numPr>
+          <w:ilvl w:val="1"/>
+          <w:numId w:val="6"/>
+        </w:numPr>
+        <w:spacing w:after="0"/>
+        <w:rPr>
+          <w:sz w:val="24"/>
+        </w:rPr>
+      </w:pPr>
+      <w:r>
+        <w:rPr>
+          <w:sz w:val="24"/>
+        </w:rPr>
+        <w:t>Lambda Expressions</w:t>
+      </w:r>
+    </w:p>
+    <w:p>
+      <w:pPr>
+        <w:pStyle w:val="ListParagraph"/>
+        <w:numPr>
+          <w:ilvl w:val="1"/>
+          <w:numId w:val="6"/>
+        </w:numPr>
+        <w:spacing w:after="0"/>
+        <w:rPr>
+          <w:sz w:val="24"/>
+        </w:rPr>
+      </w:pPr>
+      <w:proofErr w:type="spellStart"/>
+      <w:r>
+        <w:rPr>
+          <w:sz w:val="24"/>
+        </w:rPr>
+        <w:t>Enums</w:t>
+      </w:r>
+      <w:proofErr w:type="spellEnd"/>
+    </w:p>
+    <w:p>
+      <w:pPr>
+        <w:spacing w:after="0"/>
+        <w:rPr>
+          <w:b/>
+          <w:sz w:val="24"/>
+        </w:rPr>
+      </w:pPr>
+    </w:p>
+    <w:p>
+      <w:pPr>
+        <w:pStyle w:val="ListParagraph"/>
+        <w:numPr>
+          <w:ilvl w:val="0"/>
+          <w:numId w:val="6"/>
+        </w:numPr>
+        <w:spacing w:after="0"/>
+        <w:jc w:val="both"/>
+        <w:rPr>
+          <w:b/>
+          <w:sz w:val="24"/>
+        </w:rPr>
+      </w:pPr>
+      <w:r>
+        <w:rPr>
+          <w:b/>
+          <w:sz w:val="24"/>
+        </w:rPr>
+        <w:t>Review Use of Built-In Java Data Structures</w:t>
+      </w:r>
+    </w:p>
+    <w:p>
+      <w:pPr>
+        <w:pStyle w:val="ListParagraph"/>
+        <w:numPr>
+          <w:ilvl w:val="1"/>
+          <w:numId w:val="6"/>
+        </w:numPr>
+        <w:spacing w:after="0"/>
+        <w:jc w:val="both"/>
+        <w:rPr>
+          <w:sz w:val="24"/>
+        </w:rPr>
+      </w:pPr>
+      <w:r>
+        <w:rPr>
+          <w:sz w:val="24"/>
+        </w:rPr>
+        <w:t>String</w:t>
+      </w:r>
+    </w:p>
+    <w:p>
+      <w:pPr>
+        <w:pStyle w:val="ListParagraph"/>
+        <w:numPr>
+          <w:ilvl w:val="1"/>
+          <w:numId w:val="6"/>
+        </w:numPr>
+        <w:spacing w:after="0"/>
+        <w:jc w:val="both"/>
+        <w:rPr>
+          <w:sz w:val="24"/>
+        </w:rPr>
+      </w:pPr>
+      <w:r>
+        <w:rPr>
+          <w:sz w:val="24"/>
+        </w:rPr>
+        <w:t>Arrays</w:t>
+      </w:r>
+    </w:p>
+    <w:p>
+      <w:pPr>
+        <w:pStyle w:val="ListParagraph"/>
+        <w:numPr>
+          <w:ilvl w:val="1"/>
+          <w:numId w:val="6"/>
+        </w:numPr>
+        <w:spacing w:after="0"/>
+        <w:jc w:val="both"/>
+        <w:rPr>
+          <w:b/>
+          <w:sz w:val="24"/>
+        </w:rPr>
+      </w:pPr>
+      <w:proofErr w:type="spellStart"/>
+      <w:r>
+        <w:rPr>
+          <w:sz w:val="24"/>
+        </w:rPr>
+        <w:t>ArrayList</w:t>
+      </w:r>
+      <w:proofErr w:type="spellEnd"/>
+    </w:p>
+    <w:p>
+      <w:pPr>
+        <w:pStyle w:val="ListParagraph"/>
+        <w:numPr>
+          <w:ilvl w:val="1"/>
+          <w:numId w:val="6"/>
+        </w:numPr>
+        <w:spacing w:after="0"/>
+        <w:jc w:val="both"/>
+        <w:rPr>
+          <w:b/>
+          <w:sz w:val="24"/>
+        </w:rPr>
+      </w:pPr>
+      <w:r>
+        <w:rPr>
+          <w:sz w:val="24"/>
+        </w:rPr>
+        <w:t>List</w:t>
+      </w:r>
+    </w:p>
+    <w:p>
+      <w:pPr>
+        <w:pStyle w:val="ListParagraph"/>
+        <w:numPr>
+          <w:ilvl w:val="1"/>
+          <w:numId w:val="6"/>
+        </w:numPr>
+        <w:spacing w:after="0"/>
+        <w:jc w:val="both"/>
+        <w:rPr>
+          <w:b/>
+          <w:sz w:val="24"/>
+        </w:rPr>
+      </w:pPr>
+      <w:r>
+        <w:rPr>
+          <w:sz w:val="24"/>
+        </w:rPr>
+        <w:t>LinkedList</w:t>
+      </w:r>
+    </w:p>
+    <w:p>
+      <w:pPr>
+        <w:pStyle w:val="ListParagraph"/>
+        <w:numPr>
+          <w:ilvl w:val="1"/>
+          <w:numId w:val="6"/>
+        </w:numPr>
+        <w:spacing w:after="0"/>
+        <w:jc w:val="both"/>
+        <w:rPr>
+          <w:b/>
+          <w:sz w:val="24"/>
+        </w:rPr>
+      </w:pPr>
+      <w:r>
+        <w:rPr>
+          <w:sz w:val="24"/>
+        </w:rPr>
+        <w:t>Stack</w:t>
+      </w:r>
+    </w:p>
+    <w:p>
+      <w:pPr>
+        <w:pStyle w:val="ListParagraph"/>
+        <w:numPr>
+          <w:ilvl w:val="1"/>
+          <w:numId w:val="6"/>
+        </w:numPr>
+        <w:spacing w:after="0"/>
+        <w:jc w:val="both"/>
+        <w:rPr>
+          <w:b/>
+          <w:sz w:val="24"/>
+        </w:rPr>
+      </w:pPr>
+      <w:r>
+        <w:rPr>
+          <w:sz w:val="24"/>
+        </w:rPr>
+        <w:t>Queue</w:t>
+      </w:r>
+    </w:p>
+    <w:p>
+      <w:pPr>
+        <w:pStyle w:val="ListParagraph"/>
+        <w:numPr>
+          <w:ilvl w:val="1"/>
+          <w:numId w:val="6"/>
+        </w:numPr>
+        <w:spacing w:after="0"/>
+        <w:jc w:val="both"/>
+        <w:rPr>
+          <w:b/>
+          <w:sz w:val="24"/>
+        </w:rPr>
+      </w:pPr>
+      <w:proofErr w:type="spellStart"/>
+      <w:r>
+        <w:rPr>
+          <w:sz w:val="24"/>
+        </w:rPr>
+        <w:t>PriorityQueue</w:t>
+      </w:r>
+      <w:proofErr w:type="spellEnd"/>
+    </w:p>
+    <w:p>
+      <w:pPr>
+        <w:pStyle w:val="ListParagraph"/>
+        <w:numPr>
+          <w:ilvl w:val="1"/>
+          <w:numId w:val="6"/>
+        </w:numPr>
+        <w:spacing w:after="0"/>
+        <w:jc w:val="both"/>
+        <w:rPr>
+          <w:b/>
+          <w:sz w:val="24"/>
+        </w:rPr>
+      </w:pPr>
+      <w:r>
+        <w:rPr>
+          <w:sz w:val="24"/>
+        </w:rPr>
+        <w:t>Set</w:t>
+      </w:r>
+    </w:p>
+    <w:p>
+      <w:pPr>
+        <w:pStyle w:val="ListParagraph"/>
+        <w:numPr>
+          <w:ilvl w:val="1"/>
+          <w:numId w:val="6"/>
+        </w:numPr>
+        <w:spacing w:after="0"/>
+        <w:jc w:val="both"/>
+        <w:rPr>
+          <w:b/>
+          <w:sz w:val="24"/>
+        </w:rPr>
+      </w:pPr>
+      <w:proofErr w:type="spellStart"/>
+      <w:r>
+        <w:rPr>
+          <w:sz w:val="24"/>
+        </w:rPr>
+        <w:t>TreeSet</w:t>
+      </w:r>
+      <w:proofErr w:type="spellEnd"/>
+    </w:p>
+    <w:p>
+      <w:pPr>
+        <w:pStyle w:val="ListParagraph"/>
+        <w:numPr>
+          <w:ilvl w:val="1"/>
+          <w:numId w:val="6"/>
+        </w:numPr>
+        <w:spacing w:after="0"/>
+        <w:jc w:val="both"/>
+        <w:rPr>
+          <w:b/>
+          <w:sz w:val="24"/>
+        </w:rPr>
+      </w:pPr>
+      <w:proofErr w:type="spellStart"/>
+      <w:r>
+        <w:rPr>
+          <w:sz w:val="24"/>
+        </w:rPr>
+        <w:t>LinkedHashSet</w:t>
+      </w:r>
+      <w:proofErr w:type="spellEnd"/>
+    </w:p>
+    <w:p>
+      <w:pPr>
+        <w:pStyle w:val="ListParagraph"/>
+        <w:numPr>
+          <w:ilvl w:val="1"/>
+          <w:numId w:val="6"/>
+        </w:numPr>
+        <w:spacing w:after="0"/>
+        <w:jc w:val="both"/>
+        <w:rPr>
+          <w:b/>
+          <w:sz w:val="24"/>
+        </w:rPr>
+      </w:pPr>
+      <w:r>
+        <w:rPr>
+          <w:sz w:val="24"/>
+        </w:rPr>
+        <w:t>Map</w:t>
+      </w:r>
+    </w:p>
+    <w:p>
+      <w:pPr>
+        <w:pStyle w:val="ListParagraph"/>
+        <w:numPr>
+          <w:ilvl w:val="1"/>
+          <w:numId w:val="6"/>
+        </w:numPr>
+        <w:spacing w:after="0"/>
+        <w:jc w:val="both"/>
+        <w:rPr>
+          <w:b/>
+          <w:sz w:val="24"/>
+        </w:rPr>
+      </w:pPr>
+      <w:r>
+        <w:rPr>
+          <w:sz w:val="24"/>
+        </w:rPr>
+        <w:t>HashMap</w:t>
+      </w:r>
+    </w:p>
+    <w:p>
+      <w:pPr>
+        <w:pStyle w:val="ListParagraph"/>
+        <w:numPr>
+          <w:ilvl w:val="1"/>
+          <w:numId w:val="6"/>
+        </w:numPr>
+        <w:spacing w:after="0"/>
+        <w:jc w:val="both"/>
+        <w:rPr>
+          <w:b/>
+          <w:sz w:val="24"/>
+        </w:rPr>
+      </w:pPr>
+      <w:proofErr w:type="spellStart"/>
+      <w:r>
+        <w:rPr>
+          <w:sz w:val="24"/>
+        </w:rPr>
+        <w:t>LinkedHashMap</w:t>
+      </w:r>
+      <w:proofErr w:type="spellEnd"/>
+    </w:p>
+    <w:p>
+      <w:pPr>
+        <w:pStyle w:val="ListParagraph"/>
+        <w:numPr>
+          <w:ilvl w:val="1"/>
+          <w:numId w:val="6"/>
+        </w:numPr>
+        <w:spacing w:after="0"/>
+        <w:jc w:val="both"/>
+        <w:rPr>
+          <w:b/>
+          <w:sz w:val="24"/>
+        </w:rPr>
+      </w:pPr>
+      <w:proofErr w:type="spellStart"/>
+      <w:r>
+        <w:rPr>
+          <w:sz w:val="24"/>
+        </w:rPr>
+        <w:t>TreeMap</w:t>
+      </w:r>
+      <w:proofErr w:type="spellEnd"/>
+    </w:p>
+    <w:p>
+      <w:pPr>
+        <w:spacing w:after="0"/>
+        <w:rPr>
+          <w:b/>
+          <w:sz w:val="24"/>
+        </w:rPr>
+      </w:pPr>
+    </w:p>
+    <w:p>
+      <w:pPr>
+        <w:spacing w:after="0"/>
+        <w:rPr>
+          <w:b/>
+          <w:sz w:val="24"/>
+        </w:rPr>
+      </w:pPr>
+    </w:p>
+    <w:p>
+      <w:pPr>
+        <w:spacing w:after="0"/>
+        <w:rPr>
+          <w:b/>
+          <w:sz w:val="24"/>
+        </w:rPr>
+      </w:pPr>
+    </w:p>
+    <w:p>
+      <w:pPr>
+        <w:spacing w:after="0"/>
+        <w:rPr>
+          <w:b/>
+          <w:sz w:val="24"/>
+        </w:rPr>
+      </w:pPr>
+    </w:p>
+    <w:p>
+      <w:pPr>
+        <w:spacing w:after="0"/>
+        <w:rPr>
+          <w:b/>
+          <w:sz w:val="24"/>
+        </w:rPr>
+      </w:pPr>
+    </w:p>
+    <w:p>
+      <w:pPr>
+        <w:spacing w:after="0"/>
+        <w:rPr>
+          <w:b/>
+          <w:sz w:val="24"/>
+        </w:rPr>
+      </w:pPr>
+    </w:p>
+    <w:p>
+      <w:pPr>
+        <w:spacing w:after="0"/>
+        <w:rPr>
+          <w:b/>
+          <w:sz w:val="24"/>
+        </w:rPr>
+      </w:pPr>
+    </w:p>
+    <w:p>
+      <w:pPr>
+        <w:spacing w:after="0"/>
+        <w:rPr>
+          <w:b/>
+          <w:sz w:val="24"/>
+        </w:rPr>
+      </w:pPr>
+    </w:p>
+    <w:p>
+      <w:pPr>
+        <w:spacing w:after="0"/>
+        <w:rPr>
+          <w:b/>
+          <w:sz w:val="24"/>
+        </w:rPr>
+      </w:pPr>
+    </w:p>
+    <w:p>
+      <w:pPr>
+        <w:pStyle w:val="ListParagraph"/>
+        <w:numPr>
+          <w:ilvl w:val="0"/>
+          <w:numId w:val="6"/>
+        </w:numPr>
+        <w:spacing w:after="0"/>
+        <w:jc w:val="both"/>
+        <w:rPr>
+          <w:b/>
+          <w:sz w:val="24"/>
+        </w:rPr>
+      </w:pPr>
+      <w:bookmarkStart w:id="0" w:name="_GoBack"/>
+      <w:bookmarkEnd w:id="0"/>
+      <w:r>
+        <w:rPr>
+          <w:b/>
+          <w:sz w:val="24"/>
+        </w:rPr>
+        <w:t xml:space="preserve">Review from 1332 Notes </w:t>
+      </w:r>
+      <w:r>
+        <w:rPr>
+          <w:sz w:val="24"/>
+        </w:rPr>
+        <w:t>(In the past I had already covered a, b, e, f, h in the list below)</w:t>
+      </w:r>
+    </w:p>
+    <w:p>
+      <w:pPr>
+        <w:pStyle w:val="ListParagraph"/>
+        <w:numPr>
+          <w:ilvl w:val="1"/>
+          <w:numId w:val="6"/>
+        </w:numPr>
+        <w:spacing w:after="0"/>
+        <w:rPr>
+          <w:sz w:val="24"/>
+        </w:rPr>
+      </w:pPr>
+      <w:r>
+        <w:rPr>
+          <w:sz w:val="24"/>
+        </w:rPr>
+        <w:t>Arrays and Array Lists</w:t>
+      </w:r>
+    </w:p>
+    <w:p>
+      <w:pPr>
+        <w:pStyle w:val="ListParagraph"/>
+        <w:numPr>
+          <w:ilvl w:val="1"/>
+          <w:numId w:val="6"/>
+        </w:numPr>
+        <w:spacing w:after="0"/>
+        <w:rPr>
+          <w:sz w:val="24"/>
+        </w:rPr>
+      </w:pPr>
+      <w:r>
+        <w:rPr>
+          <w:sz w:val="24"/>
+        </w:rPr>
+        <w:t>Linked Lists</w:t>
+      </w:r>
+    </w:p>
+    <w:p>
+      <w:pPr>
+        <w:pStyle w:val="ListParagraph"/>
+        <w:numPr>
+          <w:ilvl w:val="1"/>
+          <w:numId w:val="6"/>
+        </w:numPr>
+        <w:spacing w:after="0"/>
+        <w:rPr>
+          <w:strike/>
+          <w:sz w:val="24"/>
+        </w:rPr>
+      </w:pPr>
+      <w:r>
+        <w:rPr>
+          <w:strike/>
+          <w:sz w:val="24"/>
+        </w:rPr>
+        <w:t>Stacks</w:t>
+      </w:r>
+    </w:p>
+    <w:p>
+      <w:pPr>
+        <w:pStyle w:val="ListParagraph"/>
+        <w:numPr>
+          <w:ilvl w:val="2"/>
+          <w:numId w:val="6"/>
+        </w:numPr>
+        <w:spacing w:after="0"/>
+        <w:rPr>
+          <w:sz w:val="24"/>
+        </w:rPr>
+      </w:pPr>
+      <w:r>
+        <w:rPr>
+          <w:sz w:val="24"/>
+        </w:rPr>
+        <w:t>Make Crib Sheet</w:t>
+      </w:r>
+    </w:p>
+    <w:p>
+      <w:pPr>
+        <w:pStyle w:val="ListParagraph"/>
+        <w:numPr>
+          <w:ilvl w:val="1"/>
+          <w:numId w:val="6"/>
+        </w:numPr>
+        <w:spacing w:after="0"/>
+        <w:rPr>
+          <w:strike/>
+          <w:sz w:val="24"/>
+        </w:rPr>
+      </w:pPr>
+      <w:r>
+        <w:rPr>
+          <w:strike/>
+          <w:sz w:val="24"/>
+        </w:rPr>
+        <w:t>Queues</w:t>
+      </w:r>
+    </w:p>
+    <w:p>
+      <w:pPr>
+        <w:pStyle w:val="ListParagraph"/>
+        <w:numPr>
+          <w:ilvl w:val="2"/>
+          <w:numId w:val="6"/>
+        </w:numPr>
+        <w:spacing w:after="0"/>
+        <w:rPr>
+          <w:sz w:val="24"/>
+        </w:rPr>
+      </w:pPr>
+      <w:r>
+        <w:rPr>
+          <w:sz w:val="24"/>
+        </w:rPr>
+        <w:t>Make Crib Sheet</w:t>
+      </w:r>
+    </w:p>
+    <w:p>
+      <w:pPr>
+        <w:pStyle w:val="ListParagraph"/>
+        <w:numPr>
+          <w:ilvl w:val="1"/>
+          <w:numId w:val="6"/>
+        </w:numPr>
+        <w:spacing w:after="0"/>
+        <w:rPr>
+          <w:sz w:val="24"/>
+        </w:rPr>
+      </w:pPr>
+      <w:r>
+        <w:rPr>
+          <w:sz w:val="24"/>
+        </w:rPr>
+        <w:t>Trees</w:t>
+      </w:r>
+    </w:p>
+    <w:p>
+      <w:pPr>
+        <w:pStyle w:val="ListParagraph"/>
+        <w:numPr>
+          <w:ilvl w:val="1"/>
+          <w:numId w:val="6"/>
+        </w:numPr>
+        <w:spacing w:after="0"/>
+        <w:rPr>
+          <w:sz w:val="24"/>
+        </w:rPr>
+      </w:pPr>
+      <w:r>
+        <w:rPr>
+          <w:sz w:val="24"/>
+        </w:rPr>
+        <w:t>BST</w:t>
+      </w:r>
+      <w:r>
+        <w:rPr>
+          <w:sz w:val="24"/>
+        </w:rPr>
+        <w:t xml:space="preserve"> (skimmed a bit)</w:t>
+      </w:r>
+    </w:p>
+    <w:p>
+      <w:pPr>
+        <w:pStyle w:val="ListParagraph"/>
+        <w:numPr>
+          <w:ilvl w:val="1"/>
+          <w:numId w:val="6"/>
+        </w:numPr>
+        <w:spacing w:after="0"/>
+        <w:rPr>
+          <w:sz w:val="24"/>
+        </w:rPr>
+      </w:pPr>
+      <w:r>
+        <w:rPr>
+          <w:sz w:val="24"/>
+        </w:rPr>
+        <w:t>Heaps and Priority Queues</w:t>
+      </w:r>
+    </w:p>
+    <w:p>
+      <w:pPr>
+        <w:pStyle w:val="ListParagraph"/>
+        <w:numPr>
+          <w:ilvl w:val="1"/>
+          <w:numId w:val="6"/>
+        </w:numPr>
+        <w:spacing w:after="0"/>
+        <w:rPr>
+          <w:sz w:val="24"/>
+        </w:rPr>
+      </w:pPr>
+      <w:proofErr w:type="spellStart"/>
+      <w:r>
+        <w:rPr>
+          <w:sz w:val="24"/>
+        </w:rPr>
+        <w:t>Hash</w:t>
+      </w:r>
+      <w:r>
+        <w:rPr>
+          <w:sz w:val="24"/>
+        </w:rPr>
+        <w:t>Maps</w:t>
+      </w:r>
+      <w:proofErr w:type="spellEnd"/>
+    </w:p>
+    <w:p>
+      <w:pPr>
+        <w:pStyle w:val="ListParagraph"/>
+        <w:numPr>
+          <w:ilvl w:val="1"/>
+          <w:numId w:val="6"/>
+        </w:numPr>
+        <w:spacing w:after="0"/>
+        <w:rPr>
+          <w:sz w:val="24"/>
+        </w:rPr>
+      </w:pPr>
+      <w:proofErr w:type="spellStart"/>
+      <w:r>
+        <w:rPr>
+          <w:sz w:val="24"/>
+        </w:rPr>
+        <w:t>SkipLists</w:t>
+      </w:r>
+      <w:proofErr w:type="spellEnd"/>
+    </w:p>
+    <w:p>
+      <w:pPr>
+        <w:pStyle w:val="ListParagraph"/>
+        <w:numPr>
+          <w:ilvl w:val="1"/>
+          <w:numId w:val="6"/>
+        </w:numPr>
+        <w:spacing w:after="0"/>
+        <w:rPr>
+          <w:sz w:val="24"/>
+        </w:rPr>
+      </w:pPr>
+      <w:r>
+        <w:rPr>
+          <w:sz w:val="24"/>
+        </w:rPr>
+        <w:t>AVL Trees</w:t>
+      </w:r>
+    </w:p>
+    <w:p>
+      <w:pPr>
+        <w:pStyle w:val="ListParagraph"/>
+        <w:numPr>
+          <w:ilvl w:val="1"/>
+          <w:numId w:val="6"/>
+        </w:numPr>
+        <w:spacing w:after="0"/>
+        <w:rPr>
+          <w:sz w:val="24"/>
+        </w:rPr>
+      </w:pPr>
+      <w:r>
+        <w:rPr>
+          <w:sz w:val="24"/>
+        </w:rPr>
+        <w:t>B-Trees</w:t>
+      </w:r>
+    </w:p>
+    <w:p>
+      <w:pPr>
+        <w:pStyle w:val="ListParagraph"/>
+        <w:numPr>
+          <w:ilvl w:val="1"/>
+          <w:numId w:val="6"/>
+        </w:numPr>
+        <w:spacing w:after="0"/>
+        <w:rPr>
+          <w:sz w:val="24"/>
+        </w:rPr>
+      </w:pPr>
+      <w:r>
+        <w:rPr>
+          <w:sz w:val="24"/>
+        </w:rPr>
+        <w:t>Splay Trees</w:t>
+      </w:r>
+    </w:p>
+    <w:p>
+      <w:pPr>
+        <w:pStyle w:val="ListParagraph"/>
+        <w:numPr>
+          <w:ilvl w:val="1"/>
+          <w:numId w:val="6"/>
+        </w:numPr>
+        <w:spacing w:after="0"/>
+        <w:rPr>
+          <w:sz w:val="24"/>
+        </w:rPr>
+      </w:pPr>
+      <w:r>
+        <w:rPr>
+          <w:sz w:val="24"/>
+        </w:rPr>
+        <w:t>SORTING</w:t>
+      </w:r>
+    </w:p>
+    <w:p>
+      <w:pPr>
+        <w:pStyle w:val="ListParagraph"/>
+        <w:numPr>
+          <w:ilvl w:val="2"/>
+          <w:numId w:val="6"/>
+        </w:numPr>
+        <w:spacing w:after="0"/>
+        <w:rPr>
+          <w:sz w:val="24"/>
+        </w:rPr>
+      </w:pPr>
+      <w:r>
+        <w:rPr>
+          <w:sz w:val="24"/>
+        </w:rPr>
+        <w:t>Bubble Sort</w:t>
+      </w:r>
+    </w:p>
+    <w:p>
+      <w:pPr>
+        <w:pStyle w:val="ListParagraph"/>
+        <w:numPr>
+          <w:ilvl w:val="2"/>
+          <w:numId w:val="6"/>
+        </w:numPr>
+        <w:spacing w:after="0"/>
+        <w:rPr>
+          <w:sz w:val="24"/>
+        </w:rPr>
+      </w:pPr>
+      <w:r>
+        <w:rPr>
+          <w:sz w:val="24"/>
+        </w:rPr>
+        <w:t>Insertion Sort</w:t>
+      </w:r>
+    </w:p>
+    <w:p>
+      <w:pPr>
+        <w:pStyle w:val="ListParagraph"/>
+        <w:numPr>
+          <w:ilvl w:val="2"/>
+          <w:numId w:val="6"/>
+        </w:numPr>
+        <w:spacing w:after="0"/>
+        <w:rPr>
+          <w:sz w:val="24"/>
+        </w:rPr>
+      </w:pPr>
+      <w:r>
+        <w:rPr>
+          <w:sz w:val="24"/>
+        </w:rPr>
+        <w:t>Selection Sort</w:t>
+      </w:r>
+    </w:p>
+    <w:p>
+      <w:pPr>
+        <w:pStyle w:val="ListParagraph"/>
+        <w:numPr>
+          <w:ilvl w:val="2"/>
+          <w:numId w:val="6"/>
+        </w:numPr>
+        <w:spacing w:after="0"/>
+        <w:rPr>
+          <w:sz w:val="24"/>
+        </w:rPr>
+      </w:pPr>
+      <w:r>
+        <w:rPr>
+          <w:sz w:val="24"/>
+        </w:rPr>
+        <w:t>Merge Sort</w:t>
+      </w:r>
+    </w:p>
+    <w:p>
+      <w:pPr>
+        <w:pStyle w:val="ListParagraph"/>
+        <w:numPr>
+          <w:ilvl w:val="2"/>
+          <w:numId w:val="6"/>
+        </w:numPr>
+        <w:spacing w:after="0"/>
+        <w:rPr>
+          <w:sz w:val="24"/>
+        </w:rPr>
+      </w:pPr>
+      <w:r>
+        <w:rPr>
+          <w:sz w:val="24"/>
+        </w:rPr>
+        <w:t>Quick Sort</w:t>
+      </w:r>
+    </w:p>
+    <w:p>
+      <w:pPr>
+        <w:pStyle w:val="ListParagraph"/>
+        <w:numPr>
+          <w:ilvl w:val="2"/>
+          <w:numId w:val="6"/>
+        </w:numPr>
+        <w:spacing w:after="0"/>
+        <w:rPr>
+          <w:sz w:val="24"/>
+        </w:rPr>
+      </w:pPr>
+      <w:r>
+        <w:rPr>
+          <w:sz w:val="24"/>
+        </w:rPr>
+        <w:t>LSD Radix Sort</w:t>
+      </w:r>
+    </w:p>
+    <w:p>
+      <w:pPr>
+        <w:pStyle w:val="ListParagraph"/>
+        <w:numPr>
+          <w:ilvl w:val="2"/>
+          <w:numId w:val="6"/>
+        </w:numPr>
+        <w:spacing w:after="0"/>
+        <w:rPr>
+          <w:sz w:val="24"/>
+        </w:rPr>
+      </w:pPr>
+      <w:r>
+        <w:rPr>
+          <w:sz w:val="24"/>
+        </w:rPr>
+        <w:t>MSD Radix Sort</w:t>
+      </w:r>
+    </w:p>
+    <w:p>
+      <w:pPr>
+        <w:pStyle w:val="ListParagraph"/>
+        <w:numPr>
+          <w:ilvl w:val="1"/>
+          <w:numId w:val="6"/>
+        </w:numPr>
+        <w:spacing w:after="0"/>
+        <w:rPr>
+          <w:sz w:val="24"/>
+        </w:rPr>
+      </w:pPr>
+      <w:r>
+        <w:rPr>
+          <w:sz w:val="24"/>
+        </w:rPr>
+        <w:t>Iterators</w:t>
+      </w:r>
+    </w:p>
+    <w:p>
+      <w:pPr>
+        <w:pStyle w:val="ListParagraph"/>
+        <w:numPr>
+          <w:ilvl w:val="1"/>
+          <w:numId w:val="6"/>
+        </w:numPr>
+        <w:spacing w:after="0"/>
+        <w:rPr>
+          <w:sz w:val="24"/>
+        </w:rPr>
+      </w:pPr>
+      <w:r>
+        <w:rPr>
+          <w:sz w:val="24"/>
+        </w:rPr>
+        <w:t>String Searching</w:t>
+      </w:r>
+    </w:p>
+    <w:p>
+      <w:pPr>
+        <w:pStyle w:val="ListParagraph"/>
+        <w:numPr>
+          <w:ilvl w:val="1"/>
+          <w:numId w:val="6"/>
+        </w:numPr>
+        <w:spacing w:after="0"/>
+        <w:rPr>
+          <w:sz w:val="24"/>
+        </w:rPr>
+      </w:pPr>
+      <w:r>
+        <w:rPr>
+          <w:sz w:val="24"/>
+        </w:rPr>
+        <w:t>Graphs</w:t>
+      </w:r>
+    </w:p>
+    <w:p>
+      <w:pPr>
+        <w:pStyle w:val="ListParagraph"/>
+        <w:numPr>
+          <w:ilvl w:val="1"/>
+          <w:numId w:val="6"/>
+        </w:numPr>
+        <w:spacing w:after="0"/>
+        <w:rPr>
+          <w:sz w:val="24"/>
+        </w:rPr>
+      </w:pPr>
+      <w:r>
+        <w:rPr>
+          <w:sz w:val="24"/>
+        </w:rPr>
+        <w:t>Minimum Spanning Trees</w:t>
+      </w:r>
+    </w:p>
+    <w:p>
+      <w:pPr>
+        <w:pStyle w:val="ListParagraph"/>
+        <w:numPr>
+          <w:ilvl w:val="1"/>
+          <w:numId w:val="6"/>
+        </w:numPr>
+        <w:spacing w:after="0"/>
+        <w:rPr>
+          <w:sz w:val="24"/>
+        </w:rPr>
+      </w:pPr>
+      <w:r>
+        <w:rPr>
+          <w:sz w:val="24"/>
+        </w:rPr>
+        <w:t>Dynamic Programming</w:t>
+      </w:r>
+    </w:p>
+    <w:p>
+      <w:pPr>
+        <w:spacing w:after="0"/>
+        <w:rPr>
+          <w:sz w:val="24"/>
+        </w:rPr>
+      </w:pPr>
+    </w:p>
+    <w:p>
+      <w:pPr>
+        <w:spacing w:after="0"/>
+        <w:rPr>
+          <w:sz w:val="24"/>
+        </w:rPr>
+      </w:pPr>
+    </w:p>
+    <w:p>
+      <w:pPr>
+        <w:spacing w:after="0"/>
+        <w:rPr>
+          <w:sz w:val="24"/>
+        </w:rPr>
+      </w:pPr>
+    </w:p>
+    <w:p>
+      <w:pPr>
+        <w:spacing w:after="0"/>
+        <w:rPr>
+          <w:sz w:val="24"/>
+        </w:rPr>
+      </w:pPr>
+    </w:p>
+    <w:p>
+      <w:pPr>
+        <w:spacing w:after="0"/>
+        <w:rPr>
+          <w:sz w:val="24"/>
+        </w:rPr>
+      </w:pPr>
+    </w:p>
+    <w:p>
+      <w:pPr>
+        <w:spacing w:after="0"/>
+        <w:rPr>
+          <w:sz w:val="24"/>
+        </w:rPr>
+      </w:pPr>
+    </w:p>
+    <w:p>
+      <w:pPr>
+        <w:spacing w:after="0"/>
+        <w:rPr>
+          <w:sz w:val="24"/>
+        </w:rPr>
+      </w:pPr>
+    </w:p>
+    <w:p>
+      <w:pPr>
+        <w:spacing w:after="0"/>
+        <w:rPr>
+          <w:sz w:val="24"/>
+        </w:rPr>
+      </w:pPr>
+    </w:p>
+    <w:p>
+      <w:pPr>
+        <w:pStyle w:val="ListParagraph"/>
+        <w:numPr>
+          <w:ilvl w:val="0"/>
+          <w:numId w:val="6"/>
+        </w:numPr>
+        <w:spacing w:after="0"/>
+        <w:rPr>
+          <w:b/>
+          <w:sz w:val="24"/>
+        </w:rPr>
+      </w:pPr>
+      <w:r>
+        <w:rPr>
+          <w:b/>
+          <w:sz w:val="24"/>
+        </w:rPr>
+        <w:lastRenderedPageBreak/>
+        <w:t>Read “Cracking the Coding Interview”</w:t>
+      </w:r>
+    </w:p>
+    <w:p>
+      <w:pPr>
+        <w:pStyle w:val="ListParagraph"/>
+        <w:numPr>
+          <w:ilvl w:val="1"/>
+          <w:numId w:val="6"/>
+        </w:numPr>
+        <w:spacing w:after="0"/>
+        <w:rPr>
+          <w:b/>
+          <w:sz w:val="24"/>
+        </w:rPr>
+      </w:pPr>
+      <w:r>
+        <w:rPr>
+          <w:sz w:val="24"/>
+        </w:rPr>
+        <w:t>Chapter 1</w:t>
+      </w:r>
+      <w:r>
+        <w:rPr>
+          <w:sz w:val="24"/>
+        </w:rPr>
+        <w:t xml:space="preserve"> – Arrays &amp; Strings</w:t>
+      </w:r>
+    </w:p>
+    <w:p>
+      <w:pPr>
+        <w:pStyle w:val="ListParagraph"/>
+        <w:numPr>
+          <w:ilvl w:val="2"/>
+          <w:numId w:val="6"/>
+        </w:numPr>
+        <w:spacing w:after="0"/>
+        <w:rPr>
+          <w:b/>
+          <w:sz w:val="24"/>
+        </w:rPr>
+      </w:pPr>
+      <w:r>
+        <w:rPr>
+          <w:sz w:val="24"/>
+        </w:rPr>
+        <w:t>Problems</w:t>
+      </w:r>
+    </w:p>
+    <w:p>
+      <w:pPr>
+        <w:pStyle w:val="ListParagraph"/>
+        <w:numPr>
+          <w:ilvl w:val="1"/>
+          <w:numId w:val="6"/>
+        </w:numPr>
+        <w:spacing w:after="0"/>
+        <w:rPr>
+          <w:b/>
+          <w:sz w:val="24"/>
+        </w:rPr>
+      </w:pPr>
+      <w:r>
+        <w:rPr>
+          <w:sz w:val="24"/>
+        </w:rPr>
+        <w:t>Chapter 2</w:t>
+      </w:r>
+      <w:r>
+        <w:rPr>
+          <w:sz w:val="24"/>
+        </w:rPr>
+        <w:t xml:space="preserve"> – Linked Lists</w:t>
+      </w:r>
+    </w:p>
+    <w:p>
+      <w:pPr>
+        <w:pStyle w:val="ListParagraph"/>
+        <w:numPr>
+          <w:ilvl w:val="2"/>
+          <w:numId w:val="6"/>
+        </w:numPr>
+        <w:spacing w:after="0"/>
+        <w:rPr>
+          <w:b/>
+          <w:sz w:val="24"/>
+        </w:rPr>
+      </w:pPr>
+      <w:r>
+        <w:rPr>
+          <w:sz w:val="24"/>
+        </w:rPr>
+        <w:t>Problems</w:t>
+      </w:r>
+    </w:p>
+    <w:p>
+      <w:pPr>
+        <w:pStyle w:val="ListParagraph"/>
+        <w:numPr>
+          <w:ilvl w:val="1"/>
+          <w:numId w:val="6"/>
+        </w:numPr>
+        <w:spacing w:after="0"/>
+        <w:rPr>
+          <w:b/>
+          <w:strike/>
+          <w:sz w:val="24"/>
+        </w:rPr>
+      </w:pPr>
+      <w:r>
+        <w:rPr>
+          <w:strike/>
+          <w:sz w:val="24"/>
+        </w:rPr>
+        <w:t>Chapter 3</w:t>
+      </w:r>
+      <w:r>
+        <w:rPr>
+          <w:strike/>
+          <w:sz w:val="24"/>
+        </w:rPr>
+        <w:t xml:space="preserve"> – Stacks &amp; Queues</w:t>
+      </w:r>
+    </w:p>
+    <w:p>
+      <w:pPr>
+        <w:pStyle w:val="ListParagraph"/>
+        <w:numPr>
+          <w:ilvl w:val="2"/>
+          <w:numId w:val="6"/>
+        </w:numPr>
+        <w:spacing w:after="0"/>
+        <w:rPr>
+          <w:b/>
+          <w:sz w:val="24"/>
+        </w:rPr>
+      </w:pPr>
+      <w:r>
+        <w:rPr>
+          <w:sz w:val="24"/>
+        </w:rPr>
+        <w:t>Problems</w:t>
+      </w:r>
+    </w:p>
+    <w:p>
+      <w:pPr>
+        <w:pStyle w:val="ListParagraph"/>
+        <w:numPr>
+          <w:ilvl w:val="1"/>
+          <w:numId w:val="6"/>
+        </w:numPr>
+        <w:spacing w:after="0"/>
+        <w:rPr>
+          <w:b/>
+          <w:sz w:val="24"/>
+        </w:rPr>
+      </w:pPr>
+      <w:r>
+        <w:rPr>
+          <w:sz w:val="24"/>
+        </w:rPr>
+        <w:t>Chapter 4</w:t>
+      </w:r>
+      <w:r>
+        <w:rPr>
+          <w:sz w:val="24"/>
+        </w:rPr>
+        <w:t xml:space="preserve"> – Trees &amp; Graphs</w:t>
+      </w:r>
+    </w:p>
+    <w:p>
+      <w:pPr>
+        <w:pStyle w:val="ListParagraph"/>
+        <w:numPr>
+          <w:ilvl w:val="2"/>
+          <w:numId w:val="6"/>
+        </w:numPr>
+        <w:spacing w:after="0"/>
+        <w:rPr>
+          <w:b/>
+          <w:sz w:val="24"/>
+        </w:rPr>
+      </w:pPr>
+      <w:r>
+        <w:rPr>
+          <w:sz w:val="24"/>
+        </w:rPr>
+        <w:t>Problems</w:t>
+      </w:r>
+    </w:p>
+    <w:p>
+      <w:pPr>
+        <w:pStyle w:val="ListParagraph"/>
+        <w:numPr>
+          <w:ilvl w:val="1"/>
+          <w:numId w:val="6"/>
+        </w:numPr>
+        <w:spacing w:after="0"/>
+        <w:rPr>
+          <w:b/>
+          <w:sz w:val="24"/>
+        </w:rPr>
+      </w:pPr>
+      <w:r>
+        <w:rPr>
+          <w:sz w:val="24"/>
+        </w:rPr>
+        <w:t>Chapter 5</w:t>
+      </w:r>
+      <w:r>
+        <w:rPr>
+          <w:sz w:val="24"/>
+        </w:rPr>
+        <w:t xml:space="preserve"> – Bit Manipulation</w:t>
+      </w:r>
+    </w:p>
+    <w:p>
+      <w:pPr>
+        <w:pStyle w:val="ListParagraph"/>
+        <w:numPr>
+          <w:ilvl w:val="2"/>
+          <w:numId w:val="6"/>
+        </w:numPr>
+        <w:spacing w:after="0"/>
+        <w:rPr>
+          <w:b/>
+          <w:sz w:val="24"/>
+        </w:rPr>
+      </w:pPr>
+      <w:r>
+        <w:rPr>
+          <w:sz w:val="24"/>
+        </w:rPr>
+        <w:t>Problems</w:t>
+      </w:r>
+    </w:p>
+    <w:p>
+      <w:pPr>
+        <w:pStyle w:val="ListParagraph"/>
+        <w:numPr>
+          <w:ilvl w:val="1"/>
+          <w:numId w:val="6"/>
+        </w:numPr>
+        <w:spacing w:after="0"/>
+        <w:rPr>
+          <w:b/>
+          <w:sz w:val="24"/>
+        </w:rPr>
+      </w:pPr>
+      <w:r>
+        <w:rPr>
+          <w:sz w:val="24"/>
+        </w:rPr>
+        <w:t>Chapter 6</w:t>
+      </w:r>
+      <w:r>
+        <w:rPr>
+          <w:sz w:val="24"/>
+        </w:rPr>
+        <w:t xml:space="preserve"> – Math and Logic Puzzles</w:t>
+      </w:r>
+    </w:p>
+    <w:p>
+      <w:pPr>
+        <w:pStyle w:val="ListParagraph"/>
+        <w:numPr>
+          <w:ilvl w:val="2"/>
+          <w:numId w:val="6"/>
+        </w:numPr>
+        <w:spacing w:after="0"/>
+        <w:rPr>
+          <w:b/>
+          <w:sz w:val="24"/>
+        </w:rPr>
+      </w:pPr>
+      <w:r>
+        <w:rPr>
+          <w:sz w:val="24"/>
+        </w:rPr>
+        <w:t>Problems</w:t>
+      </w:r>
+    </w:p>
+    <w:p>
+      <w:pPr>
+        <w:pStyle w:val="ListParagraph"/>
+        <w:numPr>
+          <w:ilvl w:val="1"/>
+          <w:numId w:val="6"/>
+        </w:numPr>
+        <w:spacing w:after="0"/>
+        <w:rPr>
+          <w:b/>
+          <w:sz w:val="24"/>
+        </w:rPr>
+      </w:pPr>
+      <w:r>
+        <w:rPr>
+          <w:sz w:val="24"/>
+        </w:rPr>
+        <w:t>Chapter 7</w:t>
+      </w:r>
+      <w:r>
+        <w:rPr>
+          <w:sz w:val="24"/>
+        </w:rPr>
+        <w:t xml:space="preserve"> – Object-Oriented Design</w:t>
+      </w:r>
+    </w:p>
+    <w:p>
+      <w:pPr>
+        <w:pStyle w:val="ListParagraph"/>
+        <w:numPr>
+          <w:ilvl w:val="2"/>
+          <w:numId w:val="6"/>
+        </w:numPr>
+        <w:spacing w:after="0"/>
+        <w:rPr>
+          <w:b/>
+          <w:sz w:val="24"/>
+        </w:rPr>
+      </w:pPr>
+      <w:r>
+        <w:rPr>
+          <w:sz w:val="24"/>
+        </w:rPr>
+        <w:t>Problems</w:t>
+      </w:r>
+    </w:p>
+    <w:p>
+      <w:pPr>
+        <w:pStyle w:val="ListParagraph"/>
+        <w:numPr>
+          <w:ilvl w:val="1"/>
+          <w:numId w:val="6"/>
+        </w:numPr>
+        <w:spacing w:after="0"/>
+        <w:rPr>
+          <w:b/>
+          <w:sz w:val="24"/>
+        </w:rPr>
+      </w:pPr>
+      <w:r>
+        <w:rPr>
+          <w:sz w:val="24"/>
+        </w:rPr>
+        <w:t>Chapter 8</w:t>
+      </w:r>
+      <w:r>
+        <w:rPr>
+          <w:sz w:val="24"/>
+        </w:rPr>
+        <w:t xml:space="preserve"> – Recursion and Dynamic Programming</w:t>
+      </w:r>
+    </w:p>
+    <w:p>
+      <w:pPr>
+        <w:pStyle w:val="ListParagraph"/>
+        <w:numPr>
+          <w:ilvl w:val="2"/>
+          <w:numId w:val="6"/>
+        </w:numPr>
+        <w:spacing w:after="0"/>
+        <w:rPr>
+          <w:b/>
+          <w:sz w:val="24"/>
+        </w:rPr>
+      </w:pPr>
+      <w:r>
+        <w:rPr>
+          <w:sz w:val="24"/>
+        </w:rPr>
+        <w:t>Problems</w:t>
+      </w:r>
+    </w:p>
+    <w:p>
+      <w:pPr>
+        <w:pStyle w:val="ListParagraph"/>
+        <w:numPr>
+          <w:ilvl w:val="1"/>
+          <w:numId w:val="6"/>
+        </w:numPr>
+        <w:spacing w:after="0"/>
+        <w:rPr>
+          <w:b/>
+          <w:sz w:val="24"/>
+        </w:rPr>
+      </w:pPr>
+      <w:r>
+        <w:rPr>
+          <w:sz w:val="24"/>
+        </w:rPr>
+        <w:t>Chapter 9</w:t>
+      </w:r>
+      <w:r>
+        <w:rPr>
+          <w:sz w:val="24"/>
+        </w:rPr>
+        <w:t xml:space="preserve"> – System Design and Scalability</w:t>
+      </w:r>
+    </w:p>
+    <w:p>
+      <w:pPr>
+        <w:pStyle w:val="ListParagraph"/>
+        <w:numPr>
+          <w:ilvl w:val="2"/>
+          <w:numId w:val="6"/>
+        </w:numPr>
+        <w:spacing w:after="0"/>
+        <w:rPr>
+          <w:b/>
+          <w:sz w:val="24"/>
+        </w:rPr>
+      </w:pPr>
+      <w:r>
+        <w:rPr>
+          <w:sz w:val="24"/>
+        </w:rPr>
+        <w:t>Problems</w:t>
+      </w:r>
+    </w:p>
+    <w:p>
+      <w:pPr>
+        <w:pStyle w:val="ListParagraph"/>
+        <w:numPr>
+          <w:ilvl w:val="1"/>
+          <w:numId w:val="6"/>
+        </w:numPr>
+        <w:spacing w:after="0"/>
+        <w:rPr>
+          <w:b/>
+          <w:sz w:val="24"/>
+        </w:rPr>
+      </w:pPr>
+      <w:r>
+        <w:rPr>
+          <w:sz w:val="24"/>
+        </w:rPr>
+        <w:t>Chapter 10</w:t>
+      </w:r>
+      <w:r>
+        <w:rPr>
+          <w:sz w:val="24"/>
+        </w:rPr>
+        <w:t xml:space="preserve"> – Sorting and Searching</w:t>
+      </w:r>
+    </w:p>
+    <w:p>
+      <w:pPr>
+        <w:pStyle w:val="ListParagraph"/>
+        <w:numPr>
+          <w:ilvl w:val="2"/>
+          <w:numId w:val="6"/>
+        </w:numPr>
+        <w:spacing w:after="0"/>
+        <w:rPr>
+          <w:b/>
+          <w:sz w:val="24"/>
+        </w:rPr>
+      </w:pPr>
+      <w:r>
+        <w:rPr>
+          <w:sz w:val="24"/>
+        </w:rPr>
+        <w:t>Problems</w:t>
+      </w:r>
+    </w:p>
+    <w:p>
+      <w:pPr>
+        <w:pStyle w:val="ListParagraph"/>
+        <w:numPr>
+          <w:ilvl w:val="1"/>
+          <w:numId w:val="6"/>
+        </w:numPr>
+        <w:spacing w:after="0"/>
+        <w:rPr>
+          <w:b/>
+          <w:sz w:val="24"/>
+        </w:rPr>
+      </w:pPr>
+      <w:r>
+        <w:rPr>
+          <w:sz w:val="24"/>
+        </w:rPr>
+        <w:t>Chapter 11</w:t>
+      </w:r>
+      <w:r>
+        <w:rPr>
+          <w:sz w:val="24"/>
+        </w:rPr>
+        <w:t xml:space="preserve"> – Testing</w:t>
+      </w:r>
+    </w:p>
+    <w:p>
+      <w:pPr>
+        <w:pStyle w:val="ListParagraph"/>
+        <w:numPr>
+          <w:ilvl w:val="2"/>
+          <w:numId w:val="6"/>
+        </w:numPr>
+        <w:spacing w:after="0"/>
+        <w:rPr>
+          <w:b/>
+          <w:sz w:val="24"/>
+        </w:rPr>
+      </w:pPr>
+      <w:r>
+        <w:rPr>
+          <w:sz w:val="24"/>
+        </w:rPr>
+        <w:t>Problems</w:t>
+      </w:r>
+    </w:p>
+    <w:p>
+      <w:pPr>
+        <w:pStyle w:val="ListParagraph"/>
+        <w:numPr>
+          <w:ilvl w:val="1"/>
+          <w:numId w:val="6"/>
+        </w:numPr>
+        <w:spacing w:after="0"/>
+        <w:rPr>
+          <w:b/>
+          <w:sz w:val="24"/>
+        </w:rPr>
+      </w:pPr>
+      <w:r>
+        <w:rPr>
+          <w:sz w:val="24"/>
+        </w:rPr>
+        <w:t>Chapter 12</w:t>
+      </w:r>
+      <w:r>
+        <w:rPr>
+          <w:sz w:val="24"/>
+        </w:rPr>
+        <w:t xml:space="preserve"> – C and C++</w:t>
+      </w:r>
+    </w:p>
+    <w:p>
+      <w:pPr>
+        <w:pStyle w:val="ListParagraph"/>
+        <w:numPr>
+          <w:ilvl w:val="2"/>
+          <w:numId w:val="6"/>
+        </w:numPr>
+        <w:spacing w:after="0"/>
+        <w:rPr>
+          <w:b/>
+          <w:sz w:val="24"/>
+        </w:rPr>
+      </w:pPr>
+      <w:r>
+        <w:rPr>
+          <w:sz w:val="24"/>
+        </w:rPr>
+        <w:t>Problems</w:t>
+      </w:r>
+    </w:p>
+    <w:p>
+      <w:pPr>
+        <w:pStyle w:val="ListParagraph"/>
+        <w:numPr>
+          <w:ilvl w:val="1"/>
+          <w:numId w:val="6"/>
+        </w:numPr>
+        <w:spacing w:after="0"/>
+        <w:rPr>
+          <w:b/>
+          <w:sz w:val="24"/>
+        </w:rPr>
+      </w:pPr>
+      <w:r>
+        <w:rPr>
+          <w:sz w:val="24"/>
+        </w:rPr>
+        <w:t>Chapter 13</w:t>
+      </w:r>
+      <w:r>
+        <w:rPr>
+          <w:sz w:val="24"/>
+        </w:rPr>
+        <w:t xml:space="preserve"> – Java</w:t>
+      </w:r>
+    </w:p>
+    <w:p>
+      <w:pPr>
+        <w:pStyle w:val="ListParagraph"/>
+        <w:numPr>
+          <w:ilvl w:val="2"/>
+          <w:numId w:val="6"/>
+        </w:numPr>
+        <w:spacing w:after="0"/>
+        <w:rPr>
+          <w:b/>
+          <w:sz w:val="24"/>
+        </w:rPr>
+      </w:pPr>
+      <w:r>
+        <w:rPr>
+          <w:sz w:val="24"/>
+        </w:rPr>
+        <w:t>Problems</w:t>
+      </w:r>
+    </w:p>
+    <w:p>
+      <w:pPr>
+        <w:pStyle w:val="ListParagraph"/>
+        <w:numPr>
+          <w:ilvl w:val="1"/>
+          <w:numId w:val="6"/>
+        </w:numPr>
+        <w:spacing w:after="0"/>
+        <w:rPr>
+          <w:b/>
+          <w:sz w:val="24"/>
+        </w:rPr>
+      </w:pPr>
+      <w:r>
+        <w:rPr>
+          <w:sz w:val="24"/>
+        </w:rPr>
+        <w:t>Chapter 14</w:t>
+      </w:r>
+      <w:r>
+        <w:rPr>
+          <w:sz w:val="24"/>
+        </w:rPr>
+        <w:t xml:space="preserve"> – Databases</w:t>
+      </w:r>
+    </w:p>
+    <w:p>
+      <w:pPr>
+        <w:pStyle w:val="ListParagraph"/>
+        <w:numPr>
+          <w:ilvl w:val="2"/>
+          <w:numId w:val="6"/>
+        </w:numPr>
+        <w:spacing w:after="0"/>
+        <w:rPr>
+          <w:b/>
+          <w:sz w:val="24"/>
+        </w:rPr>
+      </w:pPr>
+      <w:r>
+        <w:rPr>
+          <w:sz w:val="24"/>
+        </w:rPr>
+        <w:t>Problems</w:t>
+      </w:r>
+    </w:p>
+    <w:p>
+      <w:pPr>
+        <w:pStyle w:val="ListParagraph"/>
+        <w:numPr>
+          <w:ilvl w:val="1"/>
+          <w:numId w:val="6"/>
+        </w:numPr>
+        <w:spacing w:after="0"/>
+        <w:rPr>
+          <w:b/>
+          <w:sz w:val="24"/>
+        </w:rPr>
+      </w:pPr>
+      <w:r>
+        <w:rPr>
+          <w:sz w:val="24"/>
+        </w:rPr>
+        <w:t>Chapter 15</w:t>
+      </w:r>
+      <w:r>
+        <w:rPr>
+          <w:sz w:val="24"/>
+        </w:rPr>
+        <w:t xml:space="preserve"> – Threads and Locks</w:t>
+      </w:r>
+    </w:p>
+    <w:p>
+      <w:pPr>
+        <w:pStyle w:val="ListParagraph"/>
+        <w:numPr>
+          <w:ilvl w:val="2"/>
+          <w:numId w:val="6"/>
+        </w:numPr>
+        <w:spacing w:after="0"/>
+        <w:rPr>
+          <w:b/>
+          <w:sz w:val="24"/>
+        </w:rPr>
+      </w:pPr>
+      <w:r>
+        <w:rPr>
+          <w:sz w:val="24"/>
+        </w:rPr>
+        <w:t>Problems</w:t>
+      </w:r>
+    </w:p>
+    <w:p>
+      <w:pPr>
+        <w:pStyle w:val="ListParagraph"/>
+        <w:numPr>
+          <w:ilvl w:val="1"/>
+          <w:numId w:val="6"/>
+        </w:numPr>
+        <w:spacing w:after="0"/>
+        <w:rPr>
+          <w:sz w:val="24"/>
+        </w:rPr>
+      </w:pPr>
+      <w:r>
+        <w:rPr>
+          <w:sz w:val="24"/>
+        </w:rPr>
+        <w:t>Chapter 16</w:t>
+      </w:r>
+      <w:r>
+        <w:rPr>
+          <w:sz w:val="24"/>
+        </w:rPr>
+        <w:t xml:space="preserve"> – Moderate</w:t>
+      </w:r>
+    </w:p>
+    <w:p>
+      <w:pPr>
+        <w:pStyle w:val="ListParagraph"/>
+        <w:numPr>
+          <w:ilvl w:val="1"/>
+          <w:numId w:val="6"/>
+        </w:numPr>
+        <w:spacing w:after="0"/>
+        <w:rPr>
+          <w:b/>
+          <w:sz w:val="24"/>
+        </w:rPr>
+      </w:pPr>
+      <w:r>
+        <w:rPr>
+          <w:sz w:val="24"/>
+        </w:rPr>
+        <w:t>Chapter 17 - Hard</w:t>
+      </w:r>
+    </w:p>
+    <w:p>
+      <w:pPr>
+        <w:spacing w:after="0"/>
+        <w:rPr>
+          <w:sz w:val="24"/>
+        </w:rPr>
+      </w:pPr>
+    </w:p>
+    <w:p>
+      <w:pPr>
+        <w:pStyle w:val="ListParagraph"/>
+        <w:numPr>
+          <w:ilvl w:val="0"/>
+          <w:numId w:val="6"/>
+        </w:numPr>
+        <w:spacing w:after="0"/>
+        <w:rPr>
+          <w:b/>
+          <w:sz w:val="24"/>
+        </w:rPr>
+      </w:pPr>
+      <w:proofErr w:type="spellStart"/>
+      <w:r>
+        <w:rPr>
+          <w:b/>
+          <w:sz w:val="24"/>
+        </w:rPr>
+        <w:t>C</w:t>
+      </w:r>
+      <w:r>
+        <w:rPr>
+          <w:b/>
+          <w:sz w:val="24"/>
+        </w:rPr>
+        <w:t>odeDeploy</w:t>
+      </w:r>
+      <w:proofErr w:type="spellEnd"/>
+      <w:r>
+        <w:rPr>
+          <w:b/>
+          <w:sz w:val="24"/>
+        </w:rPr>
+        <w:t xml:space="preserve"> </w:t>
+      </w:r>
+      <w:r>
+        <w:rPr>
+          <w:sz w:val="24"/>
+        </w:rPr>
+        <w:t>(In the past I had done a, b, c in the list below)</w:t>
+      </w:r>
+    </w:p>
+    <w:p>
+      <w:pPr>
+        <w:pStyle w:val="ListParagraph"/>
+        <w:numPr>
+          <w:ilvl w:val="1"/>
+          <w:numId w:val="6"/>
+        </w:numPr>
+        <w:spacing w:after="0"/>
+        <w:rPr>
+          <w:sz w:val="24"/>
+        </w:rPr>
+      </w:pPr>
+      <w:r>
+        <w:rPr>
+          <w:sz w:val="24"/>
+        </w:rPr>
+        <w:t>Arrays</w:t>
+      </w:r>
+    </w:p>
+    <w:p>
+      <w:pPr>
+        <w:pStyle w:val="ListParagraph"/>
+        <w:numPr>
+          <w:ilvl w:val="1"/>
+          <w:numId w:val="6"/>
+        </w:numPr>
+        <w:spacing w:after="0"/>
+        <w:rPr>
+          <w:sz w:val="24"/>
+        </w:rPr>
+      </w:pPr>
+      <w:proofErr w:type="spellStart"/>
+      <w:r>
+        <w:rPr>
+          <w:sz w:val="24"/>
+        </w:rPr>
+        <w:t>LinkedLists</w:t>
+      </w:r>
+      <w:proofErr w:type="spellEnd"/>
+    </w:p>
+    <w:p>
+      <w:pPr>
+        <w:pStyle w:val="ListParagraph"/>
+        <w:numPr>
+          <w:ilvl w:val="1"/>
+          <w:numId w:val="6"/>
+        </w:numPr>
+        <w:spacing w:after="0"/>
+        <w:rPr>
+          <w:sz w:val="24"/>
+        </w:rPr>
+      </w:pPr>
+      <w:r>
+        <w:rPr>
+          <w:sz w:val="24"/>
+        </w:rPr>
+        <w:t>Hash Tables</w:t>
+      </w:r>
+      <w:r>
+        <w:rPr>
+          <w:sz w:val="24"/>
+        </w:rPr>
+        <w:t xml:space="preserve"> (If time, go and do some more on other sites)</w:t>
+      </w:r>
+    </w:p>
+    <w:p>
+      <w:pPr>
+        <w:pStyle w:val="ListParagraph"/>
+        <w:numPr>
+          <w:ilvl w:val="1"/>
+          <w:numId w:val="6"/>
+        </w:numPr>
+        <w:spacing w:after="0"/>
+        <w:rPr>
+          <w:i/>
+          <w:sz w:val="24"/>
+          <w:u w:val="single"/>
+        </w:rPr>
+      </w:pPr>
+      <w:r>
+        <w:rPr>
+          <w:i/>
+          <w:sz w:val="24"/>
+          <w:u w:val="single"/>
+        </w:rPr>
+        <w:t>Trees</w:t>
+      </w:r>
+      <w:r>
+        <w:rPr>
+          <w:i/>
+          <w:sz w:val="24"/>
+          <w:u w:val="single"/>
+        </w:rPr>
+        <w:t>: Basic</w:t>
+      </w:r>
+    </w:p>
+    <w:p>
+      <w:pPr>
+        <w:pStyle w:val="ListParagraph"/>
+        <w:numPr>
+          <w:ilvl w:val="1"/>
+          <w:numId w:val="6"/>
+        </w:numPr>
+        <w:spacing w:after="0"/>
+        <w:rPr>
+          <w:i/>
+          <w:sz w:val="24"/>
+          <w:u w:val="single"/>
+        </w:rPr>
+      </w:pPr>
+      <w:r>
+        <w:rPr>
+          <w:i/>
+          <w:sz w:val="24"/>
+          <w:u w:val="single"/>
+        </w:rPr>
+        <w:t>Heaps, Stacks, Queues</w:t>
+      </w:r>
+    </w:p>
+    <w:p>
+      <w:pPr>
+        <w:pStyle w:val="ListParagraph"/>
+        <w:numPr>
+          <w:ilvl w:val="1"/>
+          <w:numId w:val="6"/>
+        </w:numPr>
+        <w:spacing w:after="0"/>
+        <w:rPr>
+          <w:i/>
+          <w:sz w:val="24"/>
+          <w:u w:val="single"/>
+        </w:rPr>
+      </w:pPr>
+      <w:r>
+        <w:rPr>
+          <w:i/>
+          <w:sz w:val="24"/>
+          <w:u w:val="single"/>
+        </w:rPr>
+        <w:t>Graphs</w:t>
+      </w:r>
+    </w:p>
+    <w:p>
+      <w:pPr>
+        <w:pStyle w:val="ListParagraph"/>
+        <w:numPr>
+          <w:ilvl w:val="1"/>
+          <w:numId w:val="6"/>
+        </w:numPr>
+        <w:spacing w:after="0"/>
+        <w:rPr>
+          <w:i/>
+          <w:sz w:val="24"/>
+        </w:rPr>
+      </w:pPr>
+      <w:r>
+        <w:rPr>
+          <w:i/>
+          <w:sz w:val="24"/>
+        </w:rPr>
+        <w:t>Trees: Advanced</w:t>
+      </w:r>
+    </w:p>
+    <w:p>
+      <w:pPr>
+        <w:pStyle w:val="ListParagraph"/>
+        <w:numPr>
+          <w:ilvl w:val="1"/>
+          <w:numId w:val="6"/>
+        </w:numPr>
+        <w:spacing w:after="0"/>
+        <w:rPr>
+          <w:i/>
+          <w:sz w:val="24"/>
+          <w:u w:val="single"/>
+        </w:rPr>
+      </w:pPr>
+      <w:r>
+        <w:rPr>
+          <w:i/>
+          <w:sz w:val="24"/>
+          <w:u w:val="single"/>
+        </w:rPr>
+        <w:t>DFS</w:t>
+      </w:r>
+      <w:r>
+        <w:rPr>
+          <w:i/>
+          <w:sz w:val="24"/>
+          <w:u w:val="single"/>
+        </w:rPr>
+        <w:t xml:space="preserve"> &amp; </w:t>
+      </w:r>
+      <w:r>
+        <w:rPr>
+          <w:i/>
+          <w:sz w:val="24"/>
+          <w:u w:val="single"/>
+        </w:rPr>
+        <w:t>BFS</w:t>
+      </w:r>
+    </w:p>
+    <w:p>
+      <w:pPr>
+        <w:pStyle w:val="ListParagraph"/>
+        <w:numPr>
+          <w:ilvl w:val="1"/>
+          <w:numId w:val="6"/>
+        </w:numPr>
+        <w:spacing w:after="0"/>
+        <w:rPr>
+          <w:sz w:val="24"/>
+        </w:rPr>
+      </w:pPr>
+      <w:r>
+        <w:rPr>
+          <w:sz w:val="24"/>
+        </w:rPr>
+        <w:t>Backtracking</w:t>
+      </w:r>
+    </w:p>
+    <w:p>
+      <w:pPr>
+        <w:pStyle w:val="ListParagraph"/>
+        <w:numPr>
+          <w:ilvl w:val="1"/>
+          <w:numId w:val="6"/>
+        </w:numPr>
+        <w:spacing w:after="0"/>
+        <w:rPr>
+          <w:sz w:val="24"/>
+        </w:rPr>
+      </w:pPr>
+      <w:r>
+        <w:rPr>
+          <w:sz w:val="24"/>
+        </w:rPr>
+        <w:t>Sorting</w:t>
+      </w:r>
+    </w:p>
+    <w:p>
+      <w:pPr>
+        <w:pStyle w:val="ListParagraph"/>
+        <w:numPr>
+          <w:ilvl w:val="1"/>
+          <w:numId w:val="6"/>
+        </w:numPr>
+        <w:spacing w:after="0"/>
+        <w:rPr>
+          <w:i/>
+          <w:sz w:val="24"/>
+          <w:u w:val="single"/>
+        </w:rPr>
+      </w:pPr>
+      <w:r>
+        <w:rPr>
+          <w:i/>
+          <w:sz w:val="24"/>
+          <w:u w:val="single"/>
+        </w:rPr>
+        <w:t>Dynamic Programming</w:t>
+      </w:r>
+      <w:r>
+        <w:rPr>
+          <w:i/>
+          <w:sz w:val="24"/>
+          <w:u w:val="single"/>
+        </w:rPr>
+        <w:t>: Basic</w:t>
+      </w:r>
+    </w:p>
+    <w:p>
+      <w:pPr>
+        <w:pStyle w:val="ListParagraph"/>
+        <w:numPr>
+          <w:ilvl w:val="1"/>
+          <w:numId w:val="6"/>
+        </w:numPr>
+        <w:spacing w:after="0"/>
+        <w:rPr>
+          <w:sz w:val="24"/>
+        </w:rPr>
+      </w:pPr>
+      <w:r>
+        <w:rPr>
+          <w:sz w:val="24"/>
+        </w:rPr>
+        <w:t>Dynamic Programming: Advanced</w:t>
+      </w:r>
+    </w:p>
+    <w:p>
+      <w:pPr>
+        <w:pStyle w:val="ListParagraph"/>
+        <w:numPr>
+          <w:ilvl w:val="1"/>
+          <w:numId w:val="6"/>
+        </w:numPr>
+        <w:spacing w:after="0"/>
+        <w:rPr>
+          <w:sz w:val="24"/>
+        </w:rPr>
+      </w:pPr>
+      <w:r>
+        <w:rPr>
+          <w:sz w:val="24"/>
+        </w:rPr>
+        <w:t>Common Techniques</w:t>
+      </w:r>
+      <w:r>
+        <w:rPr>
+          <w:sz w:val="24"/>
+        </w:rPr>
+        <w:t>: Basic</w:t>
+      </w:r>
+    </w:p>
+    <w:p>
+      <w:pPr>
+        <w:pStyle w:val="ListParagraph"/>
+        <w:numPr>
+          <w:ilvl w:val="1"/>
+          <w:numId w:val="6"/>
+        </w:numPr>
+        <w:spacing w:after="0"/>
+        <w:rPr>
+          <w:i/>
+          <w:sz w:val="24"/>
+          <w:u w:val="single"/>
+        </w:rPr>
+      </w:pPr>
+      <w:r>
+        <w:rPr>
+          <w:i/>
+          <w:sz w:val="24"/>
+          <w:u w:val="single"/>
+        </w:rPr>
+        <w:t>Strings</w:t>
+      </w:r>
+    </w:p>
+    <w:p>
+      <w:pPr>
+        <w:pStyle w:val="ListParagraph"/>
+        <w:numPr>
+          <w:ilvl w:val="1"/>
+          <w:numId w:val="6"/>
+        </w:numPr>
+        <w:spacing w:after="0"/>
+        <w:rPr>
+          <w:sz w:val="24"/>
+        </w:rPr>
+      </w:pPr>
+      <w:r>
+        <w:rPr>
+          <w:sz w:val="24"/>
+        </w:rPr>
+        <w:t>Bits</w:t>
+      </w:r>
+    </w:p>
+    <w:p>
+      <w:pPr>
+        <w:pStyle w:val="ListParagraph"/>
+        <w:numPr>
+          <w:ilvl w:val="1"/>
+          <w:numId w:val="6"/>
+        </w:numPr>
+        <w:spacing w:after="0"/>
+        <w:rPr>
+          <w:sz w:val="24"/>
+        </w:rPr>
+      </w:pPr>
+      <w:r>
+        <w:rPr>
+          <w:sz w:val="24"/>
+        </w:rPr>
+        <w:t>Common Techniques: Advanced</w:t>
+      </w:r>
+    </w:p>
+    <w:p>
+      <w:pPr>
+        <w:pStyle w:val="ListParagraph"/>
+        <w:numPr>
+          <w:ilvl w:val="1"/>
+          <w:numId w:val="6"/>
+        </w:numPr>
+        <w:spacing w:after="0"/>
+        <w:rPr>
+          <w:sz w:val="24"/>
+        </w:rPr>
+      </w:pPr>
+      <w:proofErr w:type="spellStart"/>
+      <w:r>
+        <w:rPr>
+          <w:sz w:val="24"/>
+        </w:rPr>
+        <w:t>RegEx</w:t>
+      </w:r>
+      <w:proofErr w:type="spellEnd"/>
+    </w:p>
+    <w:p>
+      <w:pPr>
+        <w:spacing w:after="0"/>
+        <w:rPr>
+          <w:sz w:val="24"/>
+        </w:rPr>
+      </w:pPr>
+    </w:p>
+    <w:p>
+      <w:pPr>
+        <w:spacing w:after="0"/>
+        <w:rPr>
+          <w:sz w:val="24"/>
+        </w:rPr>
+      </w:pPr>
+    </w:p>
+    <w:p>
+      <w:pPr>
+        <w:spacing w:after="0"/>
+        <w:rPr>
+          <w:sz w:val="24"/>
+        </w:rPr>
+      </w:pPr>
+    </w:p>
+    <w:p>
+      <w:pPr>
+        <w:spacing w:after="0"/>
+        <w:rPr>
+          <w:sz w:val="24"/>
+        </w:rPr>
+      </w:pPr>
+    </w:p>
+    <w:p>
+      <w:pPr>
+        <w:spacing w:after="0"/>
+        <w:rPr>
+          <w:sz w:val="24"/>
+        </w:rPr>
+      </w:pPr>
+    </w:p>
+    <w:p>
+      <w:pPr>
+        <w:spacing w:after="0"/>
+        <w:rPr>
+          <w:b/>
+          <w:sz w:val="24"/>
+        </w:rPr>
+      </w:pPr>
+      <w:r>
+        <w:rPr>
+          <w:b/>
+          <w:sz w:val="24"/>
+        </w:rPr>
+        <w:t>Other Concepts</w:t>
+      </w:r>
+    </w:p>
+    <w:p>
+      <w:pPr>
+        <w:pStyle w:val="ListParagraph"/>
+        <w:numPr>
+          <w:ilvl w:val="0"/>
+          <w:numId w:val="5"/>
+        </w:numPr>
+        <w:spacing w:after="0"/>
+        <w:rPr>
+          <w:sz w:val="24"/>
+        </w:rPr>
+      </w:pPr>
+      <w:r>
+        <w:rPr>
+          <w:sz w:val="24"/>
+        </w:rPr>
+        <w:t>Interpreted vs. Compiled Language</w:t>
+      </w:r>
+    </w:p>
+    <w:p>
+      <w:pPr>
+        <w:spacing w:after="0"/>
+        <w:rPr>
+          <w:sz w:val="24"/>
+        </w:rPr>
+      </w:pPr>
+    </w:p>
+    <w:p>
+      <w:pPr>
+        <w:spacing w:after="0"/>
+        <w:rPr>
+          <w:sz w:val="24"/>
+        </w:rPr>
+      </w:pPr>
+    </w:p>
+    <w:p>
+      <w:pPr>
+        <w:spacing w:after="0"/>
+        <w:rPr>
+          <w:sz w:val="24"/>
+        </w:rPr>
+      </w:pPr>
+    </w:p>
+    <w:p>
+      <w:pPr>
+        <w:spacing w:after="0"/>
+        <w:rPr>
+          <w:sz w:val="24"/>
+        </w:rPr>
+      </w:pPr>
+    </w:p>
+    <w:p>
+      <w:pPr>
+        <w:spacing w:after="0"/>
+        <w:rPr>
+          <w:sz w:val="24"/>
+        </w:rPr>
+      </w:pPr>
+    </w:p>
+    <w:p>
+      <w:pPr>
+        <w:spacing w:after="0"/>
+        <w:rPr>
+          <w:sz w:val="24"/>
+        </w:rPr>
+      </w:pPr>
+    </w:p>
+    <w:p>
+      <w:pPr>
+        <w:spacing w:after="0"/>
+        <w:rPr>
+          <w:sz w:val="24"/>
+        </w:rPr>
+      </w:pPr>
+    </w:p>
+    <w:p>
+      <w:pPr>
+        <w:spacing w:after="0"/>
+        <w:rPr>
+          <w:sz w:val="24"/>
+        </w:rPr>
+      </w:pPr>
+    </w:p>
+    <w:p>
+      <w:pPr>
+        <w:spacing w:after="0"/>
+        <w:rPr>
+          <w:sz w:val="24"/>
+        </w:rPr>
+      </w:pPr>
+    </w:p>
+    <w:p>
+      <w:pPr>
+        <w:spacing w:after="0"/>
+        <w:rPr>
+          <w:sz w:val="24"/>
+        </w:rPr>
+      </w:pPr>
+    </w:p>
+    <w:p>
+      <w:pPr>
+        <w:spacing w:after="0"/>
+        <w:rPr>
+          <w:sz w:val="24"/>
+        </w:rPr>
+      </w:pPr>
+    </w:p>
+    <w:p>
+      <w:pPr>
+        <w:spacing w:after="0"/>
+        <w:jc w:val="center"/>
+        <w:rPr>
+          <w:b/>
+          <w:sz w:val="28"/>
+        </w:rPr>
+        <w:sectPr>
+          <w:type w:val="continuous"/>
+          <w:pgSz w:w="12240" w:h="15840"/>
+          <w:pgMar w:top="1440" w:right="1440" w:bottom="1440" w:left="1440" w:header="720" w:footer="720" w:gutter="0"/>
+          <w:cols w:num="2" w:space="720"/>
+          <w:docGrid w:linePitch="360"/>
+        </w:sectPr>
+      </w:pPr>
+    </w:p>
+    <w:p>
+      <w:pPr>
         <w:spacing w:after="0"/>
         <w:jc w:val="center"/>
         <w:rPr>
@@ -2122,6 +4326,15 @@
         <w:lastRenderedPageBreak/>
         <w:t>Python Study Plan</w:t>
       </w:r>
+    </w:p>
+    <w:p>
+      <w:pPr>
+        <w:spacing w:after="0"/>
+        <w:rPr>
+          <w:b/>
+          <w:sz w:val="28"/>
+        </w:rPr>
+      </w:pPr>
     </w:p>
     <w:p>
       <w:pPr>
@@ -2807,6 +5020,213 @@
 <file path=word/numbering.xml><?xml version="1.0" encoding="utf-8"?>
 <w:numbering xmlns:wpc="http://schemas.microsoft.com/office/word/2010/wordprocessingCanvas" xmlns:cx="http://schemas.microsoft.com/office/drawing/2014/chartex" xmlns:cx1="http://schemas.microsoft.com/office/drawing/2015/9/8/chartex" xmlns:cx2="http://schemas.microsoft.com/office/drawing/2015/10/21/chartex" xmlns:cx3="http://schemas.microsoft.com/office/drawing/2016/5/9/chartex" xmlns:cx4="http://schemas.microsoft.com/office/drawing/2016/5/10/chartex" xmlns:cx5="http://schemas.microsoft.com/office/drawing/2016/5/11/chartex" xmlns:cx6="http://schemas.microsoft.com/office/drawing/2016/5/12/chartex" xmlns:cx7="http://schemas.microsoft.com/office/drawing/2016/5/13/chartex" xmlns:cx8="http://schemas.microsoft.com/office/drawing/2016/5/14/chartex" xmlns:mc="http://schemas.openxmlformats.org/markup-compatibility/2006" xmlns:aink="http://schemas.microsoft.com/office/drawing/2016/ink" xmlns:am3d="http://schemas.microsoft.com/office/drawing/2017/model3d" xmlns:o="urn:schemas-microsoft-com:office:office" xmlns:r="http://schemas.openxmlformats.org/officeDocument/2006/relationships" xmlns:m="http://schemas.openxmlformats.org/officeDocument/2006/math" xmlns:v="urn:schemas-microsoft-com:vml" xmlns:wp14="http://schemas.microsoft.com/office/word/2010/wordprocessingDrawing" xmlns:wp="http://schemas.openxmlformats.org/drawingml/2006/wordprocessingDrawing" xmlns:w10="urn:schemas-microsoft-com:office:word" xmlns:w="http://schemas.openxmlformats.org/wordprocessingml/2006/main" xmlns:w14="http://schemas.microsoft.com/office/word/2010/wordml" xmlns:w15="http://schemas.microsoft.com/office/word/2012/wordml" xmlns:w16cid="http://schemas.microsoft.com/office/word/2016/wordml/cid" xmlns:w16se="http://schemas.microsoft.com/office/word/2015/wordml/symex" xmlns:wpg="http://schemas.microsoft.com/office/word/2010/wordprocessingGroup" xmlns:wpi="http://schemas.microsoft.com/office/word/2010/wordprocessingInk" xmlns:wne="http://schemas.microsoft.com/office/word/2006/wordml" xmlns:wps="http://schemas.microsoft.com/office/word/2010/wordprocessingShape" mc:Ignorable="w14 w15 w16se w16cid wp14">
   <w:abstractNum w:abstractNumId="0" w15:restartNumberingAfterBreak="0">
+    <w:nsid w:val="2B98273F"/>
+    <w:multiLevelType w:val="hybridMultilevel"/>
+    <w:tmpl w:val="1EBECF80"/>
+    <w:lvl w:ilvl="0" w:tplc="7F185BC6">
+      <w:numFmt w:val="bullet"/>
+      <w:lvlText w:val=""/>
+      <w:lvlJc w:val="left"/>
+      <w:pPr>
+        <w:ind w:left="720" w:hanging="360"/>
+      </w:pPr>
+      <w:rPr>
+        <w:rFonts w:ascii="Symbol" w:eastAsiaTheme="minorHAnsi" w:hAnsi="Symbol" w:cstheme="minorBidi" w:hint="default"/>
+      </w:rPr>
+    </w:lvl>
+    <w:lvl w:ilvl="1" w:tplc="04090003" w:tentative="1">
+      <w:start w:val="1"/>
+      <w:numFmt w:val="bullet"/>
+      <w:lvlText w:val="o"/>
+      <w:lvlJc w:val="left"/>
+      <w:pPr>
+        <w:ind w:left="1440" w:hanging="360"/>
+      </w:pPr>
+      <w:rPr>
+        <w:rFonts w:ascii="Courier New" w:hAnsi="Courier New" w:cs="Courier New" w:hint="default"/>
+      </w:rPr>
+    </w:lvl>
+    <w:lvl w:ilvl="2" w:tplc="04090005" w:tentative="1">
+      <w:start w:val="1"/>
+      <w:numFmt w:val="bullet"/>
+      <w:lvlText w:val=""/>
+      <w:lvlJc w:val="left"/>
+      <w:pPr>
+        <w:ind w:left="2160" w:hanging="360"/>
+      </w:pPr>
+      <w:rPr>
+        <w:rFonts w:ascii="Wingdings" w:hAnsi="Wingdings" w:hint="default"/>
+      </w:rPr>
+    </w:lvl>
+    <w:lvl w:ilvl="3" w:tplc="04090001" w:tentative="1">
+      <w:start w:val="1"/>
+      <w:numFmt w:val="bullet"/>
+      <w:lvlText w:val=""/>
+      <w:lvlJc w:val="left"/>
+      <w:pPr>
+        <w:ind w:left="2880" w:hanging="360"/>
+      </w:pPr>
+      <w:rPr>
+        <w:rFonts w:ascii="Symbol" w:hAnsi="Symbol" w:hint="default"/>
+      </w:rPr>
+    </w:lvl>
+    <w:lvl w:ilvl="4" w:tplc="04090003" w:tentative="1">
+      <w:start w:val="1"/>
+      <w:numFmt w:val="bullet"/>
+      <w:lvlText w:val="o"/>
+      <w:lvlJc w:val="left"/>
+      <w:pPr>
+        <w:ind w:left="3600" w:hanging="360"/>
+      </w:pPr>
+      <w:rPr>
+        <w:rFonts w:ascii="Courier New" w:hAnsi="Courier New" w:cs="Courier New" w:hint="default"/>
+      </w:rPr>
+    </w:lvl>
+    <w:lvl w:ilvl="5" w:tplc="04090005" w:tentative="1">
+      <w:start w:val="1"/>
+      <w:numFmt w:val="bullet"/>
+      <w:lvlText w:val=""/>
+      <w:lvlJc w:val="left"/>
+      <w:pPr>
+        <w:ind w:left="4320" w:hanging="360"/>
+      </w:pPr>
+      <w:rPr>
+        <w:rFonts w:ascii="Wingdings" w:hAnsi="Wingdings" w:hint="default"/>
+      </w:rPr>
+    </w:lvl>
+    <w:lvl w:ilvl="6" w:tplc="04090001" w:tentative="1">
+      <w:start w:val="1"/>
+      <w:numFmt w:val="bullet"/>
+      <w:lvlText w:val=""/>
+      <w:lvlJc w:val="left"/>
+      <w:pPr>
+        <w:ind w:left="5040" w:hanging="360"/>
+      </w:pPr>
+      <w:rPr>
+        <w:rFonts w:ascii="Symbol" w:hAnsi="Symbol" w:hint="default"/>
+      </w:rPr>
+    </w:lvl>
+    <w:lvl w:ilvl="7" w:tplc="04090003" w:tentative="1">
+      <w:start w:val="1"/>
+      <w:numFmt w:val="bullet"/>
+      <w:lvlText w:val="o"/>
+      <w:lvlJc w:val="left"/>
+      <w:pPr>
+        <w:ind w:left="5760" w:hanging="360"/>
+      </w:pPr>
+      <w:rPr>
+        <w:rFonts w:ascii="Courier New" w:hAnsi="Courier New" w:cs="Courier New" w:hint="default"/>
+      </w:rPr>
+    </w:lvl>
+    <w:lvl w:ilvl="8" w:tplc="04090005" w:tentative="1">
+      <w:start w:val="1"/>
+      <w:numFmt w:val="bullet"/>
+      <w:lvlText w:val=""/>
+      <w:lvlJc w:val="left"/>
+      <w:pPr>
+        <w:ind w:left="6480" w:hanging="360"/>
+      </w:pPr>
+      <w:rPr>
+        <w:rFonts w:ascii="Wingdings" w:hAnsi="Wingdings" w:hint="default"/>
+      </w:rPr>
+    </w:lvl>
+  </w:abstractNum>
+  <w:abstractNum w:abstractNumId="1" w15:restartNumberingAfterBreak="0">
+    <w:nsid w:val="3ADF3BC1"/>
+    <w:multiLevelType w:val="hybridMultilevel"/>
+    <w:tmpl w:val="AA90F356"/>
+    <w:lvl w:ilvl="0" w:tplc="0409000F">
+      <w:start w:val="1"/>
+      <w:numFmt w:val="decimal"/>
+      <w:lvlText w:val="%1."/>
+      <w:lvlJc w:val="left"/>
+      <w:pPr>
+        <w:ind w:left="720" w:hanging="360"/>
+      </w:pPr>
+      <w:rPr>
+        <w:rFonts w:hint="default"/>
+      </w:rPr>
+    </w:lvl>
+    <w:lvl w:ilvl="1" w:tplc="091CFC54">
+      <w:start w:val="1"/>
+      <w:numFmt w:val="lowerLetter"/>
+      <w:lvlText w:val="%2."/>
+      <w:lvlJc w:val="left"/>
+      <w:pPr>
+        <w:ind w:left="1440" w:hanging="360"/>
+      </w:pPr>
+      <w:rPr>
+        <w:b w:val="0"/>
+      </w:rPr>
+    </w:lvl>
+    <w:lvl w:ilvl="2" w:tplc="B7C0EAA0">
+      <w:start w:val="1"/>
+      <w:numFmt w:val="lowerRoman"/>
+      <w:lvlText w:val="%3."/>
+      <w:lvlJc w:val="right"/>
+      <w:pPr>
+        <w:ind w:left="2160" w:hanging="180"/>
+      </w:pPr>
+      <w:rPr>
+        <w:b w:val="0"/>
+      </w:rPr>
+    </w:lvl>
+    <w:lvl w:ilvl="3" w:tplc="0409000F">
+      <w:start w:val="1"/>
+      <w:numFmt w:val="decimal"/>
+      <w:lvlText w:val="%4."/>
+      <w:lvlJc w:val="left"/>
+      <w:pPr>
+        <w:ind w:left="2880" w:hanging="360"/>
+      </w:pPr>
+    </w:lvl>
+    <w:lvl w:ilvl="4" w:tplc="04090019" w:tentative="1">
+      <w:start w:val="1"/>
+      <w:numFmt w:val="lowerLetter"/>
+      <w:lvlText w:val="%5."/>
+      <w:lvlJc w:val="left"/>
+      <w:pPr>
+        <w:ind w:left="3600" w:hanging="360"/>
+      </w:pPr>
+    </w:lvl>
+    <w:lvl w:ilvl="5" w:tplc="0409001B" w:tentative="1">
+      <w:start w:val="1"/>
+      <w:numFmt w:val="lowerRoman"/>
+      <w:lvlText w:val="%6."/>
+      <w:lvlJc w:val="right"/>
+      <w:pPr>
+        <w:ind w:left="4320" w:hanging="180"/>
+      </w:pPr>
+    </w:lvl>
+    <w:lvl w:ilvl="6" w:tplc="0409000F" w:tentative="1">
+      <w:start w:val="1"/>
+      <w:numFmt w:val="decimal"/>
+      <w:lvlText w:val="%7."/>
+      <w:lvlJc w:val="left"/>
+      <w:pPr>
+        <w:ind w:left="5040" w:hanging="360"/>
+      </w:pPr>
+    </w:lvl>
+    <w:lvl w:ilvl="7" w:tplc="04090019" w:tentative="1">
+      <w:start w:val="1"/>
+      <w:numFmt w:val="lowerLetter"/>
+      <w:lvlText w:val="%8."/>
+      <w:lvlJc w:val="left"/>
+      <w:pPr>
+        <w:ind w:left="5760" w:hanging="360"/>
+      </w:pPr>
+    </w:lvl>
+    <w:lvl w:ilvl="8" w:tplc="0409001B" w:tentative="1">
+      <w:start w:val="1"/>
+      <w:numFmt w:val="lowerRoman"/>
+      <w:lvlText w:val="%9."/>
+      <w:lvlJc w:val="right"/>
+      <w:pPr>
+        <w:ind w:left="6480" w:hanging="180"/>
+      </w:pPr>
+    </w:lvl>
+  </w:abstractNum>
+  <w:abstractNum w:abstractNumId="2" w15:restartNumberingAfterBreak="0">
     <w:nsid w:val="3D871A5A"/>
     <w:multiLevelType w:val="hybridMultilevel"/>
     <w:tmpl w:val="F5BE1D48"/>
@@ -2918,7 +5338,7 @@
       </w:rPr>
     </w:lvl>
   </w:abstractNum>
-  <w:abstractNum w:abstractNumId="1" w15:restartNumberingAfterBreak="0">
+  <w:abstractNum w:abstractNumId="3" w15:restartNumberingAfterBreak="0">
     <w:nsid w:val="50C55EA2"/>
     <w:multiLevelType w:val="hybridMultilevel"/>
     <w:tmpl w:val="365E19C0"/>
@@ -3007,10 +5427,10 @@
       </w:pPr>
     </w:lvl>
   </w:abstractNum>
-  <w:abstractNum w:abstractNumId="2" w15:restartNumberingAfterBreak="0">
+  <w:abstractNum w:abstractNumId="4" w15:restartNumberingAfterBreak="0">
     <w:nsid w:val="52D50870"/>
     <w:multiLevelType w:val="hybridMultilevel"/>
-    <w:tmpl w:val="84D2ED10"/>
+    <w:tmpl w:val="AA90F356"/>
     <w:lvl w:ilvl="0" w:tplc="0409000F">
       <w:start w:val="1"/>
       <w:numFmt w:val="decimal"/>
@@ -3035,7 +5455,7 @@
         <w:b w:val="0"/>
       </w:rPr>
     </w:lvl>
-    <w:lvl w:ilvl="2" w:tplc="0409001B">
+    <w:lvl w:ilvl="2" w:tplc="B7C0EAA0">
       <w:start w:val="1"/>
       <w:numFmt w:val="lowerRoman"/>
       <w:lvlText w:val="%3."/>
@@ -3043,8 +5463,11 @@
       <w:pPr>
         <w:ind w:left="2160" w:hanging="180"/>
       </w:pPr>
+      <w:rPr>
+        <w:b w:val="0"/>
+      </w:rPr>
     </w:lvl>
-    <w:lvl w:ilvl="3" w:tplc="0409000F" w:tentative="1">
+    <w:lvl w:ilvl="3" w:tplc="0409000F">
       <w:start w:val="1"/>
       <w:numFmt w:val="decimal"/>
       <w:lvlText w:val="%4."/>
@@ -3099,7 +5522,7 @@
       </w:pPr>
     </w:lvl>
   </w:abstractNum>
-  <w:abstractNum w:abstractNumId="3" w15:restartNumberingAfterBreak="0">
+  <w:abstractNum w:abstractNumId="5" w15:restartNumberingAfterBreak="0">
     <w:nsid w:val="5E570C3B"/>
     <w:multiLevelType w:val="hybridMultilevel"/>
     <w:tmpl w:val="D33A0998"/>
@@ -3213,15 +5636,21 @@
     </w:lvl>
   </w:abstractNum>
   <w:num w:numId="1">
+    <w:abstractNumId w:val="4"/>
+  </w:num>
+  <w:num w:numId="2">
+    <w:abstractNumId w:val="5"/>
+  </w:num>
+  <w:num w:numId="3">
     <w:abstractNumId w:val="2"/>
   </w:num>
-  <w:num w:numId="2">
+  <w:num w:numId="4">
     <w:abstractNumId w:val="3"/>
   </w:num>
-  <w:num w:numId="3">
+  <w:num w:numId="5">
     <w:abstractNumId w:val="0"/>
   </w:num>
-  <w:num w:numId="4">
+  <w:num w:numId="6">
     <w:abstractNumId w:val="1"/>
   </w:num>
 </w:numbering>
@@ -3625,6 +6054,27 @@
     <w:name w:val="Normal"/>
     <w:qFormat/>
   </w:style>
+  <w:style w:type="paragraph" w:styleId="Heading1">
+    <w:name w:val="heading 1"/>
+    <w:basedOn w:val="Normal"/>
+    <w:next w:val="Normal"/>
+    <w:link w:val="Heading1Char"/>
+    <w:uiPriority w:val="9"/>
+    <w:qFormat/>
+    <w:rsid w:val="00182794"/>
+    <w:pPr>
+      <w:keepNext/>
+      <w:keepLines/>
+      <w:spacing w:before="240" w:after="0"/>
+      <w:outlineLvl w:val="0"/>
+    </w:pPr>
+    <w:rPr>
+      <w:rFonts w:asciiTheme="majorHAnsi" w:eastAsiaTheme="majorEastAsia" w:hAnsiTheme="majorHAnsi" w:cstheme="majorBidi"/>
+      <w:color w:val="2F5496" w:themeColor="accent1" w:themeShade="BF"/>
+      <w:sz w:val="32"/>
+      <w:szCs w:val="32"/>
+    </w:rPr>
+  </w:style>
   <w:style w:type="character" w:default="1" w:styleId="DefaultParagraphFont">
     <w:name w:val="Default Paragraph Font"/>
     <w:uiPriority w:val="1"/>
@@ -3725,6 +6175,29 @@
       <w:kern w:val="28"/>
       <w:sz w:val="56"/>
       <w:szCs w:val="56"/>
+    </w:rPr>
+  </w:style>
+  <w:style w:type="character" w:styleId="PlaceholderText">
+    <w:name w:val="Placeholder Text"/>
+    <w:basedOn w:val="DefaultParagraphFont"/>
+    <w:uiPriority w:val="99"/>
+    <w:semiHidden/>
+    <w:rsid w:val="00BD2976"/>
+    <w:rPr>
+      <w:color w:val="808080"/>
+    </w:rPr>
+  </w:style>
+  <w:style w:type="character" w:customStyle="1" w:styleId="Heading1Char">
+    <w:name w:val="Heading 1 Char"/>
+    <w:basedOn w:val="DefaultParagraphFont"/>
+    <w:link w:val="Heading1"/>
+    <w:uiPriority w:val="9"/>
+    <w:rsid w:val="00182794"/>
+    <w:rPr>
+      <w:rFonts w:asciiTheme="majorHAnsi" w:eastAsiaTheme="majorEastAsia" w:hAnsiTheme="majorHAnsi" w:cstheme="majorBidi"/>
+      <w:color w:val="2F5496" w:themeColor="accent1" w:themeShade="BF"/>
+      <w:sz w:val="32"/>
+      <w:szCs w:val="32"/>
     </w:rPr>
   </w:style>
 </w:styles>

--- a/Internship Study Plan.docx
+++ b/Internship Study Plan.docx
@@ -200,21 +200,7 @@
         <w:rPr>
           <w:sz w:val="24"/>
         </w:rPr>
-        <w:t xml:space="preserve"> They suggest </w:t>
-      </w:r>
-      <w:proofErr w:type="spellStart"/>
-      <w:r>
-        <w:rPr>
-          <w:sz w:val="24"/>
-        </w:rPr>
-        <w:t>TopCoder</w:t>
-      </w:r>
-      <w:proofErr w:type="spellEnd"/>
-      <w:r>
-        <w:rPr>
-          <w:sz w:val="24"/>
-        </w:rPr>
-        <w:t>. You may be asked:</w:t>
+        <w:t xml:space="preserve"> They suggest TopCoder. You may be asked:</w:t>
       </w:r>
     </w:p>
     <w:p>
@@ -487,44 +473,8 @@
         <w:rPr>
           <w:sz w:val="24"/>
         </w:rPr>
-        <w:t xml:space="preserve">E.g. In exceptional cases insertion-sort, or radix-sort are much better than the generic </w:t>
-      </w:r>
-      <w:proofErr w:type="spellStart"/>
-      <w:r>
-        <w:rPr>
-          <w:sz w:val="24"/>
-        </w:rPr>
-        <w:t>QuickSort</w:t>
-      </w:r>
-      <w:proofErr w:type="spellEnd"/>
-      <w:r>
-        <w:rPr>
-          <w:sz w:val="24"/>
-        </w:rPr>
-        <w:t>/</w:t>
-      </w:r>
-      <w:proofErr w:type="spellStart"/>
-      <w:r>
-        <w:rPr>
-          <w:sz w:val="24"/>
-        </w:rPr>
-        <w:t>MergeSort</w:t>
-      </w:r>
-      <w:proofErr w:type="spellEnd"/>
-      <w:r>
-        <w:rPr>
-          <w:sz w:val="24"/>
-        </w:rPr>
-        <w:t>/</w:t>
-      </w:r>
-      <w:proofErr w:type="spellStart"/>
-      <w:r>
-        <w:rPr>
-          <w:sz w:val="24"/>
-        </w:rPr>
-        <w:t>HeapSort</w:t>
-      </w:r>
-      <w:proofErr w:type="spellEnd"/>
+        <w:t>E.g. In exceptional cases insertion-sort, or radix-sort are much better than the generic QuickSort/MergeSort/HeapSort</w:t>
+      </w:r>
     </w:p>
     <w:p>
       <w:pPr>
@@ -642,21 +592,7 @@
         <w:rPr>
           <w:sz w:val="24"/>
         </w:rPr>
-        <w:t xml:space="preserve">Know about Trees, tree construction, traversal, manipulation, hash </w:t>
-      </w:r>
-      <w:proofErr w:type="spellStart"/>
-      <w:r>
-        <w:rPr>
-          <w:sz w:val="24"/>
-        </w:rPr>
-        <w:t>tabes</w:t>
-      </w:r>
-      <w:proofErr w:type="spellEnd"/>
-      <w:r>
-        <w:rPr>
-          <w:sz w:val="24"/>
-        </w:rPr>
-        <w:t>, stacks, arrays, linked lists, priority queues</w:t>
+        <w:t>Know about Trees, tree construction, traversal, manipulation, hash tabes, stacks, arrays, linked lists, priority queues</w:t>
       </w:r>
     </w:p>
     <w:p>
@@ -672,41 +608,18 @@
           <w:sz w:val="24"/>
         </w:rPr>
       </w:pPr>
-      <w:proofErr w:type="spellStart"/>
-      <w:r>
-        <w:rPr>
-          <w:b/>
-          <w:sz w:val="24"/>
-        </w:rPr>
-        <w:t>HashTables</w:t>
-      </w:r>
-      <w:proofErr w:type="spellEnd"/>
-      <w:r>
-        <w:rPr>
-          <w:b/>
-          <w:sz w:val="24"/>
-        </w:rPr>
-        <w:t xml:space="preserve"> and Maps</w:t>
-      </w:r>
-      <w:r>
-        <w:rPr>
-          <w:sz w:val="24"/>
-        </w:rPr>
-        <w:t>: “</w:t>
-      </w:r>
-      <w:proofErr w:type="spellStart"/>
-      <w:r>
-        <w:rPr>
-          <w:sz w:val="24"/>
-        </w:rPr>
-        <w:t>Hashtables</w:t>
-      </w:r>
-      <w:proofErr w:type="spellEnd"/>
-      <w:r>
-        <w:rPr>
-          <w:sz w:val="24"/>
-        </w:rPr>
-        <w:t xml:space="preserve"> are arguably the single most important data structure known to mankind”</w:t>
+      <w:r>
+        <w:rPr>
+          <w:b/>
+          <w:sz w:val="24"/>
+        </w:rPr>
+        <w:t>HashTables and Maps</w:t>
+      </w:r>
+      <w:r>
+        <w:rPr>
+          <w:sz w:val="24"/>
+        </w:rPr>
+        <w:t>: “Hashtables are arguably the single most important data structure known to mankind”</w:t>
       </w:r>
     </w:p>
     <w:p>
@@ -800,35 +713,7 @@
         <w:rPr>
           <w:sz w:val="24"/>
         </w:rPr>
-        <w:t xml:space="preserve">Know the </w:t>
-      </w:r>
-      <w:proofErr w:type="gramStart"/>
-      <w:r>
-        <w:rPr>
-          <w:sz w:val="24"/>
-        </w:rPr>
-        <w:t>O(</w:t>
-      </w:r>
-      <w:proofErr w:type="gramEnd"/>
-      <w:r>
-        <w:rPr>
-          <w:sz w:val="24"/>
-        </w:rPr>
-        <w:t xml:space="preserve">) characteristics of the standard library implementation for </w:t>
-      </w:r>
-      <w:proofErr w:type="spellStart"/>
-      <w:r>
-        <w:rPr>
-          <w:sz w:val="24"/>
-        </w:rPr>
-        <w:t>Hashtables</w:t>
-      </w:r>
-      <w:proofErr w:type="spellEnd"/>
-      <w:r>
-        <w:rPr>
-          <w:sz w:val="24"/>
-        </w:rPr>
-        <w:t xml:space="preserve"> and Maps in your chosen language</w:t>
+        <w:t>Know the O() characteristics of the standard library implementation for Hashtables and Maps in your chosen language</w:t>
       </w:r>
     </w:p>
     <w:p>
@@ -889,35 +774,7 @@
         <w:rPr>
           <w:sz w:val="24"/>
         </w:rPr>
-        <w:t>Know binary trees, n-</w:t>
-      </w:r>
-      <w:proofErr w:type="spellStart"/>
-      <w:r>
-        <w:rPr>
-          <w:sz w:val="24"/>
-        </w:rPr>
-        <w:t>ary</w:t>
-      </w:r>
-      <w:proofErr w:type="spellEnd"/>
-      <w:r>
-        <w:rPr>
-          <w:sz w:val="24"/>
-        </w:rPr>
-        <w:t xml:space="preserve"> trees, tri-</w:t>
-      </w:r>
-      <w:proofErr w:type="spellStart"/>
-      <w:r>
-        <w:rPr>
-          <w:sz w:val="24"/>
-        </w:rPr>
-        <w:t>treas</w:t>
-      </w:r>
-      <w:proofErr w:type="spellEnd"/>
-      <w:r>
-        <w:rPr>
-          <w:sz w:val="24"/>
-        </w:rPr>
-        <w:t xml:space="preserve"> </w:t>
+        <w:t xml:space="preserve">Know binary trees, n-ary trees, tri-treas </w:t>
       </w:r>
       <w:r>
         <w:rPr>
@@ -1005,35 +862,7 @@
         <w:rPr>
           <w:sz w:val="24"/>
         </w:rPr>
-        <w:t xml:space="preserve">Know </w:t>
-      </w:r>
-      <w:proofErr w:type="spellStart"/>
-      <w:r>
-        <w:rPr>
-          <w:sz w:val="24"/>
-        </w:rPr>
-        <w:t>inorder</w:t>
-      </w:r>
-      <w:proofErr w:type="spellEnd"/>
-      <w:r>
-        <w:rPr>
-          <w:sz w:val="24"/>
-        </w:rPr>
-        <w:t>/</w:t>
-      </w:r>
-      <w:proofErr w:type="spellStart"/>
-      <w:r>
-        <w:rPr>
-          <w:sz w:val="24"/>
-        </w:rPr>
-        <w:t>postorder</w:t>
-      </w:r>
-      <w:proofErr w:type="spellEnd"/>
-      <w:r>
-        <w:rPr>
-          <w:sz w:val="24"/>
-        </w:rPr>
-        <w:t>/preorder traversals</w:t>
+        <w:t>Know inorder/postorder/preorder traversals</w:t>
       </w:r>
     </w:p>
     <w:p>
@@ -1394,21 +1223,7 @@
         <w:rPr>
           <w:sz w:val="24"/>
         </w:rPr>
-        <w:t xml:space="preserve">Understand deadlock, </w:t>
-      </w:r>
-      <w:proofErr w:type="spellStart"/>
-      <w:r>
-        <w:rPr>
-          <w:sz w:val="24"/>
-        </w:rPr>
-        <w:t>livelock</w:t>
-      </w:r>
-      <w:proofErr w:type="spellEnd"/>
-      <w:r>
-        <w:rPr>
-          <w:sz w:val="24"/>
-        </w:rPr>
-        <w:t>, and how to avoid them</w:t>
+        <w:t>Understand deadlock, livelock, and how to avoid them</w:t>
       </w:r>
     </w:p>
     <w:p>
@@ -1428,21 +1243,7 @@
         <w:rPr>
           <w:sz w:val="24"/>
         </w:rPr>
-        <w:t xml:space="preserve">Know what resources a process </w:t>
-      </w:r>
-      <w:proofErr w:type="gramStart"/>
-      <w:r>
-        <w:rPr>
-          <w:sz w:val="24"/>
-        </w:rPr>
-        <w:t>needs</w:t>
-      </w:r>
-      <w:proofErr w:type="gramEnd"/>
-      <w:r>
-        <w:rPr>
-          <w:sz w:val="24"/>
-        </w:rPr>
-        <w:t xml:space="preserve"> and a thread needs</w:t>
+        <w:t>Know what resources a process needs and a thread needs</w:t>
       </w:r>
     </w:p>
     <w:p>
@@ -1848,14 +1649,31 @@
           <w:sz w:val="24"/>
         </w:rPr>
       </w:pPr>
-      <w:proofErr w:type="spellStart"/>
       <w:r>
         <w:rPr>
           <w:sz w:val="24"/>
         </w:rPr>
         <w:t>Enums</w:t>
       </w:r>
-      <w:proofErr w:type="spellEnd"/>
+    </w:p>
+    <w:p>
+      <w:pPr>
+        <w:pStyle w:val="ListParagraph"/>
+        <w:numPr>
+          <w:ilvl w:val="1"/>
+          <w:numId w:val="6"/>
+        </w:numPr>
+        <w:spacing w:after="0"/>
+        <w:rPr>
+          <w:sz w:val="24"/>
+        </w:rPr>
+      </w:pPr>
+      <w:r>
+        <w:rPr>
+          <w:sz w:val="24"/>
+        </w:rPr>
+        <w:t>StringBuilder</w:t>
+      </w:r>
     </w:p>
     <w:p>
       <w:pPr>
@@ -1927,389 +1745,368 @@
         </w:rPr>
         <w:t>Arrays</w:t>
       </w:r>
-    </w:p>
-    <w:p>
-      <w:pPr>
-        <w:pStyle w:val="ListParagraph"/>
-        <w:numPr>
-          <w:ilvl w:val="1"/>
-          <w:numId w:val="6"/>
-        </w:numPr>
-        <w:spacing w:after="0"/>
-        <w:jc w:val="both"/>
-        <w:rPr>
-          <w:b/>
-          <w:sz w:val="24"/>
-        </w:rPr>
-      </w:pPr>
-      <w:proofErr w:type="spellStart"/>
-      <w:r>
-        <w:rPr>
-          <w:sz w:val="24"/>
-        </w:rPr>
-        <w:t>ArrayList</w:t>
-      </w:r>
-      <w:proofErr w:type="spellEnd"/>
-    </w:p>
-    <w:p>
-      <w:pPr>
-        <w:pStyle w:val="ListParagraph"/>
-        <w:numPr>
-          <w:ilvl w:val="1"/>
-          <w:numId w:val="6"/>
-        </w:numPr>
-        <w:spacing w:after="0"/>
-        <w:jc w:val="both"/>
-        <w:rPr>
-          <w:b/>
-          <w:sz w:val="24"/>
-        </w:rPr>
-      </w:pPr>
-      <w:r>
-        <w:rPr>
-          <w:sz w:val="24"/>
-        </w:rPr>
-        <w:t>List</w:t>
-      </w:r>
-    </w:p>
-    <w:p>
-      <w:pPr>
-        <w:pStyle w:val="ListParagraph"/>
-        <w:numPr>
-          <w:ilvl w:val="1"/>
-          <w:numId w:val="6"/>
-        </w:numPr>
-        <w:spacing w:after="0"/>
-        <w:jc w:val="both"/>
-        <w:rPr>
-          <w:b/>
-          <w:sz w:val="24"/>
-        </w:rPr>
-      </w:pPr>
-      <w:r>
-        <w:rPr>
-          <w:sz w:val="24"/>
-        </w:rPr>
-        <w:t>LinkedList</w:t>
-      </w:r>
-    </w:p>
-    <w:p>
-      <w:pPr>
-        <w:pStyle w:val="ListParagraph"/>
-        <w:numPr>
-          <w:ilvl w:val="1"/>
-          <w:numId w:val="6"/>
-        </w:numPr>
-        <w:spacing w:after="0"/>
-        <w:jc w:val="both"/>
-        <w:rPr>
-          <w:b/>
-          <w:sz w:val="24"/>
-        </w:rPr>
-      </w:pPr>
-      <w:r>
-        <w:rPr>
-          <w:sz w:val="24"/>
-        </w:rPr>
-        <w:t>Stack</w:t>
-      </w:r>
-    </w:p>
-    <w:p>
-      <w:pPr>
-        <w:pStyle w:val="ListParagraph"/>
-        <w:numPr>
-          <w:ilvl w:val="1"/>
-          <w:numId w:val="6"/>
-        </w:numPr>
-        <w:spacing w:after="0"/>
-        <w:jc w:val="both"/>
-        <w:rPr>
-          <w:b/>
-          <w:sz w:val="24"/>
-        </w:rPr>
-      </w:pPr>
-      <w:r>
-        <w:rPr>
-          <w:sz w:val="24"/>
-        </w:rPr>
-        <w:t>Queue</w:t>
-      </w:r>
-    </w:p>
-    <w:p>
-      <w:pPr>
-        <w:pStyle w:val="ListParagraph"/>
-        <w:numPr>
-          <w:ilvl w:val="1"/>
-          <w:numId w:val="6"/>
-        </w:numPr>
-        <w:spacing w:after="0"/>
-        <w:jc w:val="both"/>
-        <w:rPr>
-          <w:b/>
-          <w:sz w:val="24"/>
-        </w:rPr>
-      </w:pPr>
-      <w:proofErr w:type="spellStart"/>
-      <w:r>
-        <w:rPr>
-          <w:sz w:val="24"/>
-        </w:rPr>
-        <w:t>PriorityQueue</w:t>
-      </w:r>
-      <w:proofErr w:type="spellEnd"/>
-    </w:p>
-    <w:p>
-      <w:pPr>
-        <w:pStyle w:val="ListParagraph"/>
-        <w:numPr>
-          <w:ilvl w:val="1"/>
-          <w:numId w:val="6"/>
-        </w:numPr>
-        <w:spacing w:after="0"/>
-        <w:jc w:val="both"/>
-        <w:rPr>
-          <w:b/>
-          <w:sz w:val="24"/>
-        </w:rPr>
-      </w:pPr>
-      <w:r>
-        <w:rPr>
-          <w:sz w:val="24"/>
-        </w:rPr>
-        <w:t>Set</w:t>
-      </w:r>
-    </w:p>
-    <w:p>
-      <w:pPr>
-        <w:pStyle w:val="ListParagraph"/>
-        <w:numPr>
-          <w:ilvl w:val="1"/>
-          <w:numId w:val="6"/>
-        </w:numPr>
-        <w:spacing w:after="0"/>
-        <w:jc w:val="both"/>
-        <w:rPr>
-          <w:b/>
-          <w:sz w:val="24"/>
-        </w:rPr>
-      </w:pPr>
-      <w:proofErr w:type="spellStart"/>
-      <w:r>
-        <w:rPr>
-          <w:sz w:val="24"/>
-        </w:rPr>
-        <w:t>TreeSet</w:t>
-      </w:r>
-      <w:proofErr w:type="spellEnd"/>
-    </w:p>
-    <w:p>
-      <w:pPr>
-        <w:pStyle w:val="ListParagraph"/>
-        <w:numPr>
-          <w:ilvl w:val="1"/>
-          <w:numId w:val="6"/>
-        </w:numPr>
-        <w:spacing w:after="0"/>
-        <w:jc w:val="both"/>
-        <w:rPr>
-          <w:b/>
-          <w:sz w:val="24"/>
-        </w:rPr>
-      </w:pPr>
-      <w:proofErr w:type="spellStart"/>
-      <w:r>
-        <w:rPr>
-          <w:sz w:val="24"/>
-        </w:rPr>
-        <w:t>LinkedHashSet</w:t>
-      </w:r>
-      <w:proofErr w:type="spellEnd"/>
-    </w:p>
-    <w:p>
-      <w:pPr>
-        <w:pStyle w:val="ListParagraph"/>
-        <w:numPr>
-          <w:ilvl w:val="1"/>
-          <w:numId w:val="6"/>
-        </w:numPr>
-        <w:spacing w:after="0"/>
-        <w:jc w:val="both"/>
-        <w:rPr>
-          <w:b/>
-          <w:sz w:val="24"/>
-        </w:rPr>
-      </w:pPr>
-      <w:r>
-        <w:rPr>
-          <w:sz w:val="24"/>
-        </w:rPr>
-        <w:t>Map</w:t>
-      </w:r>
-    </w:p>
-    <w:p>
-      <w:pPr>
-        <w:pStyle w:val="ListParagraph"/>
-        <w:numPr>
-          <w:ilvl w:val="1"/>
-          <w:numId w:val="6"/>
-        </w:numPr>
-        <w:spacing w:after="0"/>
-        <w:jc w:val="both"/>
-        <w:rPr>
-          <w:b/>
-          <w:sz w:val="24"/>
-        </w:rPr>
-      </w:pPr>
-      <w:r>
-        <w:rPr>
-          <w:sz w:val="24"/>
-        </w:rPr>
-        <w:t>HashMap</w:t>
-      </w:r>
-    </w:p>
-    <w:p>
-      <w:pPr>
-        <w:pStyle w:val="ListParagraph"/>
-        <w:numPr>
-          <w:ilvl w:val="1"/>
-          <w:numId w:val="6"/>
-        </w:numPr>
-        <w:spacing w:after="0"/>
-        <w:jc w:val="both"/>
-        <w:rPr>
-          <w:b/>
-          <w:sz w:val="24"/>
-        </w:rPr>
-      </w:pPr>
-      <w:proofErr w:type="spellStart"/>
-      <w:r>
-        <w:rPr>
-          <w:sz w:val="24"/>
-        </w:rPr>
-        <w:t>LinkedHashMap</w:t>
-      </w:r>
-      <w:proofErr w:type="spellEnd"/>
-    </w:p>
-    <w:p>
-      <w:pPr>
-        <w:pStyle w:val="ListParagraph"/>
-        <w:numPr>
-          <w:ilvl w:val="1"/>
-          <w:numId w:val="6"/>
-        </w:numPr>
-        <w:spacing w:after="0"/>
-        <w:jc w:val="both"/>
-        <w:rPr>
-          <w:b/>
-          <w:sz w:val="24"/>
-        </w:rPr>
-      </w:pPr>
-      <w:proofErr w:type="spellStart"/>
-      <w:r>
-        <w:rPr>
-          <w:sz w:val="24"/>
-        </w:rPr>
-        <w:t>TreeMap</w:t>
-      </w:r>
-      <w:proofErr w:type="spellEnd"/>
-    </w:p>
-    <w:p>
-      <w:pPr>
-        <w:spacing w:after="0"/>
-        <w:rPr>
-          <w:b/>
-          <w:sz w:val="24"/>
-        </w:rPr>
-      </w:pPr>
-    </w:p>
-    <w:p>
-      <w:pPr>
-        <w:spacing w:after="0"/>
-        <w:rPr>
-          <w:b/>
-          <w:sz w:val="24"/>
-        </w:rPr>
-      </w:pPr>
-    </w:p>
-    <w:p>
-      <w:pPr>
-        <w:spacing w:after="0"/>
-        <w:rPr>
-          <w:b/>
-          <w:sz w:val="24"/>
-        </w:rPr>
-      </w:pPr>
-    </w:p>
-    <w:p>
-      <w:pPr>
-        <w:spacing w:after="0"/>
-        <w:rPr>
-          <w:b/>
-          <w:sz w:val="24"/>
-        </w:rPr>
-      </w:pPr>
-    </w:p>
-    <w:p>
-      <w:pPr>
-        <w:spacing w:after="0"/>
-        <w:rPr>
-          <w:b/>
-          <w:sz w:val="24"/>
-        </w:rPr>
-      </w:pPr>
-    </w:p>
-    <w:p>
-      <w:pPr>
-        <w:spacing w:after="0"/>
-        <w:rPr>
-          <w:b/>
-          <w:sz w:val="24"/>
-        </w:rPr>
-      </w:pPr>
-    </w:p>
-    <w:p>
-      <w:pPr>
-        <w:spacing w:after="0"/>
-        <w:rPr>
-          <w:b/>
-          <w:sz w:val="24"/>
-        </w:rPr>
-      </w:pPr>
-    </w:p>
-    <w:p>
-      <w:pPr>
-        <w:spacing w:after="0"/>
-        <w:rPr>
-          <w:b/>
-          <w:sz w:val="24"/>
-        </w:rPr>
-      </w:pPr>
-    </w:p>
-    <w:p>
-      <w:pPr>
-        <w:spacing w:after="0"/>
-        <w:rPr>
-          <w:b/>
-          <w:sz w:val="24"/>
-        </w:rPr>
-      </w:pPr>
-    </w:p>
-    <w:p>
-      <w:pPr>
-        <w:pStyle w:val="ListParagraph"/>
-        <w:numPr>
-          <w:ilvl w:val="0"/>
-          <w:numId w:val="6"/>
-        </w:numPr>
-        <w:spacing w:after="0"/>
-        <w:jc w:val="both"/>
-        <w:rPr>
-          <w:b/>
-          <w:sz w:val="24"/>
-        </w:rPr>
-      </w:pPr>
       <w:bookmarkStart w:id="0" w:name="_GoBack"/>
       <w:bookmarkEnd w:id="0"/>
+    </w:p>
+    <w:p>
+      <w:pPr>
+        <w:pStyle w:val="ListParagraph"/>
+        <w:numPr>
+          <w:ilvl w:val="1"/>
+          <w:numId w:val="6"/>
+        </w:numPr>
+        <w:spacing w:after="0"/>
+        <w:jc w:val="both"/>
+        <w:rPr>
+          <w:b/>
+          <w:sz w:val="24"/>
+        </w:rPr>
+      </w:pPr>
+      <w:r>
+        <w:rPr>
+          <w:sz w:val="24"/>
+        </w:rPr>
+        <w:t>ArrayList</w:t>
+      </w:r>
+    </w:p>
+    <w:p>
+      <w:pPr>
+        <w:pStyle w:val="ListParagraph"/>
+        <w:numPr>
+          <w:ilvl w:val="1"/>
+          <w:numId w:val="6"/>
+        </w:numPr>
+        <w:spacing w:after="0"/>
+        <w:jc w:val="both"/>
+        <w:rPr>
+          <w:b/>
+          <w:sz w:val="24"/>
+        </w:rPr>
+      </w:pPr>
+      <w:r>
+        <w:rPr>
+          <w:sz w:val="24"/>
+        </w:rPr>
+        <w:t>List</w:t>
+      </w:r>
+    </w:p>
+    <w:p>
+      <w:pPr>
+        <w:pStyle w:val="ListParagraph"/>
+        <w:numPr>
+          <w:ilvl w:val="1"/>
+          <w:numId w:val="6"/>
+        </w:numPr>
+        <w:spacing w:after="0"/>
+        <w:jc w:val="both"/>
+        <w:rPr>
+          <w:b/>
+          <w:sz w:val="24"/>
+        </w:rPr>
+      </w:pPr>
+      <w:r>
+        <w:rPr>
+          <w:sz w:val="24"/>
+        </w:rPr>
+        <w:t>LinkedList</w:t>
+      </w:r>
+    </w:p>
+    <w:p>
+      <w:pPr>
+        <w:pStyle w:val="ListParagraph"/>
+        <w:numPr>
+          <w:ilvl w:val="1"/>
+          <w:numId w:val="6"/>
+        </w:numPr>
+        <w:spacing w:after="0"/>
+        <w:jc w:val="both"/>
+        <w:rPr>
+          <w:b/>
+          <w:sz w:val="24"/>
+        </w:rPr>
+      </w:pPr>
+      <w:r>
+        <w:rPr>
+          <w:sz w:val="24"/>
+        </w:rPr>
+        <w:t>Stack</w:t>
+      </w:r>
+    </w:p>
+    <w:p>
+      <w:pPr>
+        <w:pStyle w:val="ListParagraph"/>
+        <w:numPr>
+          <w:ilvl w:val="1"/>
+          <w:numId w:val="6"/>
+        </w:numPr>
+        <w:spacing w:after="0"/>
+        <w:jc w:val="both"/>
+        <w:rPr>
+          <w:b/>
+          <w:sz w:val="24"/>
+        </w:rPr>
+      </w:pPr>
+      <w:r>
+        <w:rPr>
+          <w:sz w:val="24"/>
+        </w:rPr>
+        <w:t>Queue</w:t>
+      </w:r>
+    </w:p>
+    <w:p>
+      <w:pPr>
+        <w:pStyle w:val="ListParagraph"/>
+        <w:numPr>
+          <w:ilvl w:val="1"/>
+          <w:numId w:val="6"/>
+        </w:numPr>
+        <w:spacing w:after="0"/>
+        <w:jc w:val="both"/>
+        <w:rPr>
+          <w:b/>
+          <w:sz w:val="24"/>
+        </w:rPr>
+      </w:pPr>
+      <w:r>
+        <w:rPr>
+          <w:sz w:val="24"/>
+        </w:rPr>
+        <w:t>PriorityQueue</w:t>
+      </w:r>
+    </w:p>
+    <w:p>
+      <w:pPr>
+        <w:pStyle w:val="ListParagraph"/>
+        <w:numPr>
+          <w:ilvl w:val="1"/>
+          <w:numId w:val="6"/>
+        </w:numPr>
+        <w:spacing w:after="0"/>
+        <w:jc w:val="both"/>
+        <w:rPr>
+          <w:b/>
+          <w:sz w:val="24"/>
+        </w:rPr>
+      </w:pPr>
+      <w:r>
+        <w:rPr>
+          <w:sz w:val="24"/>
+        </w:rPr>
+        <w:t>Set</w:t>
+      </w:r>
+    </w:p>
+    <w:p>
+      <w:pPr>
+        <w:pStyle w:val="ListParagraph"/>
+        <w:numPr>
+          <w:ilvl w:val="1"/>
+          <w:numId w:val="6"/>
+        </w:numPr>
+        <w:spacing w:after="0"/>
+        <w:jc w:val="both"/>
+        <w:rPr>
+          <w:b/>
+          <w:sz w:val="24"/>
+        </w:rPr>
+      </w:pPr>
+      <w:r>
+        <w:rPr>
+          <w:sz w:val="24"/>
+        </w:rPr>
+        <w:t>TreeSet</w:t>
+      </w:r>
+    </w:p>
+    <w:p>
+      <w:pPr>
+        <w:pStyle w:val="ListParagraph"/>
+        <w:numPr>
+          <w:ilvl w:val="1"/>
+          <w:numId w:val="6"/>
+        </w:numPr>
+        <w:spacing w:after="0"/>
+        <w:jc w:val="both"/>
+        <w:rPr>
+          <w:b/>
+          <w:sz w:val="24"/>
+        </w:rPr>
+      </w:pPr>
+      <w:r>
+        <w:rPr>
+          <w:sz w:val="24"/>
+        </w:rPr>
+        <w:t>LinkedHashSet</w:t>
+      </w:r>
+    </w:p>
+    <w:p>
+      <w:pPr>
+        <w:pStyle w:val="ListParagraph"/>
+        <w:numPr>
+          <w:ilvl w:val="1"/>
+          <w:numId w:val="6"/>
+        </w:numPr>
+        <w:spacing w:after="0"/>
+        <w:jc w:val="both"/>
+        <w:rPr>
+          <w:b/>
+          <w:sz w:val="24"/>
+        </w:rPr>
+      </w:pPr>
+      <w:r>
+        <w:rPr>
+          <w:sz w:val="24"/>
+        </w:rPr>
+        <w:t>Map</w:t>
+      </w:r>
+    </w:p>
+    <w:p>
+      <w:pPr>
+        <w:pStyle w:val="ListParagraph"/>
+        <w:numPr>
+          <w:ilvl w:val="1"/>
+          <w:numId w:val="6"/>
+        </w:numPr>
+        <w:spacing w:after="0"/>
+        <w:jc w:val="both"/>
+        <w:rPr>
+          <w:b/>
+          <w:sz w:val="24"/>
+        </w:rPr>
+      </w:pPr>
+      <w:r>
+        <w:rPr>
+          <w:sz w:val="24"/>
+        </w:rPr>
+        <w:t>HashMap</w:t>
+      </w:r>
+    </w:p>
+    <w:p>
+      <w:pPr>
+        <w:pStyle w:val="ListParagraph"/>
+        <w:numPr>
+          <w:ilvl w:val="1"/>
+          <w:numId w:val="6"/>
+        </w:numPr>
+        <w:spacing w:after="0"/>
+        <w:jc w:val="both"/>
+        <w:rPr>
+          <w:b/>
+          <w:sz w:val="24"/>
+        </w:rPr>
+      </w:pPr>
+      <w:r>
+        <w:rPr>
+          <w:sz w:val="24"/>
+        </w:rPr>
+        <w:t>LinkedHashMap</w:t>
+      </w:r>
+    </w:p>
+    <w:p>
+      <w:pPr>
+        <w:pStyle w:val="ListParagraph"/>
+        <w:numPr>
+          <w:ilvl w:val="1"/>
+          <w:numId w:val="6"/>
+        </w:numPr>
+        <w:spacing w:after="0"/>
+        <w:jc w:val="both"/>
+        <w:rPr>
+          <w:b/>
+          <w:sz w:val="24"/>
+        </w:rPr>
+      </w:pPr>
+      <w:r>
+        <w:rPr>
+          <w:sz w:val="24"/>
+        </w:rPr>
+        <w:t>TreeMap</w:t>
+      </w:r>
+    </w:p>
+    <w:p>
+      <w:pPr>
+        <w:spacing w:after="0"/>
+        <w:rPr>
+          <w:b/>
+          <w:sz w:val="24"/>
+        </w:rPr>
+      </w:pPr>
+    </w:p>
+    <w:p>
+      <w:pPr>
+        <w:spacing w:after="0"/>
+        <w:rPr>
+          <w:b/>
+          <w:sz w:val="24"/>
+        </w:rPr>
+      </w:pPr>
+    </w:p>
+    <w:p>
+      <w:pPr>
+        <w:spacing w:after="0"/>
+        <w:rPr>
+          <w:b/>
+          <w:sz w:val="24"/>
+        </w:rPr>
+      </w:pPr>
+    </w:p>
+    <w:p>
+      <w:pPr>
+        <w:spacing w:after="0"/>
+        <w:rPr>
+          <w:b/>
+          <w:sz w:val="24"/>
+        </w:rPr>
+      </w:pPr>
+    </w:p>
+    <w:p>
+      <w:pPr>
+        <w:spacing w:after="0"/>
+        <w:rPr>
+          <w:b/>
+          <w:sz w:val="24"/>
+        </w:rPr>
+      </w:pPr>
+    </w:p>
+    <w:p>
+      <w:pPr>
+        <w:spacing w:after="0"/>
+        <w:rPr>
+          <w:b/>
+          <w:sz w:val="24"/>
+        </w:rPr>
+      </w:pPr>
+    </w:p>
+    <w:p>
+      <w:pPr>
+        <w:spacing w:after="0"/>
+        <w:rPr>
+          <w:b/>
+          <w:sz w:val="24"/>
+        </w:rPr>
+      </w:pPr>
+    </w:p>
+    <w:p>
+      <w:pPr>
+        <w:spacing w:after="0"/>
+        <w:rPr>
+          <w:b/>
+          <w:sz w:val="24"/>
+        </w:rPr>
+      </w:pPr>
+    </w:p>
+    <w:p>
+      <w:pPr>
+        <w:pStyle w:val="ListParagraph"/>
+        <w:numPr>
+          <w:ilvl w:val="0"/>
+          <w:numId w:val="6"/>
+        </w:numPr>
+        <w:spacing w:after="0"/>
+        <w:jc w:val="both"/>
+        <w:rPr>
+          <w:b/>
+          <w:sz w:val="24"/>
+        </w:rPr>
+      </w:pPr>
       <w:r>
         <w:rPr>
           <w:b/>
@@ -2451,11 +2248,13 @@
         </w:numPr>
         <w:spacing w:after="0"/>
         <w:rPr>
-          <w:sz w:val="24"/>
-        </w:rPr>
-      </w:pPr>
-      <w:r>
-        <w:rPr>
+          <w:strike/>
+          <w:sz w:val="24"/>
+        </w:rPr>
+      </w:pPr>
+      <w:r>
+        <w:rPr>
+          <w:strike/>
           <w:sz w:val="24"/>
         </w:rPr>
         <w:t>Trees</w:t>
@@ -2465,6 +2264,25 @@
       <w:pPr>
         <w:pStyle w:val="ListParagraph"/>
         <w:numPr>
+          <w:ilvl w:val="2"/>
+          <w:numId w:val="6"/>
+        </w:numPr>
+        <w:spacing w:after="0"/>
+        <w:rPr>
+          <w:sz w:val="24"/>
+        </w:rPr>
+      </w:pPr>
+      <w:r>
+        <w:rPr>
+          <w:sz w:val="24"/>
+        </w:rPr>
+        <w:t>Make Crib Sheet</w:t>
+      </w:r>
+    </w:p>
+    <w:p>
+      <w:pPr>
+        <w:pStyle w:val="ListParagraph"/>
+        <w:numPr>
           <w:ilvl w:val="1"/>
           <w:numId w:val="6"/>
         </w:numPr>
@@ -2479,27 +2297,23 @@
         </w:rPr>
         <w:t>BST</w:t>
       </w:r>
-      <w:r>
-        <w:rPr>
-          <w:sz w:val="24"/>
-        </w:rPr>
-        <w:t xml:space="preserve"> (skimmed a bit)</w:t>
-      </w:r>
-    </w:p>
-    <w:p>
-      <w:pPr>
-        <w:pStyle w:val="ListParagraph"/>
-        <w:numPr>
-          <w:ilvl w:val="1"/>
-          <w:numId w:val="6"/>
-        </w:numPr>
-        <w:spacing w:after="0"/>
-        <w:rPr>
-          <w:sz w:val="24"/>
-        </w:rPr>
-      </w:pPr>
-      <w:r>
-        <w:rPr>
+    </w:p>
+    <w:p>
+      <w:pPr>
+        <w:pStyle w:val="ListParagraph"/>
+        <w:numPr>
+          <w:ilvl w:val="1"/>
+          <w:numId w:val="6"/>
+        </w:numPr>
+        <w:spacing w:after="0"/>
+        <w:rPr>
+          <w:strike/>
+          <w:sz w:val="24"/>
+        </w:rPr>
+      </w:pPr>
+      <w:r>
+        <w:rPr>
+          <w:strike/>
           <w:sz w:val="24"/>
         </w:rPr>
         <w:t>Heaps and Priority Queues</w:t>
@@ -2509,15 +2323,33 @@
       <w:pPr>
         <w:pStyle w:val="ListParagraph"/>
         <w:numPr>
-          <w:ilvl w:val="1"/>
-          <w:numId w:val="6"/>
-        </w:numPr>
-        <w:spacing w:after="0"/>
-        <w:rPr>
-          <w:sz w:val="24"/>
-        </w:rPr>
-      </w:pPr>
-      <w:proofErr w:type="spellStart"/>
+          <w:ilvl w:val="2"/>
+          <w:numId w:val="6"/>
+        </w:numPr>
+        <w:spacing w:after="0"/>
+        <w:rPr>
+          <w:sz w:val="24"/>
+        </w:rPr>
+      </w:pPr>
+      <w:r>
+        <w:rPr>
+          <w:sz w:val="24"/>
+        </w:rPr>
+        <w:t>Make Crib Sheet</w:t>
+      </w:r>
+    </w:p>
+    <w:p>
+      <w:pPr>
+        <w:pStyle w:val="ListParagraph"/>
+        <w:numPr>
+          <w:ilvl w:val="1"/>
+          <w:numId w:val="6"/>
+        </w:numPr>
+        <w:spacing w:after="0"/>
+        <w:rPr>
+          <w:sz w:val="24"/>
+        </w:rPr>
+      </w:pPr>
       <w:r>
         <w:rPr>
           <w:sz w:val="24"/>
@@ -2530,28 +2362,25 @@
         </w:rPr>
         <w:t>Maps</w:t>
       </w:r>
-      <w:proofErr w:type="spellEnd"/>
-    </w:p>
-    <w:p>
-      <w:pPr>
-        <w:pStyle w:val="ListParagraph"/>
-        <w:numPr>
-          <w:ilvl w:val="1"/>
-          <w:numId w:val="6"/>
-        </w:numPr>
-        <w:spacing w:after="0"/>
-        <w:rPr>
-          <w:sz w:val="24"/>
-        </w:rPr>
-      </w:pPr>
-      <w:proofErr w:type="spellStart"/>
+    </w:p>
+    <w:p>
+      <w:pPr>
+        <w:pStyle w:val="ListParagraph"/>
+        <w:numPr>
+          <w:ilvl w:val="1"/>
+          <w:numId w:val="6"/>
+        </w:numPr>
+        <w:spacing w:after="0"/>
+        <w:rPr>
+          <w:sz w:val="24"/>
+        </w:rPr>
+      </w:pPr>
       <w:r>
         <w:rPr>
           <w:sz w:val="24"/>
         </w:rPr>
         <w:t>SkipLists</w:t>
       </w:r>
-      <w:proofErr w:type="spellEnd"/>
     </w:p>
     <w:p>
       <w:pPr>
@@ -2915,14 +2744,6 @@
     </w:p>
     <w:p>
       <w:pPr>
-        <w:spacing w:after="0"/>
-        <w:rPr>
-          <w:sz w:val="24"/>
-        </w:rPr>
-      </w:pPr>
-    </w:p>
-    <w:p>
-      <w:pPr>
         <w:pStyle w:val="ListParagraph"/>
         <w:numPr>
           <w:ilvl w:val="0"/>
@@ -2939,7 +2760,6 @@
           <w:b/>
           <w:sz w:val="24"/>
         </w:rPr>
-        <w:lastRenderedPageBreak/>
         <w:t>Read “Cracking the Coding Interview”</w:t>
       </w:r>
     </w:p>
@@ -3702,7 +3522,6 @@
           <w:sz w:val="24"/>
         </w:rPr>
       </w:pPr>
-      <w:proofErr w:type="spellStart"/>
       <w:r>
         <w:rPr>
           <w:b/>
@@ -3715,15 +3534,7 @@
           <w:b/>
           <w:sz w:val="24"/>
         </w:rPr>
-        <w:t>odeDeploy</w:t>
-      </w:r>
-      <w:proofErr w:type="spellEnd"/>
-      <w:r>
-        <w:rPr>
-          <w:b/>
-          <w:sz w:val="24"/>
-        </w:rPr>
-        <w:t xml:space="preserve"> </w:t>
+        <w:t xml:space="preserve">odeDeploy </w:t>
       </w:r>
       <w:r>
         <w:rPr>
@@ -3763,14 +3574,12 @@
           <w:sz w:val="24"/>
         </w:rPr>
       </w:pPr>
-      <w:proofErr w:type="spellStart"/>
       <w:r>
         <w:rPr>
           <w:sz w:val="24"/>
         </w:rPr>
         <w:t>LinkedLists</w:t>
       </w:r>
-      <w:proofErr w:type="spellEnd"/>
     </w:p>
     <w:p>
       <w:pPr>
@@ -4120,14 +3929,12 @@
           <w:sz w:val="24"/>
         </w:rPr>
       </w:pPr>
-      <w:proofErr w:type="spellStart"/>
       <w:r>
         <w:rPr>
           <w:sz w:val="24"/>
         </w:rPr>
         <w:t>RegEx</w:t>
       </w:r>
-      <w:proofErr w:type="spellEnd"/>
     </w:p>
     <w:p>
       <w:pPr>
@@ -4323,7 +4130,6 @@
           <w:b/>
           <w:sz w:val="28"/>
         </w:rPr>
-        <w:lastRenderedPageBreak/>
         <w:t>Python Study Plan</w:t>
       </w:r>
     </w:p>
@@ -4420,13 +4226,8 @@
                                 <w:numId w:val="4"/>
                               </w:numPr>
                             </w:pPr>
-                            <w:proofErr w:type="spellStart"/>
                             <w:r>
-                              <w:t>CodeFights</w:t>
-                            </w:r>
-                            <w:proofErr w:type="spellEnd"/>
-                            <w:r>
-                              <w:t xml:space="preserve"> Python</w:t>
+                              <w:t>CodeFights Python</w:t>
                             </w:r>
                           </w:p>
                           <w:p>
@@ -4450,13 +4251,8 @@
                               </w:numPr>
                             </w:pPr>
                             <w:r>
-                              <w:t xml:space="preserve">MATLAB from past </w:t>
+                              <w:t>MATLAB from past Homeworks</w:t>
                             </w:r>
-                            <w:proofErr w:type="spellStart"/>
-                            <w:r>
-                              <w:t>Homeworks</w:t>
-                            </w:r>
-                            <w:proofErr w:type="spellEnd"/>
                           </w:p>
                           <w:p>
                             <w:pPr>
@@ -4584,21 +4380,7 @@
         <w:rPr>
           <w:sz w:val="24"/>
         </w:rPr>
-        <w:t xml:space="preserve"> from </w:t>
-      </w:r>
-      <w:proofErr w:type="spellStart"/>
-      <w:r>
-        <w:rPr>
-          <w:sz w:val="24"/>
-        </w:rPr>
-        <w:t>CodeFights</w:t>
-      </w:r>
-      <w:proofErr w:type="spellEnd"/>
-      <w:r>
-        <w:rPr>
-          <w:sz w:val="24"/>
-        </w:rPr>
-        <w:t>:</w:t>
+        <w:t xml:space="preserve"> from CodeFights:</w:t>
       </w:r>
     </w:p>
     <w:p>
@@ -4941,14 +4723,12 @@
           <w:sz w:val="24"/>
         </w:rPr>
       </w:pPr>
-      <w:proofErr w:type="spellStart"/>
       <w:r>
         <w:rPr>
           <w:sz w:val="24"/>
         </w:rPr>
         <w:t>RegEx</w:t>
       </w:r>
-      <w:proofErr w:type="spellEnd"/>
     </w:p>
     <w:p>
       <w:pPr>

--- a/Internship Study Plan.docx
+++ b/Internship Study Plan.docx
@@ -200,7 +200,21 @@
         <w:rPr>
           <w:sz w:val="24"/>
         </w:rPr>
-        <w:t xml:space="preserve"> They suggest TopCoder. You may be asked:</w:t>
+        <w:t xml:space="preserve"> They suggest </w:t>
+      </w:r>
+      <w:proofErr w:type="spellStart"/>
+      <w:r>
+        <w:rPr>
+          <w:sz w:val="24"/>
+        </w:rPr>
+        <w:t>TopCoder</w:t>
+      </w:r>
+      <w:proofErr w:type="spellEnd"/>
+      <w:r>
+        <w:rPr>
+          <w:sz w:val="24"/>
+        </w:rPr>
+        <w:t>. You may be asked:</w:t>
       </w:r>
     </w:p>
     <w:p>
@@ -473,8 +487,44 @@
         <w:rPr>
           <w:sz w:val="24"/>
         </w:rPr>
-        <w:t>E.g. In exceptional cases insertion-sort, or radix-sort are much better than the generic QuickSort/MergeSort/HeapSort</w:t>
-      </w:r>
+        <w:t xml:space="preserve">E.g. In exceptional cases insertion-sort, or radix-sort are much better than the generic </w:t>
+      </w:r>
+      <w:proofErr w:type="spellStart"/>
+      <w:r>
+        <w:rPr>
+          <w:sz w:val="24"/>
+        </w:rPr>
+        <w:t>QuickSort</w:t>
+      </w:r>
+      <w:proofErr w:type="spellEnd"/>
+      <w:r>
+        <w:rPr>
+          <w:sz w:val="24"/>
+        </w:rPr>
+        <w:t>/</w:t>
+      </w:r>
+      <w:proofErr w:type="spellStart"/>
+      <w:r>
+        <w:rPr>
+          <w:sz w:val="24"/>
+        </w:rPr>
+        <w:t>MergeSort</w:t>
+      </w:r>
+      <w:proofErr w:type="spellEnd"/>
+      <w:r>
+        <w:rPr>
+          <w:sz w:val="24"/>
+        </w:rPr>
+        <w:t>/</w:t>
+      </w:r>
+      <w:proofErr w:type="spellStart"/>
+      <w:r>
+        <w:rPr>
+          <w:sz w:val="24"/>
+        </w:rPr>
+        <w:t>HeapSort</w:t>
+      </w:r>
+      <w:proofErr w:type="spellEnd"/>
     </w:p>
     <w:p>
       <w:pPr>
@@ -592,7 +642,21 @@
         <w:rPr>
           <w:sz w:val="24"/>
         </w:rPr>
-        <w:t>Know about Trees, tree construction, traversal, manipulation, hash tabes, stacks, arrays, linked lists, priority queues</w:t>
+        <w:t xml:space="preserve">Know about Trees, tree construction, traversal, manipulation, hash </w:t>
+      </w:r>
+      <w:proofErr w:type="spellStart"/>
+      <w:r>
+        <w:rPr>
+          <w:sz w:val="24"/>
+        </w:rPr>
+        <w:t>tabes</w:t>
+      </w:r>
+      <w:proofErr w:type="spellEnd"/>
+      <w:r>
+        <w:rPr>
+          <w:sz w:val="24"/>
+        </w:rPr>
+        <w:t>, stacks, arrays, linked lists, priority queues</w:t>
       </w:r>
     </w:p>
     <w:p>
@@ -608,18 +672,41 @@
           <w:sz w:val="24"/>
         </w:rPr>
       </w:pPr>
-      <w:r>
-        <w:rPr>
-          <w:b/>
-          <w:sz w:val="24"/>
-        </w:rPr>
-        <w:t>HashTables and Maps</w:t>
-      </w:r>
-      <w:r>
-        <w:rPr>
-          <w:sz w:val="24"/>
-        </w:rPr>
-        <w:t>: “Hashtables are arguably the single most important data structure known to mankind”</w:t>
+      <w:proofErr w:type="spellStart"/>
+      <w:r>
+        <w:rPr>
+          <w:b/>
+          <w:sz w:val="24"/>
+        </w:rPr>
+        <w:t>HashTables</w:t>
+      </w:r>
+      <w:proofErr w:type="spellEnd"/>
+      <w:r>
+        <w:rPr>
+          <w:b/>
+          <w:sz w:val="24"/>
+        </w:rPr>
+        <w:t xml:space="preserve"> and Maps</w:t>
+      </w:r>
+      <w:r>
+        <w:rPr>
+          <w:sz w:val="24"/>
+        </w:rPr>
+        <w:t>: “</w:t>
+      </w:r>
+      <w:proofErr w:type="spellStart"/>
+      <w:r>
+        <w:rPr>
+          <w:sz w:val="24"/>
+        </w:rPr>
+        <w:t>Hashtables</w:t>
+      </w:r>
+      <w:proofErr w:type="spellEnd"/>
+      <w:r>
+        <w:rPr>
+          <w:sz w:val="24"/>
+        </w:rPr>
+        <w:t xml:space="preserve"> are arguably the single most important data structure known to mankind”</w:t>
       </w:r>
     </w:p>
     <w:p>
@@ -713,7 +800,35 @@
         <w:rPr>
           <w:sz w:val="24"/>
         </w:rPr>
-        <w:t>Know the O() characteristics of the standard library implementation for Hashtables and Maps in your chosen language</w:t>
+        <w:t xml:space="preserve">Know the </w:t>
+      </w:r>
+      <w:proofErr w:type="gramStart"/>
+      <w:r>
+        <w:rPr>
+          <w:sz w:val="24"/>
+        </w:rPr>
+        <w:t>O(</w:t>
+      </w:r>
+      <w:proofErr w:type="gramEnd"/>
+      <w:r>
+        <w:rPr>
+          <w:sz w:val="24"/>
+        </w:rPr>
+        <w:t xml:space="preserve">) characteristics of the standard library implementation for </w:t>
+      </w:r>
+      <w:proofErr w:type="spellStart"/>
+      <w:r>
+        <w:rPr>
+          <w:sz w:val="24"/>
+        </w:rPr>
+        <w:t>Hashtables</w:t>
+      </w:r>
+      <w:proofErr w:type="spellEnd"/>
+      <w:r>
+        <w:rPr>
+          <w:sz w:val="24"/>
+        </w:rPr>
+        <w:t xml:space="preserve"> and Maps in your chosen language</w:t>
       </w:r>
     </w:p>
     <w:p>
@@ -774,7 +889,35 @@
         <w:rPr>
           <w:sz w:val="24"/>
         </w:rPr>
-        <w:t xml:space="preserve">Know binary trees, n-ary trees, tri-treas </w:t>
+        <w:t>Know binary trees, n-</w:t>
+      </w:r>
+      <w:proofErr w:type="spellStart"/>
+      <w:r>
+        <w:rPr>
+          <w:sz w:val="24"/>
+        </w:rPr>
+        <w:t>ary</w:t>
+      </w:r>
+      <w:proofErr w:type="spellEnd"/>
+      <w:r>
+        <w:rPr>
+          <w:sz w:val="24"/>
+        </w:rPr>
+        <w:t xml:space="preserve"> trees, tri-</w:t>
+      </w:r>
+      <w:proofErr w:type="spellStart"/>
+      <w:r>
+        <w:rPr>
+          <w:sz w:val="24"/>
+        </w:rPr>
+        <w:t>treas</w:t>
+      </w:r>
+      <w:proofErr w:type="spellEnd"/>
+      <w:r>
+        <w:rPr>
+          <w:sz w:val="24"/>
+        </w:rPr>
+        <w:t xml:space="preserve"> </w:t>
       </w:r>
       <w:r>
         <w:rPr>
@@ -862,7 +1005,35 @@
         <w:rPr>
           <w:sz w:val="24"/>
         </w:rPr>
-        <w:t>Know inorder/postorder/preorder traversals</w:t>
+        <w:t xml:space="preserve">Know </w:t>
+      </w:r>
+      <w:proofErr w:type="spellStart"/>
+      <w:r>
+        <w:rPr>
+          <w:sz w:val="24"/>
+        </w:rPr>
+        <w:t>inorder</w:t>
+      </w:r>
+      <w:proofErr w:type="spellEnd"/>
+      <w:r>
+        <w:rPr>
+          <w:sz w:val="24"/>
+        </w:rPr>
+        <w:t>/</w:t>
+      </w:r>
+      <w:proofErr w:type="spellStart"/>
+      <w:r>
+        <w:rPr>
+          <w:sz w:val="24"/>
+        </w:rPr>
+        <w:t>postorder</w:t>
+      </w:r>
+      <w:proofErr w:type="spellEnd"/>
+      <w:r>
+        <w:rPr>
+          <w:sz w:val="24"/>
+        </w:rPr>
+        <w:t>/preorder traversals</w:t>
       </w:r>
     </w:p>
     <w:p>
@@ -919,8 +1090,17 @@
           <w:rFonts w:eastAsiaTheme="minorEastAsia"/>
           <w:sz w:val="24"/>
         </w:rPr>
-        <w:t xml:space="preserve"> characteristics</w:t>
-      </w:r>
+        <w:t xml:space="preserve"> character</w:t>
+      </w:r>
+      <w:proofErr w:type="spellStart"/>
+      <w:r>
+        <w:rPr>
+          <w:rFonts w:eastAsiaTheme="minorEastAsia"/>
+          <w:sz w:val="24"/>
+        </w:rPr>
+        <w:t>istics</w:t>
+      </w:r>
+      <w:proofErr w:type="spellEnd"/>
     </w:p>
     <w:p>
       <w:pPr>
@@ -1223,7 +1403,21 @@
         <w:rPr>
           <w:sz w:val="24"/>
         </w:rPr>
-        <w:t>Understand deadlock, livelock, and how to avoid them</w:t>
+        <w:t xml:space="preserve">Understand deadlock, </w:t>
+      </w:r>
+      <w:proofErr w:type="spellStart"/>
+      <w:r>
+        <w:rPr>
+          <w:sz w:val="24"/>
+        </w:rPr>
+        <w:t>livelock</w:t>
+      </w:r>
+      <w:proofErr w:type="spellEnd"/>
+      <w:r>
+        <w:rPr>
+          <w:sz w:val="24"/>
+        </w:rPr>
+        <w:t>, and how to avoid them</w:t>
       </w:r>
     </w:p>
     <w:p>
@@ -1243,7 +1437,21 @@
         <w:rPr>
           <w:sz w:val="24"/>
         </w:rPr>
-        <w:t>Know what resources a process needs and a thread needs</w:t>
+        <w:t xml:space="preserve">Know what resources a process </w:t>
+      </w:r>
+      <w:proofErr w:type="gramStart"/>
+      <w:r>
+        <w:rPr>
+          <w:sz w:val="24"/>
+        </w:rPr>
+        <w:t>needs</w:t>
+      </w:r>
+      <w:proofErr w:type="gramEnd"/>
+      <w:r>
+        <w:rPr>
+          <w:sz w:val="24"/>
+        </w:rPr>
+        <w:t xml:space="preserve"> and a thread needs</w:t>
       </w:r>
     </w:p>
     <w:p>
@@ -1598,153 +1806,6 @@
         </w:rPr>
         <w:t>Comparators</w:t>
       </w:r>
-    </w:p>
-    <w:p>
-      <w:pPr>
-        <w:pStyle w:val="ListParagraph"/>
-        <w:numPr>
-          <w:ilvl w:val="1"/>
-          <w:numId w:val="6"/>
-        </w:numPr>
-        <w:spacing w:after="0"/>
-        <w:rPr>
-          <w:sz w:val="24"/>
-        </w:rPr>
-      </w:pPr>
-      <w:r>
-        <w:rPr>
-          <w:sz w:val="24"/>
-        </w:rPr>
-        <w:t>Iterators</w:t>
-      </w:r>
-    </w:p>
-    <w:p>
-      <w:pPr>
-        <w:pStyle w:val="ListParagraph"/>
-        <w:numPr>
-          <w:ilvl w:val="1"/>
-          <w:numId w:val="6"/>
-        </w:numPr>
-        <w:spacing w:after="0"/>
-        <w:rPr>
-          <w:sz w:val="24"/>
-        </w:rPr>
-      </w:pPr>
-      <w:r>
-        <w:rPr>
-          <w:sz w:val="24"/>
-        </w:rPr>
-        <w:t>Lambda Expressions</w:t>
-      </w:r>
-    </w:p>
-    <w:p>
-      <w:pPr>
-        <w:pStyle w:val="ListParagraph"/>
-        <w:numPr>
-          <w:ilvl w:val="1"/>
-          <w:numId w:val="6"/>
-        </w:numPr>
-        <w:spacing w:after="0"/>
-        <w:rPr>
-          <w:sz w:val="24"/>
-        </w:rPr>
-      </w:pPr>
-      <w:r>
-        <w:rPr>
-          <w:sz w:val="24"/>
-        </w:rPr>
-        <w:t>Enums</w:t>
-      </w:r>
-    </w:p>
-    <w:p>
-      <w:pPr>
-        <w:pStyle w:val="ListParagraph"/>
-        <w:numPr>
-          <w:ilvl w:val="1"/>
-          <w:numId w:val="6"/>
-        </w:numPr>
-        <w:spacing w:after="0"/>
-        <w:rPr>
-          <w:sz w:val="24"/>
-        </w:rPr>
-      </w:pPr>
-      <w:r>
-        <w:rPr>
-          <w:sz w:val="24"/>
-        </w:rPr>
-        <w:t>StringBuilder</w:t>
-      </w:r>
-    </w:p>
-    <w:p>
-      <w:pPr>
-        <w:spacing w:after="0"/>
-        <w:rPr>
-          <w:b/>
-          <w:sz w:val="24"/>
-        </w:rPr>
-      </w:pPr>
-    </w:p>
-    <w:p>
-      <w:pPr>
-        <w:pStyle w:val="ListParagraph"/>
-        <w:numPr>
-          <w:ilvl w:val="0"/>
-          <w:numId w:val="6"/>
-        </w:numPr>
-        <w:spacing w:after="0"/>
-        <w:jc w:val="both"/>
-        <w:rPr>
-          <w:b/>
-          <w:sz w:val="24"/>
-        </w:rPr>
-      </w:pPr>
-      <w:r>
-        <w:rPr>
-          <w:b/>
-          <w:sz w:val="24"/>
-        </w:rPr>
-        <w:t>Review Use of Built-In Java Data Structures</w:t>
-      </w:r>
-    </w:p>
-    <w:p>
-      <w:pPr>
-        <w:pStyle w:val="ListParagraph"/>
-        <w:numPr>
-          <w:ilvl w:val="1"/>
-          <w:numId w:val="6"/>
-        </w:numPr>
-        <w:spacing w:after="0"/>
-        <w:jc w:val="both"/>
-        <w:rPr>
-          <w:sz w:val="24"/>
-        </w:rPr>
-      </w:pPr>
-      <w:r>
-        <w:rPr>
-          <w:sz w:val="24"/>
-        </w:rPr>
-        <w:t>String</w:t>
-      </w:r>
-    </w:p>
-    <w:p>
-      <w:pPr>
-        <w:pStyle w:val="ListParagraph"/>
-        <w:numPr>
-          <w:ilvl w:val="1"/>
-          <w:numId w:val="6"/>
-        </w:numPr>
-        <w:spacing w:after="0"/>
-        <w:jc w:val="both"/>
-        <w:rPr>
-          <w:sz w:val="24"/>
-        </w:rPr>
-      </w:pPr>
-      <w:r>
-        <w:rPr>
-          <w:sz w:val="24"/>
-        </w:rPr>
-        <w:t>Arrays</w:t>
-      </w:r>
       <w:bookmarkStart w:id="0" w:name="_GoBack"/>
       <w:bookmarkEnd w:id="0"/>
     </w:p>
@@ -1756,18 +1817,171 @@
           <w:numId w:val="6"/>
         </w:numPr>
         <w:spacing w:after="0"/>
-        <w:jc w:val="both"/>
-        <w:rPr>
-          <w:b/>
-          <w:sz w:val="24"/>
-        </w:rPr>
-      </w:pPr>
+        <w:rPr>
+          <w:sz w:val="24"/>
+        </w:rPr>
+      </w:pPr>
+      <w:r>
+        <w:rPr>
+          <w:sz w:val="24"/>
+        </w:rPr>
+        <w:t>Iterators</w:t>
+      </w:r>
+    </w:p>
+    <w:p>
+      <w:pPr>
+        <w:pStyle w:val="ListParagraph"/>
+        <w:numPr>
+          <w:ilvl w:val="1"/>
+          <w:numId w:val="6"/>
+        </w:numPr>
+        <w:spacing w:after="0"/>
+        <w:rPr>
+          <w:sz w:val="24"/>
+        </w:rPr>
+      </w:pPr>
+      <w:r>
+        <w:rPr>
+          <w:sz w:val="24"/>
+        </w:rPr>
+        <w:t>Lambda Expressions</w:t>
+      </w:r>
+    </w:p>
+    <w:p>
+      <w:pPr>
+        <w:pStyle w:val="ListParagraph"/>
+        <w:numPr>
+          <w:ilvl w:val="1"/>
+          <w:numId w:val="6"/>
+        </w:numPr>
+        <w:spacing w:after="0"/>
+        <w:rPr>
+          <w:sz w:val="24"/>
+        </w:rPr>
+      </w:pPr>
+      <w:proofErr w:type="spellStart"/>
+      <w:r>
+        <w:rPr>
+          <w:sz w:val="24"/>
+        </w:rPr>
+        <w:t>Enums</w:t>
+      </w:r>
+      <w:proofErr w:type="spellEnd"/>
+    </w:p>
+    <w:p>
+      <w:pPr>
+        <w:pStyle w:val="ListParagraph"/>
+        <w:numPr>
+          <w:ilvl w:val="1"/>
+          <w:numId w:val="6"/>
+        </w:numPr>
+        <w:spacing w:after="0"/>
+        <w:rPr>
+          <w:sz w:val="24"/>
+        </w:rPr>
+      </w:pPr>
+      <w:proofErr w:type="spellStart"/>
+      <w:r>
+        <w:rPr>
+          <w:sz w:val="24"/>
+        </w:rPr>
+        <w:t>StringBuilder</w:t>
+      </w:r>
+      <w:proofErr w:type="spellEnd"/>
+    </w:p>
+    <w:p>
+      <w:pPr>
+        <w:spacing w:after="0"/>
+        <w:rPr>
+          <w:b/>
+          <w:sz w:val="24"/>
+        </w:rPr>
+      </w:pPr>
+    </w:p>
+    <w:p>
+      <w:pPr>
+        <w:pStyle w:val="ListParagraph"/>
+        <w:numPr>
+          <w:ilvl w:val="0"/>
+          <w:numId w:val="6"/>
+        </w:numPr>
+        <w:spacing w:after="0"/>
+        <w:jc w:val="both"/>
+        <w:rPr>
+          <w:b/>
+          <w:sz w:val="24"/>
+        </w:rPr>
+      </w:pPr>
+      <w:r>
+        <w:rPr>
+          <w:b/>
+          <w:sz w:val="24"/>
+        </w:rPr>
+        <w:t>Review Use of Built-In Java Data Structures</w:t>
+      </w:r>
+    </w:p>
+    <w:p>
+      <w:pPr>
+        <w:pStyle w:val="ListParagraph"/>
+        <w:numPr>
+          <w:ilvl w:val="1"/>
+          <w:numId w:val="6"/>
+        </w:numPr>
+        <w:spacing w:after="0"/>
+        <w:jc w:val="both"/>
+        <w:rPr>
+          <w:sz w:val="24"/>
+        </w:rPr>
+      </w:pPr>
+      <w:r>
+        <w:rPr>
+          <w:sz w:val="24"/>
+        </w:rPr>
+        <w:t>String</w:t>
+      </w:r>
+    </w:p>
+    <w:p>
+      <w:pPr>
+        <w:pStyle w:val="ListParagraph"/>
+        <w:numPr>
+          <w:ilvl w:val="1"/>
+          <w:numId w:val="6"/>
+        </w:numPr>
+        <w:spacing w:after="0"/>
+        <w:jc w:val="both"/>
+        <w:rPr>
+          <w:sz w:val="24"/>
+        </w:rPr>
+      </w:pPr>
+      <w:r>
+        <w:rPr>
+          <w:sz w:val="24"/>
+        </w:rPr>
+        <w:t>Arrays</w:t>
+      </w:r>
+    </w:p>
+    <w:p>
+      <w:pPr>
+        <w:pStyle w:val="ListParagraph"/>
+        <w:numPr>
+          <w:ilvl w:val="1"/>
+          <w:numId w:val="6"/>
+        </w:numPr>
+        <w:spacing w:after="0"/>
+        <w:jc w:val="both"/>
+        <w:rPr>
+          <w:b/>
+          <w:sz w:val="24"/>
+        </w:rPr>
+      </w:pPr>
+      <w:proofErr w:type="spellStart"/>
       <w:r>
         <w:rPr>
           <w:sz w:val="24"/>
         </w:rPr>
         <w:t>ArrayList</w:t>
       </w:r>
+      <w:proofErr w:type="spellEnd"/>
     </w:p>
     <w:p>
       <w:pPr>
@@ -1867,12 +2081,14 @@
           <w:sz w:val="24"/>
         </w:rPr>
       </w:pPr>
+      <w:proofErr w:type="spellStart"/>
       <w:r>
         <w:rPr>
           <w:sz w:val="24"/>
         </w:rPr>
         <w:t>PriorityQueue</w:t>
       </w:r>
+      <w:proofErr w:type="spellEnd"/>
     </w:p>
     <w:p>
       <w:pPr>
@@ -1909,33 +2125,37 @@
           <w:sz w:val="24"/>
         </w:rPr>
       </w:pPr>
+      <w:proofErr w:type="spellStart"/>
       <w:r>
         <w:rPr>
           <w:sz w:val="24"/>
         </w:rPr>
         <w:t>TreeSet</w:t>
       </w:r>
-    </w:p>
-    <w:p>
-      <w:pPr>
-        <w:pStyle w:val="ListParagraph"/>
-        <w:numPr>
-          <w:ilvl w:val="1"/>
-          <w:numId w:val="6"/>
-        </w:numPr>
-        <w:spacing w:after="0"/>
-        <w:jc w:val="both"/>
-        <w:rPr>
-          <w:b/>
-          <w:sz w:val="24"/>
-        </w:rPr>
-      </w:pPr>
+      <w:proofErr w:type="spellEnd"/>
+    </w:p>
+    <w:p>
+      <w:pPr>
+        <w:pStyle w:val="ListParagraph"/>
+        <w:numPr>
+          <w:ilvl w:val="1"/>
+          <w:numId w:val="6"/>
+        </w:numPr>
+        <w:spacing w:after="0"/>
+        <w:jc w:val="both"/>
+        <w:rPr>
+          <w:b/>
+          <w:sz w:val="24"/>
+        </w:rPr>
+      </w:pPr>
+      <w:proofErr w:type="spellStart"/>
       <w:r>
         <w:rPr>
           <w:sz w:val="24"/>
         </w:rPr>
         <w:t>LinkedHashSet</w:t>
       </w:r>
+      <w:proofErr w:type="spellEnd"/>
     </w:p>
     <w:p>
       <w:pPr>
@@ -1993,33 +2213,37 @@
           <w:sz w:val="24"/>
         </w:rPr>
       </w:pPr>
+      <w:proofErr w:type="spellStart"/>
       <w:r>
         <w:rPr>
           <w:sz w:val="24"/>
         </w:rPr>
         <w:t>LinkedHashMap</w:t>
       </w:r>
-    </w:p>
-    <w:p>
-      <w:pPr>
-        <w:pStyle w:val="ListParagraph"/>
-        <w:numPr>
-          <w:ilvl w:val="1"/>
-          <w:numId w:val="6"/>
-        </w:numPr>
-        <w:spacing w:after="0"/>
-        <w:jc w:val="both"/>
-        <w:rPr>
-          <w:b/>
-          <w:sz w:val="24"/>
-        </w:rPr>
-      </w:pPr>
+      <w:proofErr w:type="spellEnd"/>
+    </w:p>
+    <w:p>
+      <w:pPr>
+        <w:pStyle w:val="ListParagraph"/>
+        <w:numPr>
+          <w:ilvl w:val="1"/>
+          <w:numId w:val="6"/>
+        </w:numPr>
+        <w:spacing w:after="0"/>
+        <w:jc w:val="both"/>
+        <w:rPr>
+          <w:b/>
+          <w:sz w:val="24"/>
+        </w:rPr>
+      </w:pPr>
+      <w:proofErr w:type="spellStart"/>
       <w:r>
         <w:rPr>
           <w:sz w:val="24"/>
         </w:rPr>
         <w:t>TreeMap</w:t>
       </w:r>
+      <w:proofErr w:type="spellEnd"/>
     </w:p>
     <w:p>
       <w:pPr>
@@ -2168,13 +2392,11 @@
         </w:numPr>
         <w:spacing w:after="0"/>
         <w:rPr>
-          <w:strike/>
-          <w:sz w:val="24"/>
-        </w:rPr>
-      </w:pPr>
-      <w:r>
-        <w:rPr>
-          <w:strike/>
+          <w:sz w:val="24"/>
+        </w:rPr>
+      </w:pPr>
+      <w:r>
+        <w:rPr>
           <w:sz w:val="24"/>
         </w:rPr>
         <w:t>Stacks</w:t>
@@ -2208,13 +2430,11 @@
         </w:numPr>
         <w:spacing w:after="0"/>
         <w:rPr>
-          <w:strike/>
-          <w:sz w:val="24"/>
-        </w:rPr>
-      </w:pPr>
-      <w:r>
-        <w:rPr>
-          <w:strike/>
+          <w:sz w:val="24"/>
+        </w:rPr>
+      </w:pPr>
+      <w:r>
+        <w:rPr>
           <w:sz w:val="24"/>
         </w:rPr>
         <w:t>Queues</w:t>
@@ -2248,13 +2468,11 @@
         </w:numPr>
         <w:spacing w:after="0"/>
         <w:rPr>
-          <w:strike/>
-          <w:sz w:val="24"/>
-        </w:rPr>
-      </w:pPr>
-      <w:r>
-        <w:rPr>
-          <w:strike/>
+          <w:sz w:val="24"/>
+        </w:rPr>
+      </w:pPr>
+      <w:r>
+        <w:rPr>
           <w:sz w:val="24"/>
         </w:rPr>
         <w:t>Trees</w:t>
@@ -2307,13 +2525,11 @@
         </w:numPr>
         <w:spacing w:after="0"/>
         <w:rPr>
-          <w:strike/>
-          <w:sz w:val="24"/>
-        </w:rPr>
-      </w:pPr>
-      <w:r>
-        <w:rPr>
-          <w:strike/>
+          <w:sz w:val="24"/>
+        </w:rPr>
+      </w:pPr>
+      <w:r>
+        <w:rPr>
           <w:sz w:val="24"/>
         </w:rPr>
         <w:t>Heaps and Priority Queues</w:t>
@@ -2350,6 +2566,7 @@
           <w:sz w:val="24"/>
         </w:rPr>
       </w:pPr>
+      <w:proofErr w:type="spellStart"/>
       <w:r>
         <w:rPr>
           <w:sz w:val="24"/>
@@ -2362,25 +2579,28 @@
         </w:rPr>
         <w:t>Maps</w:t>
       </w:r>
-    </w:p>
-    <w:p>
-      <w:pPr>
-        <w:pStyle w:val="ListParagraph"/>
-        <w:numPr>
-          <w:ilvl w:val="1"/>
-          <w:numId w:val="6"/>
-        </w:numPr>
-        <w:spacing w:after="0"/>
-        <w:rPr>
-          <w:sz w:val="24"/>
-        </w:rPr>
-      </w:pPr>
+      <w:proofErr w:type="spellEnd"/>
+    </w:p>
+    <w:p>
+      <w:pPr>
+        <w:pStyle w:val="ListParagraph"/>
+        <w:numPr>
+          <w:ilvl w:val="1"/>
+          <w:numId w:val="6"/>
+        </w:numPr>
+        <w:spacing w:after="0"/>
+        <w:rPr>
+          <w:sz w:val="24"/>
+        </w:rPr>
+      </w:pPr>
+      <w:proofErr w:type="spellStart"/>
       <w:r>
         <w:rPr>
           <w:sz w:val="24"/>
         </w:rPr>
         <w:t>SkipLists</w:t>
       </w:r>
+      <w:proofErr w:type="spellEnd"/>
     </w:p>
     <w:p>
       <w:pPr>
@@ -2865,20 +3085,17 @@
         <w:spacing w:after="0"/>
         <w:rPr>
           <w:b/>
-          <w:strike/>
-          <w:sz w:val="24"/>
-        </w:rPr>
-      </w:pPr>
-      <w:r>
-        <w:rPr>
-          <w:strike/>
+          <w:sz w:val="24"/>
+        </w:rPr>
+      </w:pPr>
+      <w:r>
+        <w:rPr>
           <w:sz w:val="24"/>
         </w:rPr>
         <w:t>Chapter 3</w:t>
       </w:r>
       <w:r>
         <w:rPr>
-          <w:strike/>
           <w:sz w:val="24"/>
         </w:rPr>
         <w:t xml:space="preserve"> – Stacks &amp; Queues</w:t>
@@ -3522,6 +3739,7 @@
           <w:sz w:val="24"/>
         </w:rPr>
       </w:pPr>
+      <w:proofErr w:type="spellStart"/>
       <w:r>
         <w:rPr>
           <w:b/>
@@ -3534,7 +3752,15 @@
           <w:b/>
           <w:sz w:val="24"/>
         </w:rPr>
-        <w:t xml:space="preserve">odeDeploy </w:t>
+        <w:t>odeDeploy</w:t>
+      </w:r>
+      <w:proofErr w:type="spellEnd"/>
+      <w:r>
+        <w:rPr>
+          <w:b/>
+          <w:sz w:val="24"/>
+        </w:rPr>
+        <w:t xml:space="preserve"> </w:t>
       </w:r>
       <w:r>
         <w:rPr>
@@ -3574,12 +3800,14 @@
           <w:sz w:val="24"/>
         </w:rPr>
       </w:pPr>
+      <w:proofErr w:type="spellStart"/>
       <w:r>
         <w:rPr>
           <w:sz w:val="24"/>
         </w:rPr>
         <w:t>LinkedLists</w:t>
       </w:r>
+      <w:proofErr w:type="spellEnd"/>
     </w:p>
     <w:p>
       <w:pPr>
@@ -3929,12 +4157,14 @@
           <w:sz w:val="24"/>
         </w:rPr>
       </w:pPr>
+      <w:proofErr w:type="spellStart"/>
       <w:r>
         <w:rPr>
           <w:sz w:val="24"/>
         </w:rPr>
         <w:t>RegEx</w:t>
       </w:r>
+      <w:proofErr w:type="spellEnd"/>
     </w:p>
     <w:p>
       <w:pPr>
@@ -4226,8 +4456,13 @@
                                 <w:numId w:val="4"/>
                               </w:numPr>
                             </w:pPr>
+                            <w:proofErr w:type="spellStart"/>
                             <w:r>
-                              <w:t>CodeFights Python</w:t>
+                              <w:t>CodeFights</w:t>
+                            </w:r>
+                            <w:proofErr w:type="spellEnd"/>
+                            <w:r>
+                              <w:t xml:space="preserve"> Python</w:t>
                             </w:r>
                           </w:p>
                           <w:p>
@@ -4251,8 +4486,13 @@
                               </w:numPr>
                             </w:pPr>
                             <w:r>
-                              <w:t>MATLAB from past Homeworks</w:t>
+                              <w:t xml:space="preserve">MATLAB from past </w:t>
                             </w:r>
+                            <w:proofErr w:type="spellStart"/>
+                            <w:r>
+                              <w:t>Homeworks</w:t>
+                            </w:r>
+                            <w:proofErr w:type="spellEnd"/>
                           </w:p>
                           <w:p>
                             <w:pPr>
@@ -4380,7 +4620,21 @@
         <w:rPr>
           <w:sz w:val="24"/>
         </w:rPr>
-        <w:t xml:space="preserve"> from CodeFights:</w:t>
+        <w:t xml:space="preserve"> from </w:t>
+      </w:r>
+      <w:proofErr w:type="spellStart"/>
+      <w:r>
+        <w:rPr>
+          <w:sz w:val="24"/>
+        </w:rPr>
+        <w:t>CodeFights</w:t>
+      </w:r>
+      <w:proofErr w:type="spellEnd"/>
+      <w:r>
+        <w:rPr>
+          <w:sz w:val="24"/>
+        </w:rPr>
+        <w:t>:</w:t>
       </w:r>
     </w:p>
     <w:p>
@@ -4723,12 +4977,14 @@
           <w:sz w:val="24"/>
         </w:rPr>
       </w:pPr>
+      <w:proofErr w:type="spellStart"/>
       <w:r>
         <w:rPr>
           <w:sz w:val="24"/>
         </w:rPr>
         <w:t>RegEx</w:t>
       </w:r>
+      <w:proofErr w:type="spellEnd"/>
     </w:p>
     <w:p>
       <w:pPr>
@@ -4761,6 +5017,12 @@
           <w:sz w:val="24"/>
         </w:rPr>
       </w:pPr>
+      <w:r>
+        <w:rPr>
+          <w:sz w:val="24"/>
+        </w:rPr>
+        <w:t>…</w:t>
+      </w:r>
     </w:p>
     <w:p>
       <w:pPr>
